--- a/Proyecto/ERS.docx
+++ b/Proyecto/ERS.docx
@@ -1,6 +1,6 @@
 
 <file path=word/document.xml><?xml version="1.0" encoding="utf-8"?>
-<w:document xmlns:wpc="http://schemas.microsoft.com/office/word/2010/wordprocessingCanvas" xmlns:cx="http://schemas.microsoft.com/office/drawing/2014/chartex" xmlns:mc="http://schemas.openxmlformats.org/markup-compatibility/2006" xmlns:o="urn:schemas-microsoft-com:office:office" xmlns:r="http://schemas.openxmlformats.org/officeDocument/2006/relationships" xmlns:m="http://schemas.openxmlformats.org/officeDocument/2006/math" xmlns:v="urn:schemas-microsoft-com:vml" xmlns:wp14="http://schemas.microsoft.com/office/word/2010/wordprocessingDrawing" xmlns:wp="http://schemas.openxmlformats.org/drawingml/2006/wordprocessingDrawing" xmlns:w10="urn:schemas-microsoft-com:office:word" xmlns:w="http://schemas.openxmlformats.org/wordprocessingml/2006/main" xmlns:w14="http://schemas.microsoft.com/office/word/2010/wordml" xmlns:w15="http://schemas.microsoft.com/office/word/2012/wordml" xmlns:w16se="http://schemas.microsoft.com/office/word/2015/wordml/symex" xmlns:wpg="http://schemas.microsoft.com/office/word/2010/wordprocessingGroup" xmlns:wpi="http://schemas.microsoft.com/office/word/2010/wordprocessingInk" xmlns:wne="http://schemas.microsoft.com/office/word/2006/wordml" xmlns:wps="http://schemas.microsoft.com/office/word/2010/wordprocessingShape" mc:Ignorable="w14 w15 w16se wp14">
+<w:document xmlns:wpc="http://schemas.microsoft.com/office/word/2010/wordprocessingCanvas" xmlns:cx="http://schemas.microsoft.com/office/drawing/2014/chartex" xmlns:cx1="http://schemas.microsoft.com/office/drawing/2015/9/8/chartex" xmlns:cx2="http://schemas.microsoft.com/office/drawing/2015/10/21/chartex" xmlns:cx3="http://schemas.microsoft.com/office/drawing/2016/5/9/chartex" xmlns:cx4="http://schemas.microsoft.com/office/drawing/2016/5/10/chartex" xmlns:cx5="http://schemas.microsoft.com/office/drawing/2016/5/11/chartex" xmlns:cx6="http://schemas.microsoft.com/office/drawing/2016/5/12/chartex" xmlns:cx7="http://schemas.microsoft.com/office/drawing/2016/5/13/chartex" xmlns:cx8="http://schemas.microsoft.com/office/drawing/2016/5/14/chartex" xmlns:mc="http://schemas.openxmlformats.org/markup-compatibility/2006" xmlns:aink="http://schemas.microsoft.com/office/drawing/2016/ink" xmlns:am3d="http://schemas.microsoft.com/office/drawing/2017/model3d" xmlns:o="urn:schemas-microsoft-com:office:office" xmlns:oel="http://schemas.microsoft.com/office/2019/extlst" xmlns:r="http://schemas.openxmlformats.org/officeDocument/2006/relationships" xmlns:m="http://schemas.openxmlformats.org/officeDocument/2006/math" xmlns:v="urn:schemas-microsoft-com:vml" xmlns:wp14="http://schemas.microsoft.com/office/word/2010/wordprocessingDrawing" xmlns:wp="http://schemas.openxmlformats.org/drawingml/2006/wordprocessingDrawing" xmlns:w10="urn:schemas-microsoft-com:office:word" xmlns:w="http://schemas.openxmlformats.org/wordprocessingml/2006/main" xmlns:w14="http://schemas.microsoft.com/office/word/2010/wordml" xmlns:w15="http://schemas.microsoft.com/office/word/2012/wordml" xmlns:w16cex="http://schemas.microsoft.com/office/word/2018/wordml/cex" xmlns:w16cid="http://schemas.microsoft.com/office/word/2016/wordml/cid" xmlns:w16="http://schemas.microsoft.com/office/word/2018/wordml" xmlns:w16sdtdh="http://schemas.microsoft.com/office/word/2020/wordml/sdtdatahash" xmlns:w16se="http://schemas.microsoft.com/office/word/2015/wordml/symex" xmlns:wpg="http://schemas.microsoft.com/office/word/2010/wordprocessingGroup" xmlns:wpi="http://schemas.microsoft.com/office/word/2010/wordprocessingInk" xmlns:wne="http://schemas.microsoft.com/office/word/2006/wordml" xmlns:wps="http://schemas.microsoft.com/office/word/2010/wordprocessingShape" mc:Ignorable="w14 w15 w16se w16cid w16 w16cex w16sdtdh wp14">
   <w:body>
     <w:p>
       <w:pPr>
@@ -14,10 +14,10 @@
       <w:r>
         <w:rPr>
           <w:noProof/>
-          <w:lang w:val="es-ES" w:eastAsia="es-ES"/>
+          <w:lang w:eastAsia="es-ES"/>
         </w:rPr>
         <w:drawing>
-          <wp:inline distT="0" distB="0" distL="0" distR="0">
+          <wp:inline distT="0" distB="0" distL="0" distR="0" wp14:anchorId="53DCC77E" wp14:editId="57DE12C0">
             <wp:extent cx="3186467" cy="3352800"/>
             <wp:effectExtent l="0" t="0" r="0" b="0"/>
             <wp:docPr id="3" name="Imagen 3"/>
@@ -32,7 +32,7 @@
                     <pic:cNvPicPr/>
                   </pic:nvPicPr>
                   <pic:blipFill>
-                    <a:blip r:embed="rId7" cstate="print">
+                    <a:blip r:embed="rId8" cstate="print">
                       <a:extLst>
                         <a:ext uri="{28A0092B-C50C-407E-A947-70E740481C1C}">
                           <a14:useLocalDpi xmlns:a14="http://schemas.microsoft.com/office/drawing/2010/main" val="0"/>
@@ -80,52 +80,14 @@
         <w:rPr>
           <w:b/>
           <w:sz w:val="48"/>
-          <w:lang w:val="es-ES"/>
         </w:rPr>
       </w:pPr>
       <w:r>
         <w:rPr>
           <w:b/>
           <w:sz w:val="48"/>
-          <w:lang w:val="es-ES"/>
         </w:rPr>
-        <w:t>${PROJECT, PROPERTY=</w:t>
-      </w:r>
-      <w:proofErr w:type="spellStart"/>
-      <w:r>
-        <w:rPr>
-          <w:b/>
-          <w:sz w:val="48"/>
-          <w:lang w:val="es-ES"/>
-        </w:rPr>
-        <w:t>name</w:t>
-      </w:r>
-      <w:proofErr w:type="spellEnd"/>
-      <w:r>
-        <w:rPr>
-          <w:b/>
-          <w:sz w:val="48"/>
-          <w:lang w:val="es-ES"/>
-        </w:rPr>
-        <w:t>}</w:t>
-      </w:r>
-    </w:p>
-    <w:p>
-      <w:pPr>
-        <w:jc w:val="center"/>
-        <w:rPr>
-          <w:b/>
-          <w:sz w:val="48"/>
-          <w:lang w:val="es-ES"/>
-        </w:rPr>
-      </w:pPr>
-      <w:r>
-        <w:rPr>
-          <w:b/>
-          <w:sz w:val="48"/>
-          <w:lang w:val="es-ES"/>
-        </w:rPr>
-        <w:t>Especificación de los requisitos del software</w:t>
+        <w:t>Portal web de transporte de Gran Canaria</w:t>
       </w:r>
     </w:p>
     <w:p>
@@ -135,7 +97,6 @@
           <w:sz w:val="32"/>
         </w:rPr>
       </w:pPr>
-      <w:proofErr w:type="spellStart"/>
       <w:r>
         <w:rPr>
           <w:sz w:val="32"/>
@@ -148,30 +109,11 @@
         </w:rPr>
         <w:t>n</w:t>
       </w:r>
-      <w:proofErr w:type="spellEnd"/>
       <w:r>
         <w:rPr>
           <w:sz w:val="32"/>
         </w:rPr>
-        <w:t xml:space="preserve"> </w:t>
-      </w:r>
-      <w:r>
-        <w:rPr>
-          <w:sz w:val="32"/>
-        </w:rPr>
-        <w:t>${TEXT, “</w:t>
-      </w:r>
-      <w:r>
-        <w:rPr>
-          <w:sz w:val="32"/>
-        </w:rPr>
-        <w:t>Version</w:t>
-      </w:r>
-      <w:r>
-        <w:rPr>
-          <w:sz w:val="32"/>
-        </w:rPr>
-        <w:t>”}</w:t>
+        <w:t xml:space="preserve"> 1.0</w:t>
       </w:r>
     </w:p>
     <w:p>
@@ -186,36 +128,34 @@
     </w:p>
     <w:p>
       <w:pPr>
-        <w:jc w:val="both"/>
-      </w:pPr>
+        <w:jc w:val="right"/>
+      </w:pPr>
+      <w:r>
+        <w:t>-Francisco de Borja José Gutiérrez Carrasco</w:t>
+      </w:r>
     </w:p>
     <w:p>
       <w:pPr>
-        <w:jc w:val="both"/>
-      </w:pPr>
+        <w:jc w:val="right"/>
+      </w:pPr>
+      <w:r>
+        <w:t>-Francisco Javier Mota López</w:t>
+      </w:r>
     </w:p>
     <w:p>
       <w:pPr>
-        <w:jc w:val="both"/>
-      </w:pPr>
+        <w:jc w:val="right"/>
+      </w:pPr>
+      <w:r>
+        <w:t>-Juan Raúl Mellado García</w:t>
+      </w:r>
     </w:p>
     <w:p>
       <w:pPr>
         <w:jc w:val="right"/>
       </w:pPr>
-    </w:p>
-    <w:p>
-      <w:pPr>
-        <w:jc w:val="right"/>
-      </w:pPr>
       <w:r>
-        <w:t>${PROJECT, PROPERTY=</w:t>
-      </w:r>
-      <w:r>
-        <w:t>a</w:t>
-      </w:r>
-      <w:r>
-        <w:t>uthor}</w:t>
+        <w:t>-Ángel Nieto Burgos</w:t>
       </w:r>
     </w:p>
     <w:p>
@@ -238,20 +178,17 @@
           <w:ilvl w:val="0"/>
           <w:numId w:val="0"/>
         </w:numPr>
-        <w:rPr>
-          <w:lang w:val="es-ES"/>
-        </w:rPr>
       </w:pPr>
       <w:bookmarkStart w:id="0" w:name="_Toc43117745"/>
+      <w:bookmarkStart w:id="1" w:name="_Toc118796703"/>
       <w:r>
-        <w:rPr>
-          <w:lang w:val="es-ES"/>
-        </w:rPr>
         <w:lastRenderedPageBreak/>
         <w:t>Hoja de revisión</w:t>
       </w:r>
       <w:bookmarkEnd w:id="0"/>
+      <w:bookmarkEnd w:id="1"/>
     </w:p>
+    <w:p/>
     <w:tbl>
       <w:tblPr>
         <w:tblStyle w:val="GridTable41"/>
@@ -274,8 +211,11 @@
             <w:tcW w:w="2337" w:type="dxa"/>
           </w:tcPr>
           <w:p>
-            <w:r>
-              <w:t>Date</w:t>
+            <w:pPr>
+              <w:jc w:val="center"/>
+            </w:pPr>
+            <w:r>
+              <w:t>Fecha</w:t>
             </w:r>
           </w:p>
         </w:tc>
@@ -285,10 +225,11 @@
           </w:tcPr>
           <w:p>
             <w:pPr>
+              <w:jc w:val="center"/>
               <w:cnfStyle w:val="100000000000" w:firstRow="1" w:lastRow="0" w:firstColumn="0" w:lastColumn="0" w:oddVBand="0" w:evenVBand="0" w:oddHBand="0" w:evenHBand="0" w:firstRowFirstColumn="0" w:firstRowLastColumn="0" w:lastRowFirstColumn="0" w:lastRowLastColumn="0"/>
             </w:pPr>
             <w:r>
-              <w:t>Version</w:t>
+              <w:t>Versión</w:t>
             </w:r>
           </w:p>
         </w:tc>
@@ -298,10 +239,14 @@
           </w:tcPr>
           <w:p>
             <w:pPr>
+              <w:jc w:val="center"/>
               <w:cnfStyle w:val="100000000000" w:firstRow="1" w:lastRow="0" w:firstColumn="0" w:lastColumn="0" w:oddVBand="0" w:evenVBand="0" w:oddHBand="0" w:evenHBand="0" w:firstRowFirstColumn="0" w:firstRowLastColumn="0" w:lastRowFirstColumn="0" w:lastRowLastColumn="0"/>
             </w:pPr>
             <w:r>
-              <w:t>Description</w:t>
+              <w:t>Descri</w:t>
+            </w:r>
+            <w:r>
+              <w:t>pción</w:t>
             </w:r>
           </w:p>
         </w:tc>
@@ -311,10 +256,11 @@
           </w:tcPr>
           <w:p>
             <w:pPr>
+              <w:jc w:val="center"/>
               <w:cnfStyle w:val="100000000000" w:firstRow="1" w:lastRow="0" w:firstColumn="0" w:lastColumn="0" w:oddVBand="0" w:evenVBand="0" w:oddHBand="0" w:evenHBand="0" w:firstRowFirstColumn="0" w:firstRowLastColumn="0" w:lastRowFirstColumn="0" w:lastRowLastColumn="0"/>
             </w:pPr>
             <w:r>
-              <w:t>Author</w:t>
+              <w:t>Autor</w:t>
             </w:r>
           </w:p>
         </w:tc>
@@ -329,8 +275,23 @@
             <w:tcW w:w="2337" w:type="dxa"/>
           </w:tcPr>
           <w:p>
-            <w:r>
-              <w:t>&lt;MM/DD/YYYY&gt;</w:t>
+            <w:pPr>
+              <w:jc w:val="center"/>
+            </w:pPr>
+            <w:r>
+              <w:t>08</w:t>
+            </w:r>
+            <w:r>
+              <w:t>/</w:t>
+            </w:r>
+            <w:r>
+              <w:t>11</w:t>
+            </w:r>
+            <w:r>
+              <w:t>/</w:t>
+            </w:r>
+            <w:r>
+              <w:t>2022</w:t>
             </w:r>
           </w:p>
         </w:tc>
@@ -340,10 +301,11 @@
           </w:tcPr>
           <w:p>
             <w:pPr>
+              <w:jc w:val="center"/>
               <w:cnfStyle w:val="000000100000" w:firstRow="0" w:lastRow="0" w:firstColumn="0" w:lastColumn="0" w:oddVBand="0" w:evenVBand="0" w:oddHBand="1" w:evenHBand="0" w:firstRowFirstColumn="0" w:firstRowLastColumn="0" w:lastRowFirstColumn="0" w:lastRowLastColumn="0"/>
             </w:pPr>
             <w:r>
-              <w:t>&lt;version&gt;</w:t>
+              <w:t>1.0</w:t>
             </w:r>
           </w:p>
         </w:tc>
@@ -353,10 +315,11 @@
           </w:tcPr>
           <w:p>
             <w:pPr>
+              <w:jc w:val="center"/>
               <w:cnfStyle w:val="000000100000" w:firstRow="0" w:lastRow="0" w:firstColumn="0" w:lastColumn="0" w:oddVBand="0" w:evenVBand="0" w:oddHBand="1" w:evenHBand="0" w:firstRowFirstColumn="0" w:firstRowLastColumn="0" w:lastRowFirstColumn="0" w:lastRowLastColumn="0"/>
             </w:pPr>
             <w:r>
-              <w:t>&lt;description&gt;</w:t>
+              <w:t>Preparar preguntas para el entrevistador</w:t>
             </w:r>
           </w:p>
         </w:tc>
@@ -366,10 +329,11 @@
           </w:tcPr>
           <w:p>
             <w:pPr>
+              <w:jc w:val="center"/>
               <w:cnfStyle w:val="000000100000" w:firstRow="0" w:lastRow="0" w:firstColumn="0" w:lastColumn="0" w:oddVBand="0" w:evenVBand="0" w:oddHBand="1" w:evenHBand="0" w:firstRowFirstColumn="0" w:firstRowLastColumn="0" w:lastRowFirstColumn="0" w:lastRowLastColumn="0"/>
             </w:pPr>
             <w:r>
-              <w:t>&lt;author&gt;</w:t>
+              <w:t>Francisco de Borja José Gutiérrez Carrasco</w:t>
             </w:r>
           </w:p>
         </w:tc>
@@ -380,7 +344,11 @@
             <w:cnfStyle w:val="001000000000" w:firstRow="0" w:lastRow="0" w:firstColumn="1" w:lastColumn="0" w:oddVBand="0" w:evenVBand="0" w:oddHBand="0" w:evenHBand="0" w:firstRowFirstColumn="0" w:firstRowLastColumn="0" w:lastRowFirstColumn="0" w:lastRowLastColumn="0"/>
             <w:tcW w:w="2337" w:type="dxa"/>
           </w:tcPr>
-          <w:p/>
+          <w:p>
+            <w:pPr>
+              <w:jc w:val="center"/>
+            </w:pPr>
+          </w:p>
         </w:tc>
         <w:tc>
           <w:tcPr>
@@ -388,6 +356,7 @@
           </w:tcPr>
           <w:p>
             <w:pPr>
+              <w:jc w:val="center"/>
               <w:cnfStyle w:val="000000000000" w:firstRow="0" w:lastRow="0" w:firstColumn="0" w:lastColumn="0" w:oddVBand="0" w:evenVBand="0" w:oddHBand="0" w:evenHBand="0" w:firstRowFirstColumn="0" w:firstRowLastColumn="0" w:lastRowFirstColumn="0" w:lastRowLastColumn="0"/>
             </w:pPr>
           </w:p>
@@ -398,6 +367,7 @@
           </w:tcPr>
           <w:p>
             <w:pPr>
+              <w:jc w:val="center"/>
               <w:cnfStyle w:val="000000000000" w:firstRow="0" w:lastRow="0" w:firstColumn="0" w:lastColumn="0" w:oddVBand="0" w:evenVBand="0" w:oddHBand="0" w:evenHBand="0" w:firstRowFirstColumn="0" w:firstRowLastColumn="0" w:lastRowFirstColumn="0" w:lastRowLastColumn="0"/>
             </w:pPr>
           </w:p>
@@ -408,6 +378,7 @@
           </w:tcPr>
           <w:p>
             <w:pPr>
+              <w:jc w:val="center"/>
               <w:cnfStyle w:val="000000000000" w:firstRow="0" w:lastRow="0" w:firstColumn="0" w:lastColumn="0" w:oddVBand="0" w:evenVBand="0" w:oddHBand="0" w:evenHBand="0" w:firstRowFirstColumn="0" w:firstRowLastColumn="0" w:lastRowFirstColumn="0" w:lastRowLastColumn="0"/>
             </w:pPr>
           </w:p>
@@ -422,7 +393,11 @@
             <w:cnfStyle w:val="001000000000" w:firstRow="0" w:lastRow="0" w:firstColumn="1" w:lastColumn="0" w:oddVBand="0" w:evenVBand="0" w:oddHBand="0" w:evenHBand="0" w:firstRowFirstColumn="0" w:firstRowLastColumn="0" w:lastRowFirstColumn="0" w:lastRowLastColumn="0"/>
             <w:tcW w:w="2337" w:type="dxa"/>
           </w:tcPr>
-          <w:p/>
+          <w:p>
+            <w:pPr>
+              <w:jc w:val="center"/>
+            </w:pPr>
+          </w:p>
         </w:tc>
         <w:tc>
           <w:tcPr>
@@ -430,6 +405,7 @@
           </w:tcPr>
           <w:p>
             <w:pPr>
+              <w:jc w:val="center"/>
               <w:cnfStyle w:val="000000100000" w:firstRow="0" w:lastRow="0" w:firstColumn="0" w:lastColumn="0" w:oddVBand="0" w:evenVBand="0" w:oddHBand="1" w:evenHBand="0" w:firstRowFirstColumn="0" w:firstRowLastColumn="0" w:lastRowFirstColumn="0" w:lastRowLastColumn="0"/>
             </w:pPr>
           </w:p>
@@ -440,6 +416,7 @@
           </w:tcPr>
           <w:p>
             <w:pPr>
+              <w:jc w:val="center"/>
               <w:cnfStyle w:val="000000100000" w:firstRow="0" w:lastRow="0" w:firstColumn="0" w:lastColumn="0" w:oddVBand="0" w:evenVBand="0" w:oddHBand="1" w:evenHBand="0" w:firstRowFirstColumn="0" w:firstRowLastColumn="0" w:lastRowFirstColumn="0" w:lastRowLastColumn="0"/>
             </w:pPr>
           </w:p>
@@ -450,7 +427,54 @@
           </w:tcPr>
           <w:p>
             <w:pPr>
+              <w:jc w:val="center"/>
               <w:cnfStyle w:val="000000100000" w:firstRow="0" w:lastRow="0" w:firstColumn="0" w:lastColumn="0" w:oddVBand="0" w:evenVBand="0" w:oddHBand="1" w:evenHBand="0" w:firstRowFirstColumn="0" w:firstRowLastColumn="0" w:lastRowFirstColumn="0" w:lastRowLastColumn="0"/>
+            </w:pPr>
+          </w:p>
+        </w:tc>
+      </w:tr>
+      <w:tr>
+        <w:tc>
+          <w:tcPr>
+            <w:cnfStyle w:val="001000000000" w:firstRow="0" w:lastRow="0" w:firstColumn="1" w:lastColumn="0" w:oddVBand="0" w:evenVBand="0" w:oddHBand="0" w:evenHBand="0" w:firstRowFirstColumn="0" w:firstRowLastColumn="0" w:lastRowFirstColumn="0" w:lastRowLastColumn="0"/>
+            <w:tcW w:w="2337" w:type="dxa"/>
+          </w:tcPr>
+          <w:p>
+            <w:pPr>
+              <w:jc w:val="center"/>
+            </w:pPr>
+          </w:p>
+        </w:tc>
+        <w:tc>
+          <w:tcPr>
+            <w:tcW w:w="2337" w:type="dxa"/>
+          </w:tcPr>
+          <w:p>
+            <w:pPr>
+              <w:jc w:val="center"/>
+              <w:cnfStyle w:val="000000000000" w:firstRow="0" w:lastRow="0" w:firstColumn="0" w:lastColumn="0" w:oddVBand="0" w:evenVBand="0" w:oddHBand="0" w:evenHBand="0" w:firstRowFirstColumn="0" w:firstRowLastColumn="0" w:lastRowFirstColumn="0" w:lastRowLastColumn="0"/>
+            </w:pPr>
+          </w:p>
+        </w:tc>
+        <w:tc>
+          <w:tcPr>
+            <w:tcW w:w="2338" w:type="dxa"/>
+          </w:tcPr>
+          <w:p>
+            <w:pPr>
+              <w:jc w:val="center"/>
+              <w:cnfStyle w:val="000000000000" w:firstRow="0" w:lastRow="0" w:firstColumn="0" w:lastColumn="0" w:oddVBand="0" w:evenVBand="0" w:oddHBand="0" w:evenHBand="0" w:firstRowFirstColumn="0" w:firstRowLastColumn="0" w:lastRowFirstColumn="0" w:lastRowLastColumn="0"/>
+            </w:pPr>
+          </w:p>
+        </w:tc>
+        <w:tc>
+          <w:tcPr>
+            <w:tcW w:w="2338" w:type="dxa"/>
+          </w:tcPr>
+          <w:p>
+            <w:pPr>
+              <w:jc w:val="center"/>
+              <w:cnfStyle w:val="000000000000" w:firstRow="0" w:lastRow="0" w:firstColumn="0" w:lastColumn="0" w:oddVBand="0" w:evenVBand="0" w:oddHBand="0" w:evenHBand="0" w:firstRowFirstColumn="0" w:firstRowLastColumn="0" w:lastRowFirstColumn="0" w:lastRowLastColumn="0"/>
             </w:pPr>
           </w:p>
         </w:tc>
@@ -458,1664 +482,1661 @@
     </w:tbl>
     <w:p/>
     <w:p>
+      <w:pPr>
+        <w:jc w:val="center"/>
+      </w:pPr>
+      <w:r>
+        <w:rPr>
+          <w:noProof/>
+        </w:rPr>
+        <w:drawing>
+          <wp:inline distT="0" distB="0" distL="0" distR="0" wp14:anchorId="0D7067BC" wp14:editId="58A86201">
+            <wp:extent cx="6059278" cy="3771900"/>
+            <wp:effectExtent l="0" t="0" r="0" b="0"/>
+            <wp:docPr id="2" name="Imagen 2"/>
+            <wp:cNvGraphicFramePr>
+              <a:graphicFrameLocks xmlns:a="http://schemas.openxmlformats.org/drawingml/2006/main" noChangeAspect="1"/>
+            </wp:cNvGraphicFramePr>
+            <a:graphic xmlns:a="http://schemas.openxmlformats.org/drawingml/2006/main">
+              <a:graphicData uri="http://schemas.openxmlformats.org/drawingml/2006/picture">
+                <pic:pic xmlns:pic="http://schemas.openxmlformats.org/drawingml/2006/picture">
+                  <pic:nvPicPr>
+                    <pic:cNvPr id="0" name="Picture 2"/>
+                    <pic:cNvPicPr>
+                      <a:picLocks noChangeAspect="1" noChangeArrowheads="1"/>
+                    </pic:cNvPicPr>
+                  </pic:nvPicPr>
+                  <pic:blipFill>
+                    <a:blip r:embed="rId9">
+                      <a:extLst>
+                        <a:ext uri="{28A0092B-C50C-407E-A947-70E740481C1C}">
+                          <a14:useLocalDpi xmlns:a14="http://schemas.microsoft.com/office/drawing/2010/main" val="0"/>
+                        </a:ext>
+                      </a:extLst>
+                    </a:blip>
+                    <a:srcRect/>
+                    <a:stretch>
+                      <a:fillRect/>
+                    </a:stretch>
+                  </pic:blipFill>
+                  <pic:spPr bwMode="auto">
+                    <a:xfrm>
+                      <a:off x="0" y="0"/>
+                      <a:ext cx="6087509" cy="3789473"/>
+                    </a:xfrm>
+                    <a:prstGeom prst="rect">
+                      <a:avLst/>
+                    </a:prstGeom>
+                    <a:noFill/>
+                  </pic:spPr>
+                </pic:pic>
+              </a:graphicData>
+            </a:graphic>
+          </wp:inline>
+        </w:drawing>
+      </w:r>
       <w:r>
         <w:br w:type="page"/>
       </w:r>
     </w:p>
+    <w:sdt>
+      <w:sdtPr>
+        <w:id w:val="1520353376"/>
+        <w:docPartObj>
+          <w:docPartGallery w:val="Table of Contents"/>
+          <w:docPartUnique/>
+        </w:docPartObj>
+      </w:sdtPr>
+      <w:sdtEndPr>
+        <w:rPr>
+          <w:rFonts w:ascii="Times New Roman" w:eastAsiaTheme="minorEastAsia" w:hAnsi="Times New Roman" w:cstheme="minorBidi"/>
+          <w:b/>
+          <w:bCs/>
+          <w:color w:val="auto"/>
+          <w:sz w:val="22"/>
+          <w:szCs w:val="22"/>
+          <w:lang w:eastAsia="zh-TW"/>
+        </w:rPr>
+      </w:sdtEndPr>
+      <w:sdtContent>
+        <w:p>
+          <w:pPr>
+            <w:pStyle w:val="TtuloTDC"/>
+            <w:numPr>
+              <w:ilvl w:val="0"/>
+              <w:numId w:val="0"/>
+            </w:numPr>
+            <w:ind w:left="360" w:hanging="360"/>
+          </w:pPr>
+          <w:r>
+            <w:rPr>
+              <w:rStyle w:val="Ttulo1Car"/>
+            </w:rPr>
+            <w:t>Contenido</w:t>
+          </w:r>
+        </w:p>
+        <w:p>
+          <w:pPr>
+            <w:pStyle w:val="TDC1"/>
+            <w:tabs>
+              <w:tab w:val="right" w:leader="dot" w:pos="9350"/>
+            </w:tabs>
+            <w:rPr>
+              <w:rFonts w:asciiTheme="minorHAnsi" w:hAnsiTheme="minorHAnsi" w:cstheme="minorBidi"/>
+              <w:noProof/>
+              <w:lang w:eastAsia="es-ES"/>
+            </w:rPr>
+          </w:pPr>
+          <w:r>
+            <w:fldChar w:fldCharType="begin"/>
+          </w:r>
+          <w:r>
+            <w:instrText xml:space="preserve"> TOC \o "1-3" \h \z \u </w:instrText>
+          </w:r>
+          <w:r>
+            <w:fldChar w:fldCharType="separate"/>
+          </w:r>
+          <w:hyperlink w:anchor="_Toc118796703" w:history="1">
+            <w:r>
+              <w:rPr>
+                <w:rStyle w:val="Hipervnculo"/>
+                <w:noProof/>
+              </w:rPr>
+              <w:t>Hoja de revisión</w:t>
+            </w:r>
+            <w:r>
+              <w:rPr>
+                <w:noProof/>
+                <w:webHidden/>
+              </w:rPr>
+              <w:tab/>
+            </w:r>
+            <w:r>
+              <w:rPr>
+                <w:noProof/>
+                <w:webHidden/>
+              </w:rPr>
+              <w:fldChar w:fldCharType="begin"/>
+            </w:r>
+            <w:r>
+              <w:rPr>
+                <w:noProof/>
+                <w:webHidden/>
+              </w:rPr>
+              <w:instrText xml:space="preserve"> PAGEREF _Toc118796703 \h </w:instrText>
+            </w:r>
+            <w:r>
+              <w:rPr>
+                <w:noProof/>
+                <w:webHidden/>
+              </w:rPr>
+            </w:r>
+            <w:r>
+              <w:rPr>
+                <w:noProof/>
+                <w:webHidden/>
+              </w:rPr>
+              <w:fldChar w:fldCharType="separate"/>
+            </w:r>
+            <w:r>
+              <w:rPr>
+                <w:noProof/>
+                <w:webHidden/>
+              </w:rPr>
+              <w:t>2</w:t>
+            </w:r>
+            <w:r>
+              <w:rPr>
+                <w:noProof/>
+                <w:webHidden/>
+              </w:rPr>
+              <w:fldChar w:fldCharType="end"/>
+            </w:r>
+          </w:hyperlink>
+        </w:p>
+        <w:p>
+          <w:pPr>
+            <w:pStyle w:val="TDC1"/>
+            <w:tabs>
+              <w:tab w:val="left" w:pos="446"/>
+              <w:tab w:val="right" w:leader="dot" w:pos="9350"/>
+            </w:tabs>
+            <w:rPr>
+              <w:rFonts w:asciiTheme="minorHAnsi" w:hAnsiTheme="minorHAnsi" w:cstheme="minorBidi"/>
+              <w:noProof/>
+              <w:lang w:eastAsia="es-ES"/>
+            </w:rPr>
+          </w:pPr>
+          <w:hyperlink w:anchor="_Toc118796704" w:history="1">
+            <w:r>
+              <w:rPr>
+                <w:rStyle w:val="Hipervnculo"/>
+                <w:noProof/>
+              </w:rPr>
+              <w:t>1.</w:t>
+            </w:r>
+            <w:r>
+              <w:rPr>
+                <w:rFonts w:asciiTheme="minorHAnsi" w:hAnsiTheme="minorHAnsi" w:cstheme="minorBidi"/>
+                <w:noProof/>
+                <w:lang w:eastAsia="es-ES"/>
+              </w:rPr>
+              <w:tab/>
+            </w:r>
+            <w:r>
+              <w:rPr>
+                <w:rStyle w:val="Hipervnculo"/>
+                <w:noProof/>
+              </w:rPr>
+              <w:t>Introducción</w:t>
+            </w:r>
+            <w:r>
+              <w:rPr>
+                <w:noProof/>
+                <w:webHidden/>
+              </w:rPr>
+              <w:tab/>
+            </w:r>
+            <w:r>
+              <w:rPr>
+                <w:noProof/>
+                <w:webHidden/>
+              </w:rPr>
+              <w:fldChar w:fldCharType="begin"/>
+            </w:r>
+            <w:r>
+              <w:rPr>
+                <w:noProof/>
+                <w:webHidden/>
+              </w:rPr>
+              <w:instrText xml:space="preserve"> PAGEREF _Toc118796704 \h </w:instrText>
+            </w:r>
+            <w:r>
+              <w:rPr>
+                <w:noProof/>
+                <w:webHidden/>
+              </w:rPr>
+            </w:r>
+            <w:r>
+              <w:rPr>
+                <w:noProof/>
+                <w:webHidden/>
+              </w:rPr>
+              <w:fldChar w:fldCharType="separate"/>
+            </w:r>
+            <w:r>
+              <w:rPr>
+                <w:noProof/>
+                <w:webHidden/>
+              </w:rPr>
+              <w:t>3</w:t>
+            </w:r>
+            <w:r>
+              <w:rPr>
+                <w:noProof/>
+                <w:webHidden/>
+              </w:rPr>
+              <w:fldChar w:fldCharType="end"/>
+            </w:r>
+          </w:hyperlink>
+        </w:p>
+        <w:p>
+          <w:pPr>
+            <w:pStyle w:val="TDC1"/>
+            <w:tabs>
+              <w:tab w:val="left" w:pos="446"/>
+              <w:tab w:val="right" w:leader="dot" w:pos="9350"/>
+            </w:tabs>
+            <w:rPr>
+              <w:rFonts w:asciiTheme="minorHAnsi" w:hAnsiTheme="minorHAnsi" w:cstheme="minorBidi"/>
+              <w:noProof/>
+              <w:lang w:eastAsia="es-ES"/>
+            </w:rPr>
+          </w:pPr>
+          <w:hyperlink w:anchor="_Toc118796705" w:history="1">
+            <w:r>
+              <w:rPr>
+                <w:rStyle w:val="Hipervnculo"/>
+                <w:noProof/>
+              </w:rPr>
+              <w:t>2.</w:t>
+            </w:r>
+            <w:r>
+              <w:rPr>
+                <w:rFonts w:asciiTheme="minorHAnsi" w:hAnsiTheme="minorHAnsi" w:cstheme="minorBidi"/>
+                <w:noProof/>
+                <w:lang w:eastAsia="es-ES"/>
+              </w:rPr>
+              <w:tab/>
+            </w:r>
+            <w:r>
+              <w:rPr>
+                <w:rStyle w:val="Hipervnculo"/>
+                <w:noProof/>
+              </w:rPr>
+              <w:t>Información del Dominio del problema</w:t>
+            </w:r>
+            <w:r>
+              <w:rPr>
+                <w:noProof/>
+                <w:webHidden/>
+              </w:rPr>
+              <w:tab/>
+            </w:r>
+            <w:r>
+              <w:rPr>
+                <w:noProof/>
+                <w:webHidden/>
+              </w:rPr>
+              <w:fldChar w:fldCharType="begin"/>
+            </w:r>
+            <w:r>
+              <w:rPr>
+                <w:noProof/>
+                <w:webHidden/>
+              </w:rPr>
+              <w:instrText xml:space="preserve"> PAGEREF _Toc118796705 \h </w:instrText>
+            </w:r>
+            <w:r>
+              <w:rPr>
+                <w:noProof/>
+                <w:webHidden/>
+              </w:rPr>
+            </w:r>
+            <w:r>
+              <w:rPr>
+                <w:noProof/>
+                <w:webHidden/>
+              </w:rPr>
+              <w:fldChar w:fldCharType="separate"/>
+            </w:r>
+            <w:r>
+              <w:rPr>
+                <w:noProof/>
+                <w:webHidden/>
+              </w:rPr>
+              <w:t>3</w:t>
+            </w:r>
+            <w:r>
+              <w:rPr>
+                <w:noProof/>
+                <w:webHidden/>
+              </w:rPr>
+              <w:fldChar w:fldCharType="end"/>
+            </w:r>
+          </w:hyperlink>
+        </w:p>
+        <w:p>
+          <w:pPr>
+            <w:pStyle w:val="TDC2"/>
+            <w:tabs>
+              <w:tab w:val="left" w:pos="660"/>
+              <w:tab w:val="right" w:leader="dot" w:pos="9350"/>
+            </w:tabs>
+            <w:rPr>
+              <w:rFonts w:asciiTheme="minorHAnsi" w:hAnsiTheme="minorHAnsi" w:cstheme="minorBidi"/>
+              <w:noProof/>
+              <w:lang w:eastAsia="es-ES"/>
+            </w:rPr>
+          </w:pPr>
+          <w:hyperlink w:anchor="_Toc118796706" w:history="1">
+            <w:r>
+              <w:rPr>
+                <w:rStyle w:val="Hipervnculo"/>
+                <w:noProof/>
+              </w:rPr>
+              <w:t>1.</w:t>
+            </w:r>
+            <w:r>
+              <w:rPr>
+                <w:rFonts w:asciiTheme="minorHAnsi" w:hAnsiTheme="minorHAnsi" w:cstheme="minorBidi"/>
+                <w:noProof/>
+                <w:lang w:eastAsia="es-ES"/>
+              </w:rPr>
+              <w:tab/>
+            </w:r>
+            <w:r>
+              <w:rPr>
+                <w:rStyle w:val="Hipervnculo"/>
+                <w:noProof/>
+              </w:rPr>
+              <w:t>Organigrama</w:t>
+            </w:r>
+            <w:r>
+              <w:rPr>
+                <w:noProof/>
+                <w:webHidden/>
+              </w:rPr>
+              <w:tab/>
+            </w:r>
+            <w:r>
+              <w:rPr>
+                <w:noProof/>
+                <w:webHidden/>
+              </w:rPr>
+              <w:fldChar w:fldCharType="begin"/>
+            </w:r>
+            <w:r>
+              <w:rPr>
+                <w:noProof/>
+                <w:webHidden/>
+              </w:rPr>
+              <w:instrText xml:space="preserve"> PAGEREF _Toc118796706 \h </w:instrText>
+            </w:r>
+            <w:r>
+              <w:rPr>
+                <w:noProof/>
+                <w:webHidden/>
+              </w:rPr>
+            </w:r>
+            <w:r>
+              <w:rPr>
+                <w:noProof/>
+                <w:webHidden/>
+              </w:rPr>
+              <w:fldChar w:fldCharType="separate"/>
+            </w:r>
+            <w:r>
+              <w:rPr>
+                <w:noProof/>
+                <w:webHidden/>
+              </w:rPr>
+              <w:t>3</w:t>
+            </w:r>
+            <w:r>
+              <w:rPr>
+                <w:noProof/>
+                <w:webHidden/>
+              </w:rPr>
+              <w:fldChar w:fldCharType="end"/>
+            </w:r>
+          </w:hyperlink>
+        </w:p>
+        <w:p>
+          <w:pPr>
+            <w:pStyle w:val="TDC2"/>
+            <w:tabs>
+              <w:tab w:val="left" w:pos="660"/>
+              <w:tab w:val="right" w:leader="dot" w:pos="9350"/>
+            </w:tabs>
+            <w:rPr>
+              <w:rFonts w:asciiTheme="minorHAnsi" w:hAnsiTheme="minorHAnsi" w:cstheme="minorBidi"/>
+              <w:noProof/>
+              <w:lang w:eastAsia="es-ES"/>
+            </w:rPr>
+          </w:pPr>
+          <w:hyperlink w:anchor="_Toc118796707" w:history="1">
+            <w:r>
+              <w:rPr>
+                <w:rStyle w:val="Hipervnculo"/>
+                <w:noProof/>
+              </w:rPr>
+              <w:t>2.</w:t>
+            </w:r>
+            <w:r>
+              <w:rPr>
+                <w:rFonts w:asciiTheme="minorHAnsi" w:hAnsiTheme="minorHAnsi" w:cstheme="minorBidi"/>
+                <w:noProof/>
+                <w:lang w:eastAsia="es-ES"/>
+              </w:rPr>
+              <w:tab/>
+            </w:r>
+            <w:r>
+              <w:rPr>
+                <w:rStyle w:val="Hipervnculo"/>
+                <w:noProof/>
+              </w:rPr>
+              <w:t>Glosario de términos</w:t>
+            </w:r>
+            <w:r>
+              <w:rPr>
+                <w:noProof/>
+                <w:webHidden/>
+              </w:rPr>
+              <w:tab/>
+            </w:r>
+            <w:r>
+              <w:rPr>
+                <w:noProof/>
+                <w:webHidden/>
+              </w:rPr>
+              <w:fldChar w:fldCharType="begin"/>
+            </w:r>
+            <w:r>
+              <w:rPr>
+                <w:noProof/>
+                <w:webHidden/>
+              </w:rPr>
+              <w:instrText xml:space="preserve"> PAGEREF _Toc118796707 \h </w:instrText>
+            </w:r>
+            <w:r>
+              <w:rPr>
+                <w:noProof/>
+                <w:webHidden/>
+              </w:rPr>
+            </w:r>
+            <w:r>
+              <w:rPr>
+                <w:noProof/>
+                <w:webHidden/>
+              </w:rPr>
+              <w:fldChar w:fldCharType="separate"/>
+            </w:r>
+            <w:r>
+              <w:rPr>
+                <w:noProof/>
+                <w:webHidden/>
+              </w:rPr>
+              <w:t>3</w:t>
+            </w:r>
+            <w:r>
+              <w:rPr>
+                <w:noProof/>
+                <w:webHidden/>
+              </w:rPr>
+              <w:fldChar w:fldCharType="end"/>
+            </w:r>
+          </w:hyperlink>
+        </w:p>
+        <w:p>
+          <w:pPr>
+            <w:pStyle w:val="TDC1"/>
+            <w:tabs>
+              <w:tab w:val="left" w:pos="446"/>
+              <w:tab w:val="right" w:leader="dot" w:pos="9350"/>
+            </w:tabs>
+            <w:rPr>
+              <w:rFonts w:asciiTheme="minorHAnsi" w:hAnsiTheme="minorHAnsi" w:cstheme="minorBidi"/>
+              <w:noProof/>
+              <w:lang w:eastAsia="es-ES"/>
+            </w:rPr>
+          </w:pPr>
+          <w:hyperlink w:anchor="_Toc118796708" w:history="1">
+            <w:r>
+              <w:rPr>
+                <w:rStyle w:val="Hipervnculo"/>
+                <w:noProof/>
+              </w:rPr>
+              <w:t>3.</w:t>
+            </w:r>
+            <w:r>
+              <w:rPr>
+                <w:rFonts w:asciiTheme="minorHAnsi" w:hAnsiTheme="minorHAnsi" w:cstheme="minorBidi"/>
+                <w:noProof/>
+                <w:lang w:eastAsia="es-ES"/>
+              </w:rPr>
+              <w:tab/>
+            </w:r>
+            <w:r>
+              <w:rPr>
+                <w:rStyle w:val="Hipervnculo"/>
+                <w:noProof/>
+              </w:rPr>
+              <w:t>Necesidades del negocio</w:t>
+            </w:r>
+            <w:r>
+              <w:rPr>
+                <w:noProof/>
+                <w:webHidden/>
+              </w:rPr>
+              <w:tab/>
+            </w:r>
+            <w:r>
+              <w:rPr>
+                <w:noProof/>
+                <w:webHidden/>
+              </w:rPr>
+              <w:fldChar w:fldCharType="begin"/>
+            </w:r>
+            <w:r>
+              <w:rPr>
+                <w:noProof/>
+                <w:webHidden/>
+              </w:rPr>
+              <w:instrText xml:space="preserve"> PAGEREF _Toc118796708 \h </w:instrText>
+            </w:r>
+            <w:r>
+              <w:rPr>
+                <w:noProof/>
+                <w:webHidden/>
+              </w:rPr>
+            </w:r>
+            <w:r>
+              <w:rPr>
+                <w:noProof/>
+                <w:webHidden/>
+              </w:rPr>
+              <w:fldChar w:fldCharType="separate"/>
+            </w:r>
+            <w:r>
+              <w:rPr>
+                <w:noProof/>
+                <w:webHidden/>
+              </w:rPr>
+              <w:t>4</w:t>
+            </w:r>
+            <w:r>
+              <w:rPr>
+                <w:noProof/>
+                <w:webHidden/>
+              </w:rPr>
+              <w:fldChar w:fldCharType="end"/>
+            </w:r>
+          </w:hyperlink>
+        </w:p>
+        <w:p>
+          <w:pPr>
+            <w:pStyle w:val="TDC2"/>
+            <w:tabs>
+              <w:tab w:val="left" w:pos="660"/>
+              <w:tab w:val="right" w:leader="dot" w:pos="9350"/>
+            </w:tabs>
+            <w:rPr>
+              <w:rFonts w:asciiTheme="minorHAnsi" w:hAnsiTheme="minorHAnsi" w:cstheme="minorBidi"/>
+              <w:noProof/>
+              <w:lang w:eastAsia="es-ES"/>
+            </w:rPr>
+          </w:pPr>
+          <w:hyperlink w:anchor="_Toc118796709" w:history="1">
+            <w:r>
+              <w:rPr>
+                <w:rStyle w:val="Hipervnculo"/>
+                <w:noProof/>
+              </w:rPr>
+              <w:t>1.</w:t>
+            </w:r>
+            <w:r>
+              <w:rPr>
+                <w:rFonts w:asciiTheme="minorHAnsi" w:hAnsiTheme="minorHAnsi" w:cstheme="minorBidi"/>
+                <w:noProof/>
+                <w:lang w:eastAsia="es-ES"/>
+              </w:rPr>
+              <w:tab/>
+            </w:r>
+            <w:r>
+              <w:rPr>
+                <w:rStyle w:val="Hipervnculo"/>
+                <w:noProof/>
+              </w:rPr>
+              <w:t>Objetivos del negocio</w:t>
+            </w:r>
+            <w:r>
+              <w:rPr>
+                <w:noProof/>
+                <w:webHidden/>
+              </w:rPr>
+              <w:tab/>
+            </w:r>
+            <w:r>
+              <w:rPr>
+                <w:noProof/>
+                <w:webHidden/>
+              </w:rPr>
+              <w:fldChar w:fldCharType="begin"/>
+            </w:r>
+            <w:r>
+              <w:rPr>
+                <w:noProof/>
+                <w:webHidden/>
+              </w:rPr>
+              <w:instrText xml:space="preserve"> PAGEREF _Toc118796709 \h </w:instrText>
+            </w:r>
+            <w:r>
+              <w:rPr>
+                <w:noProof/>
+                <w:webHidden/>
+              </w:rPr>
+            </w:r>
+            <w:r>
+              <w:rPr>
+                <w:noProof/>
+                <w:webHidden/>
+              </w:rPr>
+              <w:fldChar w:fldCharType="separate"/>
+            </w:r>
+            <w:r>
+              <w:rPr>
+                <w:noProof/>
+                <w:webHidden/>
+              </w:rPr>
+              <w:t>4</w:t>
+            </w:r>
+            <w:r>
+              <w:rPr>
+                <w:noProof/>
+                <w:webHidden/>
+              </w:rPr>
+              <w:fldChar w:fldCharType="end"/>
+            </w:r>
+          </w:hyperlink>
+        </w:p>
+        <w:p>
+          <w:pPr>
+            <w:pStyle w:val="TDC2"/>
+            <w:tabs>
+              <w:tab w:val="left" w:pos="660"/>
+              <w:tab w:val="right" w:leader="dot" w:pos="9350"/>
+            </w:tabs>
+            <w:rPr>
+              <w:rFonts w:asciiTheme="minorHAnsi" w:hAnsiTheme="minorHAnsi" w:cstheme="minorBidi"/>
+              <w:noProof/>
+              <w:lang w:eastAsia="es-ES"/>
+            </w:rPr>
+          </w:pPr>
+          <w:hyperlink w:anchor="_Toc118796710" w:history="1">
+            <w:r>
+              <w:rPr>
+                <w:rStyle w:val="Hipervnculo"/>
+                <w:noProof/>
+              </w:rPr>
+              <w:t>2.</w:t>
+            </w:r>
+            <w:r>
+              <w:rPr>
+                <w:rFonts w:asciiTheme="minorHAnsi" w:hAnsiTheme="minorHAnsi" w:cstheme="minorBidi"/>
+                <w:noProof/>
+                <w:lang w:eastAsia="es-ES"/>
+              </w:rPr>
+              <w:tab/>
+            </w:r>
+            <w:r>
+              <w:rPr>
+                <w:rStyle w:val="Hipervnculo"/>
+                <w:noProof/>
+              </w:rPr>
+              <w:t>Modelos de Procesos de Negocio [opcional]</w:t>
+            </w:r>
+            <w:r>
+              <w:rPr>
+                <w:noProof/>
+                <w:webHidden/>
+              </w:rPr>
+              <w:tab/>
+            </w:r>
+            <w:r>
+              <w:rPr>
+                <w:noProof/>
+                <w:webHidden/>
+              </w:rPr>
+              <w:fldChar w:fldCharType="begin"/>
+            </w:r>
+            <w:r>
+              <w:rPr>
+                <w:noProof/>
+                <w:webHidden/>
+              </w:rPr>
+              <w:instrText xml:space="preserve"> PAGEREF _Toc118796710 \h </w:instrText>
+            </w:r>
+            <w:r>
+              <w:rPr>
+                <w:noProof/>
+                <w:webHidden/>
+              </w:rPr>
+            </w:r>
+            <w:r>
+              <w:rPr>
+                <w:noProof/>
+                <w:webHidden/>
+              </w:rPr>
+              <w:fldChar w:fldCharType="separate"/>
+            </w:r>
+            <w:r>
+              <w:rPr>
+                <w:noProof/>
+                <w:webHidden/>
+              </w:rPr>
+              <w:t>4</w:t>
+            </w:r>
+            <w:r>
+              <w:rPr>
+                <w:noProof/>
+                <w:webHidden/>
+              </w:rPr>
+              <w:fldChar w:fldCharType="end"/>
+            </w:r>
+          </w:hyperlink>
+        </w:p>
+        <w:p>
+          <w:pPr>
+            <w:pStyle w:val="TDC3"/>
+            <w:tabs>
+              <w:tab w:val="left" w:pos="880"/>
+              <w:tab w:val="right" w:leader="dot" w:pos="9350"/>
+            </w:tabs>
+            <w:rPr>
+              <w:rFonts w:asciiTheme="minorHAnsi" w:hAnsiTheme="minorHAnsi" w:cstheme="minorBidi"/>
+              <w:noProof/>
+              <w:lang w:eastAsia="es-ES"/>
+            </w:rPr>
+          </w:pPr>
+          <w:hyperlink w:anchor="_Toc118796711" w:history="1">
+            <w:r>
+              <w:rPr>
+                <w:rStyle w:val="Hipervnculo"/>
+                <w:noProof/>
+              </w:rPr>
+              <w:t>1.</w:t>
+            </w:r>
+            <w:r>
+              <w:rPr>
+                <w:rFonts w:asciiTheme="minorHAnsi" w:hAnsiTheme="minorHAnsi" w:cstheme="minorBidi"/>
+                <w:noProof/>
+                <w:lang w:eastAsia="es-ES"/>
+              </w:rPr>
+              <w:tab/>
+            </w:r>
+            <w:r>
+              <w:rPr>
+                <w:rStyle w:val="Hipervnculo"/>
+                <w:noProof/>
+              </w:rPr>
+              <w:t>Sub-procesos</w:t>
+            </w:r>
+            <w:r>
+              <w:rPr>
+                <w:noProof/>
+                <w:webHidden/>
+              </w:rPr>
+              <w:tab/>
+            </w:r>
+            <w:r>
+              <w:rPr>
+                <w:noProof/>
+                <w:webHidden/>
+              </w:rPr>
+              <w:fldChar w:fldCharType="begin"/>
+            </w:r>
+            <w:r>
+              <w:rPr>
+                <w:noProof/>
+                <w:webHidden/>
+              </w:rPr>
+              <w:instrText xml:space="preserve"> PAGEREF _Toc118796711 \h </w:instrText>
+            </w:r>
+            <w:r>
+              <w:rPr>
+                <w:noProof/>
+                <w:webHidden/>
+              </w:rPr>
+            </w:r>
+            <w:r>
+              <w:rPr>
+                <w:noProof/>
+                <w:webHidden/>
+              </w:rPr>
+              <w:fldChar w:fldCharType="separate"/>
+            </w:r>
+            <w:r>
+              <w:rPr>
+                <w:noProof/>
+                <w:webHidden/>
+              </w:rPr>
+              <w:t>4</w:t>
+            </w:r>
+            <w:r>
+              <w:rPr>
+                <w:noProof/>
+                <w:webHidden/>
+              </w:rPr>
+              <w:fldChar w:fldCharType="end"/>
+            </w:r>
+          </w:hyperlink>
+        </w:p>
+        <w:p>
+          <w:pPr>
+            <w:pStyle w:val="TDC3"/>
+            <w:tabs>
+              <w:tab w:val="left" w:pos="880"/>
+              <w:tab w:val="right" w:leader="dot" w:pos="9350"/>
+            </w:tabs>
+            <w:rPr>
+              <w:rFonts w:asciiTheme="minorHAnsi" w:hAnsiTheme="minorHAnsi" w:cstheme="minorBidi"/>
+              <w:noProof/>
+              <w:lang w:eastAsia="es-ES"/>
+            </w:rPr>
+          </w:pPr>
+          <w:hyperlink w:anchor="_Toc118796712" w:history="1">
+            <w:r>
+              <w:rPr>
+                <w:rStyle w:val="Hipervnculo"/>
+                <w:noProof/>
+              </w:rPr>
+              <w:t>2.</w:t>
+            </w:r>
+            <w:r>
+              <w:rPr>
+                <w:rFonts w:asciiTheme="minorHAnsi" w:hAnsiTheme="minorHAnsi" w:cstheme="minorBidi"/>
+                <w:noProof/>
+                <w:lang w:eastAsia="es-ES"/>
+              </w:rPr>
+              <w:tab/>
+            </w:r>
+            <w:r>
+              <w:rPr>
+                <w:rStyle w:val="Hipervnculo"/>
+                <w:noProof/>
+              </w:rPr>
+              <w:t>Tareas</w:t>
+            </w:r>
+            <w:r>
+              <w:rPr>
+                <w:noProof/>
+                <w:webHidden/>
+              </w:rPr>
+              <w:tab/>
+            </w:r>
+            <w:r>
+              <w:rPr>
+                <w:noProof/>
+                <w:webHidden/>
+              </w:rPr>
+              <w:fldChar w:fldCharType="begin"/>
+            </w:r>
+            <w:r>
+              <w:rPr>
+                <w:noProof/>
+                <w:webHidden/>
+              </w:rPr>
+              <w:instrText xml:space="preserve"> PAGEREF _Toc118796712 \h </w:instrText>
+            </w:r>
+            <w:r>
+              <w:rPr>
+                <w:noProof/>
+                <w:webHidden/>
+              </w:rPr>
+            </w:r>
+            <w:r>
+              <w:rPr>
+                <w:noProof/>
+                <w:webHidden/>
+              </w:rPr>
+              <w:fldChar w:fldCharType="separate"/>
+            </w:r>
+            <w:r>
+              <w:rPr>
+                <w:noProof/>
+                <w:webHidden/>
+              </w:rPr>
+              <w:t>4</w:t>
+            </w:r>
+            <w:r>
+              <w:rPr>
+                <w:noProof/>
+                <w:webHidden/>
+              </w:rPr>
+              <w:fldChar w:fldCharType="end"/>
+            </w:r>
+          </w:hyperlink>
+        </w:p>
+        <w:p>
+          <w:pPr>
+            <w:pStyle w:val="TDC1"/>
+            <w:tabs>
+              <w:tab w:val="left" w:pos="446"/>
+              <w:tab w:val="right" w:leader="dot" w:pos="9350"/>
+            </w:tabs>
+            <w:rPr>
+              <w:rFonts w:asciiTheme="minorHAnsi" w:hAnsiTheme="minorHAnsi" w:cstheme="minorBidi"/>
+              <w:noProof/>
+              <w:lang w:eastAsia="es-ES"/>
+            </w:rPr>
+          </w:pPr>
+          <w:hyperlink w:anchor="_Toc118796713" w:history="1">
+            <w:r>
+              <w:rPr>
+                <w:rStyle w:val="Hipervnculo"/>
+                <w:noProof/>
+              </w:rPr>
+              <w:t>4.</w:t>
+            </w:r>
+            <w:r>
+              <w:rPr>
+                <w:rFonts w:asciiTheme="minorHAnsi" w:hAnsiTheme="minorHAnsi" w:cstheme="minorBidi"/>
+                <w:noProof/>
+                <w:lang w:eastAsia="es-ES"/>
+              </w:rPr>
+              <w:tab/>
+            </w:r>
+            <w:r>
+              <w:rPr>
+                <w:rStyle w:val="Hipervnculo"/>
+                <w:noProof/>
+              </w:rPr>
+              <w:t>Requisitos del sistema a desarrollar</w:t>
+            </w:r>
+            <w:r>
+              <w:rPr>
+                <w:noProof/>
+                <w:webHidden/>
+              </w:rPr>
+              <w:tab/>
+            </w:r>
+            <w:r>
+              <w:rPr>
+                <w:noProof/>
+                <w:webHidden/>
+              </w:rPr>
+              <w:fldChar w:fldCharType="begin"/>
+            </w:r>
+            <w:r>
+              <w:rPr>
+                <w:noProof/>
+                <w:webHidden/>
+              </w:rPr>
+              <w:instrText xml:space="preserve"> PAGEREF _Toc118796713 \h </w:instrText>
+            </w:r>
+            <w:r>
+              <w:rPr>
+                <w:noProof/>
+                <w:webHidden/>
+              </w:rPr>
+            </w:r>
+            <w:r>
+              <w:rPr>
+                <w:noProof/>
+                <w:webHidden/>
+              </w:rPr>
+              <w:fldChar w:fldCharType="separate"/>
+            </w:r>
+            <w:r>
+              <w:rPr>
+                <w:noProof/>
+                <w:webHidden/>
+              </w:rPr>
+              <w:t>4</w:t>
+            </w:r>
+            <w:r>
+              <w:rPr>
+                <w:noProof/>
+                <w:webHidden/>
+              </w:rPr>
+              <w:fldChar w:fldCharType="end"/>
+            </w:r>
+          </w:hyperlink>
+        </w:p>
+        <w:p>
+          <w:pPr>
+            <w:pStyle w:val="TDC2"/>
+            <w:tabs>
+              <w:tab w:val="left" w:pos="660"/>
+              <w:tab w:val="right" w:leader="dot" w:pos="9350"/>
+            </w:tabs>
+            <w:rPr>
+              <w:rFonts w:asciiTheme="minorHAnsi" w:hAnsiTheme="minorHAnsi" w:cstheme="minorBidi"/>
+              <w:noProof/>
+              <w:lang w:eastAsia="es-ES"/>
+            </w:rPr>
+          </w:pPr>
+          <w:hyperlink w:anchor="_Toc118796714" w:history="1">
+            <w:r>
+              <w:rPr>
+                <w:rStyle w:val="Hipervnculo"/>
+                <w:noProof/>
+              </w:rPr>
+              <w:t>3.</w:t>
+            </w:r>
+            <w:r>
+              <w:rPr>
+                <w:rFonts w:asciiTheme="minorHAnsi" w:hAnsiTheme="minorHAnsi" w:cstheme="minorBidi"/>
+                <w:noProof/>
+                <w:lang w:eastAsia="es-ES"/>
+              </w:rPr>
+              <w:tab/>
+            </w:r>
+            <w:r>
+              <w:rPr>
+                <w:rStyle w:val="Hipervnculo"/>
+                <w:noProof/>
+              </w:rPr>
+              <w:t>Requisitos</w:t>
+            </w:r>
+            <w:r>
+              <w:rPr>
+                <w:noProof/>
+                <w:webHidden/>
+              </w:rPr>
+              <w:tab/>
+            </w:r>
+            <w:r>
+              <w:rPr>
+                <w:noProof/>
+                <w:webHidden/>
+              </w:rPr>
+              <w:fldChar w:fldCharType="begin"/>
+            </w:r>
+            <w:r>
+              <w:rPr>
+                <w:noProof/>
+                <w:webHidden/>
+              </w:rPr>
+              <w:instrText xml:space="preserve"> PAGEREF _Toc118796714 \h </w:instrText>
+            </w:r>
+            <w:r>
+              <w:rPr>
+                <w:noProof/>
+                <w:webHidden/>
+              </w:rPr>
+            </w:r>
+            <w:r>
+              <w:rPr>
+                <w:noProof/>
+                <w:webHidden/>
+              </w:rPr>
+              <w:fldChar w:fldCharType="separate"/>
+            </w:r>
+            <w:r>
+              <w:rPr>
+                <w:noProof/>
+                <w:webHidden/>
+              </w:rPr>
+              <w:t>4</w:t>
+            </w:r>
+            <w:r>
+              <w:rPr>
+                <w:noProof/>
+                <w:webHidden/>
+              </w:rPr>
+              <w:fldChar w:fldCharType="end"/>
+            </w:r>
+          </w:hyperlink>
+        </w:p>
+        <w:p>
+          <w:pPr>
+            <w:pStyle w:val="TDC2"/>
+            <w:tabs>
+              <w:tab w:val="left" w:pos="660"/>
+              <w:tab w:val="right" w:leader="dot" w:pos="9350"/>
+            </w:tabs>
+            <w:rPr>
+              <w:rFonts w:asciiTheme="minorHAnsi" w:hAnsiTheme="minorHAnsi" w:cstheme="minorBidi"/>
+              <w:noProof/>
+              <w:lang w:eastAsia="es-ES"/>
+            </w:rPr>
+          </w:pPr>
+          <w:hyperlink w:anchor="_Toc118796715" w:history="1">
+            <w:r>
+              <w:rPr>
+                <w:rStyle w:val="Hipervnculo"/>
+                <w:noProof/>
+              </w:rPr>
+              <w:t>4.</w:t>
+            </w:r>
+            <w:r>
+              <w:rPr>
+                <w:rFonts w:asciiTheme="minorHAnsi" w:hAnsiTheme="minorHAnsi" w:cstheme="minorBidi"/>
+                <w:noProof/>
+                <w:lang w:eastAsia="es-ES"/>
+              </w:rPr>
+              <w:tab/>
+            </w:r>
+            <w:r>
+              <w:rPr>
+                <w:rStyle w:val="Hipervnculo"/>
+                <w:noProof/>
+              </w:rPr>
+              <w:t>Casos de uso</w:t>
+            </w:r>
+            <w:r>
+              <w:rPr>
+                <w:noProof/>
+                <w:webHidden/>
+              </w:rPr>
+              <w:tab/>
+            </w:r>
+            <w:r>
+              <w:rPr>
+                <w:noProof/>
+                <w:webHidden/>
+              </w:rPr>
+              <w:fldChar w:fldCharType="begin"/>
+            </w:r>
+            <w:r>
+              <w:rPr>
+                <w:noProof/>
+                <w:webHidden/>
+              </w:rPr>
+              <w:instrText xml:space="preserve"> PAGEREF _Toc118796715 \h </w:instrText>
+            </w:r>
+            <w:r>
+              <w:rPr>
+                <w:noProof/>
+                <w:webHidden/>
+              </w:rPr>
+            </w:r>
+            <w:r>
+              <w:rPr>
+                <w:noProof/>
+                <w:webHidden/>
+              </w:rPr>
+              <w:fldChar w:fldCharType="separate"/>
+            </w:r>
+            <w:r>
+              <w:rPr>
+                <w:noProof/>
+                <w:webHidden/>
+              </w:rPr>
+              <w:t>4</w:t>
+            </w:r>
+            <w:r>
+              <w:rPr>
+                <w:noProof/>
+                <w:webHidden/>
+              </w:rPr>
+              <w:fldChar w:fldCharType="end"/>
+            </w:r>
+          </w:hyperlink>
+        </w:p>
+        <w:p>
+          <w:pPr>
+            <w:pStyle w:val="TDC2"/>
+            <w:tabs>
+              <w:tab w:val="right" w:leader="dot" w:pos="9350"/>
+            </w:tabs>
+            <w:rPr>
+              <w:rFonts w:asciiTheme="minorHAnsi" w:hAnsiTheme="minorHAnsi" w:cstheme="minorBidi"/>
+              <w:noProof/>
+              <w:lang w:eastAsia="es-ES"/>
+            </w:rPr>
+          </w:pPr>
+          <w:hyperlink w:anchor="_Toc118796716" w:history="1">
+            <w:r>
+              <w:rPr>
+                <w:rStyle w:val="Hipervnculo"/>
+                <w:noProof/>
+              </w:rPr>
+              <w:t>Lista de diagramas de casos de uso del modelo</w:t>
+            </w:r>
+            <w:r>
+              <w:rPr>
+                <w:noProof/>
+                <w:webHidden/>
+              </w:rPr>
+              <w:tab/>
+            </w:r>
+            <w:r>
+              <w:rPr>
+                <w:noProof/>
+                <w:webHidden/>
+              </w:rPr>
+              <w:fldChar w:fldCharType="begin"/>
+            </w:r>
+            <w:r>
+              <w:rPr>
+                <w:noProof/>
+                <w:webHidden/>
+              </w:rPr>
+              <w:instrText xml:space="preserve"> PAGEREF _Toc118796716 \h </w:instrText>
+            </w:r>
+            <w:r>
+              <w:rPr>
+                <w:noProof/>
+                <w:webHidden/>
+              </w:rPr>
+            </w:r>
+            <w:r>
+              <w:rPr>
+                <w:noProof/>
+                <w:webHidden/>
+              </w:rPr>
+              <w:fldChar w:fldCharType="separate"/>
+            </w:r>
+            <w:r>
+              <w:rPr>
+                <w:noProof/>
+                <w:webHidden/>
+              </w:rPr>
+              <w:t>4</w:t>
+            </w:r>
+            <w:r>
+              <w:rPr>
+                <w:noProof/>
+                <w:webHidden/>
+              </w:rPr>
+              <w:fldChar w:fldCharType="end"/>
+            </w:r>
+          </w:hyperlink>
+        </w:p>
+        <w:p>
+          <w:pPr>
+            <w:pStyle w:val="TDC2"/>
+            <w:tabs>
+              <w:tab w:val="right" w:leader="dot" w:pos="9350"/>
+            </w:tabs>
+            <w:rPr>
+              <w:rFonts w:asciiTheme="minorHAnsi" w:hAnsiTheme="minorHAnsi" w:cstheme="minorBidi"/>
+              <w:noProof/>
+              <w:lang w:eastAsia="es-ES"/>
+            </w:rPr>
+          </w:pPr>
+          <w:hyperlink w:anchor="_Toc118796717" w:history="1">
+            <w:r>
+              <w:rPr>
+                <w:rStyle w:val="Hipervnculo"/>
+                <w:noProof/>
+              </w:rPr>
+              <w:t>Diagramas de casos de uso</w:t>
+            </w:r>
+            <w:r>
+              <w:rPr>
+                <w:noProof/>
+                <w:webHidden/>
+              </w:rPr>
+              <w:tab/>
+            </w:r>
+            <w:r>
+              <w:rPr>
+                <w:noProof/>
+                <w:webHidden/>
+              </w:rPr>
+              <w:fldChar w:fldCharType="begin"/>
+            </w:r>
+            <w:r>
+              <w:rPr>
+                <w:noProof/>
+                <w:webHidden/>
+              </w:rPr>
+              <w:instrText xml:space="preserve"> PAGEREF _Toc118796717 \h </w:instrText>
+            </w:r>
+            <w:r>
+              <w:rPr>
+                <w:noProof/>
+                <w:webHidden/>
+              </w:rPr>
+            </w:r>
+            <w:r>
+              <w:rPr>
+                <w:noProof/>
+                <w:webHidden/>
+              </w:rPr>
+              <w:fldChar w:fldCharType="separate"/>
+            </w:r>
+            <w:r>
+              <w:rPr>
+                <w:noProof/>
+                <w:webHidden/>
+              </w:rPr>
+              <w:t>4</w:t>
+            </w:r>
+            <w:r>
+              <w:rPr>
+                <w:noProof/>
+                <w:webHidden/>
+              </w:rPr>
+              <w:fldChar w:fldCharType="end"/>
+            </w:r>
+          </w:hyperlink>
+        </w:p>
+        <w:p>
+          <w:pPr>
+            <w:pStyle w:val="TDC2"/>
+            <w:tabs>
+              <w:tab w:val="right" w:leader="dot" w:pos="9350"/>
+            </w:tabs>
+            <w:rPr>
+              <w:rFonts w:asciiTheme="minorHAnsi" w:hAnsiTheme="minorHAnsi" w:cstheme="minorBidi"/>
+              <w:noProof/>
+              <w:lang w:eastAsia="es-ES"/>
+            </w:rPr>
+          </w:pPr>
+          <w:hyperlink w:anchor="_Toc118796718" w:history="1">
+            <w:r>
+              <w:rPr>
+                <w:rStyle w:val="Hipervnculo"/>
+                <w:noProof/>
+              </w:rPr>
+              <w:t>Lista general de casos de uso y actores del proyecto</w:t>
+            </w:r>
+            <w:r>
+              <w:rPr>
+                <w:noProof/>
+                <w:webHidden/>
+              </w:rPr>
+              <w:tab/>
+            </w:r>
+            <w:r>
+              <w:rPr>
+                <w:noProof/>
+                <w:webHidden/>
+              </w:rPr>
+              <w:fldChar w:fldCharType="begin"/>
+            </w:r>
+            <w:r>
+              <w:rPr>
+                <w:noProof/>
+                <w:webHidden/>
+              </w:rPr>
+              <w:instrText xml:space="preserve"> PAGEREF _Toc118796718 \h </w:instrText>
+            </w:r>
+            <w:r>
+              <w:rPr>
+                <w:noProof/>
+                <w:webHidden/>
+              </w:rPr>
+            </w:r>
+            <w:r>
+              <w:rPr>
+                <w:noProof/>
+                <w:webHidden/>
+              </w:rPr>
+              <w:fldChar w:fldCharType="separate"/>
+            </w:r>
+            <w:r>
+              <w:rPr>
+                <w:noProof/>
+                <w:webHidden/>
+              </w:rPr>
+              <w:t>4</w:t>
+            </w:r>
+            <w:r>
+              <w:rPr>
+                <w:noProof/>
+                <w:webHidden/>
+              </w:rPr>
+              <w:fldChar w:fldCharType="end"/>
+            </w:r>
+          </w:hyperlink>
+        </w:p>
+        <w:p>
+          <w:pPr>
+            <w:pStyle w:val="TDC2"/>
+            <w:tabs>
+              <w:tab w:val="right" w:leader="dot" w:pos="9350"/>
+            </w:tabs>
+            <w:rPr>
+              <w:rFonts w:asciiTheme="minorHAnsi" w:hAnsiTheme="minorHAnsi" w:cstheme="minorBidi"/>
+              <w:noProof/>
+              <w:lang w:eastAsia="es-ES"/>
+            </w:rPr>
+          </w:pPr>
+          <w:hyperlink w:anchor="_Toc118796719" w:history="1">
+            <w:r>
+              <w:rPr>
+                <w:rStyle w:val="Hipervnculo"/>
+                <w:noProof/>
+              </w:rPr>
+              <w:t>Detalle de los casos de uso</w:t>
+            </w:r>
+            <w:r>
+              <w:rPr>
+                <w:noProof/>
+                <w:webHidden/>
+              </w:rPr>
+              <w:tab/>
+            </w:r>
+            <w:r>
+              <w:rPr>
+                <w:noProof/>
+                <w:webHidden/>
+              </w:rPr>
+              <w:fldChar w:fldCharType="begin"/>
+            </w:r>
+            <w:r>
+              <w:rPr>
+                <w:noProof/>
+                <w:webHidden/>
+              </w:rPr>
+              <w:instrText xml:space="preserve"> PAGEREF _Toc118796719 \h </w:instrText>
+            </w:r>
+            <w:r>
+              <w:rPr>
+                <w:noProof/>
+                <w:webHidden/>
+              </w:rPr>
+            </w:r>
+            <w:r>
+              <w:rPr>
+                <w:noProof/>
+                <w:webHidden/>
+              </w:rPr>
+              <w:fldChar w:fldCharType="separate"/>
+            </w:r>
+            <w:r>
+              <w:rPr>
+                <w:noProof/>
+                <w:webHidden/>
+              </w:rPr>
+              <w:t>4</w:t>
+            </w:r>
+            <w:r>
+              <w:rPr>
+                <w:noProof/>
+                <w:webHidden/>
+              </w:rPr>
+              <w:fldChar w:fldCharType="end"/>
+            </w:r>
+          </w:hyperlink>
+        </w:p>
+        <w:p>
+          <w:pPr>
+            <w:pStyle w:val="TDC2"/>
+            <w:tabs>
+              <w:tab w:val="right" w:leader="dot" w:pos="9350"/>
+            </w:tabs>
+            <w:rPr>
+              <w:rFonts w:asciiTheme="minorHAnsi" w:hAnsiTheme="minorHAnsi" w:cstheme="minorBidi"/>
+              <w:noProof/>
+              <w:lang w:eastAsia="es-ES"/>
+            </w:rPr>
+          </w:pPr>
+          <w:hyperlink w:anchor="_Toc118796720" w:history="1">
+            <w:r>
+              <w:rPr>
+                <w:rStyle w:val="Hipervnculo"/>
+                <w:noProof/>
+              </w:rPr>
+              <w:t>Diagramas de clases asociados a los requisitos de información</w:t>
+            </w:r>
+            <w:r>
+              <w:rPr>
+                <w:noProof/>
+                <w:webHidden/>
+              </w:rPr>
+              <w:tab/>
+            </w:r>
+            <w:r>
+              <w:rPr>
+                <w:noProof/>
+                <w:webHidden/>
+              </w:rPr>
+              <w:fldChar w:fldCharType="begin"/>
+            </w:r>
+            <w:r>
+              <w:rPr>
+                <w:noProof/>
+                <w:webHidden/>
+              </w:rPr>
+              <w:instrText xml:space="preserve"> PAGEREF _Toc118796720 \h </w:instrText>
+            </w:r>
+            <w:r>
+              <w:rPr>
+                <w:noProof/>
+                <w:webHidden/>
+              </w:rPr>
+            </w:r>
+            <w:r>
+              <w:rPr>
+                <w:noProof/>
+                <w:webHidden/>
+              </w:rPr>
+              <w:fldChar w:fldCharType="separate"/>
+            </w:r>
+            <w:r>
+              <w:rPr>
+                <w:noProof/>
+                <w:webHidden/>
+              </w:rPr>
+              <w:t>5</w:t>
+            </w:r>
+            <w:r>
+              <w:rPr>
+                <w:noProof/>
+                <w:webHidden/>
+              </w:rPr>
+              <w:fldChar w:fldCharType="end"/>
+            </w:r>
+          </w:hyperlink>
+        </w:p>
+        <w:p>
+          <w:pPr>
+            <w:pStyle w:val="TDC1"/>
+            <w:tabs>
+              <w:tab w:val="left" w:pos="446"/>
+              <w:tab w:val="right" w:leader="dot" w:pos="9350"/>
+            </w:tabs>
+            <w:rPr>
+              <w:rFonts w:asciiTheme="minorHAnsi" w:hAnsiTheme="minorHAnsi" w:cstheme="minorBidi"/>
+              <w:noProof/>
+              <w:lang w:eastAsia="es-ES"/>
+            </w:rPr>
+          </w:pPr>
+          <w:hyperlink w:anchor="_Toc118796721" w:history="1">
+            <w:r>
+              <w:rPr>
+                <w:rStyle w:val="Hipervnculo"/>
+                <w:noProof/>
+              </w:rPr>
+              <w:t>5.</w:t>
+            </w:r>
+            <w:r>
+              <w:rPr>
+                <w:rFonts w:asciiTheme="minorHAnsi" w:hAnsiTheme="minorHAnsi" w:cstheme="minorBidi"/>
+                <w:noProof/>
+                <w:lang w:eastAsia="es-ES"/>
+              </w:rPr>
+              <w:tab/>
+            </w:r>
+            <w:r>
+              <w:rPr>
+                <w:rStyle w:val="Hipervnculo"/>
+                <w:noProof/>
+              </w:rPr>
+              <w:t>Apéndices</w:t>
+            </w:r>
+            <w:r>
+              <w:rPr>
+                <w:noProof/>
+                <w:webHidden/>
+              </w:rPr>
+              <w:tab/>
+            </w:r>
+            <w:r>
+              <w:rPr>
+                <w:noProof/>
+                <w:webHidden/>
+              </w:rPr>
+              <w:fldChar w:fldCharType="begin"/>
+            </w:r>
+            <w:r>
+              <w:rPr>
+                <w:noProof/>
+                <w:webHidden/>
+              </w:rPr>
+              <w:instrText xml:space="preserve"> PAGEREF _Toc118796721 \h </w:instrText>
+            </w:r>
+            <w:r>
+              <w:rPr>
+                <w:noProof/>
+                <w:webHidden/>
+              </w:rPr>
+            </w:r>
+            <w:r>
+              <w:rPr>
+                <w:noProof/>
+                <w:webHidden/>
+              </w:rPr>
+              <w:fldChar w:fldCharType="separate"/>
+            </w:r>
+            <w:r>
+              <w:rPr>
+                <w:noProof/>
+                <w:webHidden/>
+              </w:rPr>
+              <w:t>5</w:t>
+            </w:r>
+            <w:r>
+              <w:rPr>
+                <w:noProof/>
+                <w:webHidden/>
+              </w:rPr>
+              <w:fldChar w:fldCharType="end"/>
+            </w:r>
+          </w:hyperlink>
+        </w:p>
+        <w:p>
+          <w:r>
+            <w:rPr>
+              <w:b/>
+              <w:bCs/>
+            </w:rPr>
+            <w:fldChar w:fldCharType="end"/>
+          </w:r>
+        </w:p>
+      </w:sdtContent>
+    </w:sdt>
     <w:p>
       <w:pPr>
-        <w:pStyle w:val="Ttulo1"/>
-        <w:numPr>
-          <w:ilvl w:val="0"/>
-          <w:numId w:val="0"/>
-        </w:numPr>
-      </w:pPr>
-      <w:bookmarkStart w:id="1" w:name="_Toc43117746"/>
-      <w:proofErr w:type="spellStart"/>
-      <w:r>
-        <w:lastRenderedPageBreak/>
-        <w:t>Contenidos</w:t>
-      </w:r>
-      <w:bookmarkEnd w:id="1"/>
-      <w:proofErr w:type="spellEnd"/>
-    </w:p>
-    <w:p>
-      <w:pPr>
-        <w:pStyle w:val="TDC1"/>
-        <w:tabs>
-          <w:tab w:val="right" w:leader="dot" w:pos="9350"/>
-        </w:tabs>
-        <w:rPr>
-          <w:rFonts w:asciiTheme="minorHAnsi" w:hAnsiTheme="minorHAnsi" w:cstheme="minorBidi"/>
-          <w:noProof/>
-          <w:lang w:val="es-ES" w:eastAsia="es-ES"/>
-        </w:rPr>
-      </w:pPr>
-      <w:r>
-        <w:fldChar w:fldCharType="begin"/>
-      </w:r>
-      <w:r>
-        <w:instrText xml:space="preserve"> TOC \o "1-3" \h \z \u </w:instrText>
-      </w:r>
-      <w:r>
-        <w:fldChar w:fldCharType="separate"/>
-      </w:r>
-      <w:hyperlink w:anchor="_Toc43117745" w:history="1">
-        <w:r>
-          <w:rPr>
-            <w:rStyle w:val="Hipervnculo"/>
-            <w:noProof/>
-            <w:lang w:val="es-ES"/>
-          </w:rPr>
-          <w:t>Hoja de revisión</w:t>
-        </w:r>
-        <w:r>
-          <w:rPr>
-            <w:noProof/>
-            <w:webHidden/>
-          </w:rPr>
-          <w:tab/>
-        </w:r>
-        <w:r>
-          <w:rPr>
-            <w:noProof/>
-            <w:webHidden/>
-          </w:rPr>
-          <w:fldChar w:fldCharType="begin"/>
-        </w:r>
-        <w:r>
-          <w:rPr>
-            <w:noProof/>
-            <w:webHidden/>
-          </w:rPr>
-          <w:instrText xml:space="preserve"> PAGEREF _Toc43117745 \h </w:instrText>
-        </w:r>
-        <w:r>
-          <w:rPr>
-            <w:noProof/>
-            <w:webHidden/>
-          </w:rPr>
-        </w:r>
-        <w:r>
-          <w:rPr>
-            <w:noProof/>
-            <w:webHidden/>
-          </w:rPr>
-          <w:fldChar w:fldCharType="separate"/>
-        </w:r>
-        <w:r>
-          <w:rPr>
-            <w:noProof/>
-            <w:webHidden/>
-          </w:rPr>
-          <w:t>2</w:t>
-        </w:r>
-        <w:r>
-          <w:rPr>
-            <w:noProof/>
-            <w:webHidden/>
-          </w:rPr>
-          <w:fldChar w:fldCharType="end"/>
-        </w:r>
-      </w:hyperlink>
-    </w:p>
-    <w:p>
-      <w:pPr>
-        <w:pStyle w:val="TDC1"/>
-        <w:tabs>
-          <w:tab w:val="right" w:leader="dot" w:pos="9350"/>
-        </w:tabs>
-        <w:rPr>
-          <w:rFonts w:asciiTheme="minorHAnsi" w:hAnsiTheme="minorHAnsi" w:cstheme="minorBidi"/>
-          <w:noProof/>
-          <w:lang w:val="es-ES" w:eastAsia="es-ES"/>
-        </w:rPr>
-      </w:pPr>
-      <w:hyperlink w:anchor="_Toc43117746" w:history="1">
-        <w:r>
-          <w:rPr>
-            <w:rStyle w:val="Hipervnculo"/>
-            <w:noProof/>
-          </w:rPr>
-          <w:t>Contenidos</w:t>
-        </w:r>
-        <w:r>
-          <w:rPr>
-            <w:noProof/>
-            <w:webHidden/>
-          </w:rPr>
-          <w:tab/>
-        </w:r>
-        <w:r>
-          <w:rPr>
-            <w:noProof/>
-            <w:webHidden/>
-          </w:rPr>
-          <w:fldChar w:fldCharType="begin"/>
-        </w:r>
-        <w:r>
-          <w:rPr>
-            <w:noProof/>
-            <w:webHidden/>
-          </w:rPr>
-          <w:instrText xml:space="preserve"> PAGEREF _Toc43117746 \h </w:instrText>
-        </w:r>
-        <w:r>
-          <w:rPr>
-            <w:noProof/>
-            <w:webHidden/>
-          </w:rPr>
-        </w:r>
-        <w:r>
-          <w:rPr>
-            <w:noProof/>
-            <w:webHidden/>
-          </w:rPr>
-          <w:fldChar w:fldCharType="separate"/>
-        </w:r>
-        <w:r>
-          <w:rPr>
-            <w:noProof/>
-            <w:webHidden/>
-          </w:rPr>
-          <w:t>3</w:t>
-        </w:r>
-        <w:r>
-          <w:rPr>
-            <w:noProof/>
-            <w:webHidden/>
-          </w:rPr>
-          <w:fldChar w:fldCharType="end"/>
-        </w:r>
-      </w:hyperlink>
-    </w:p>
-    <w:p>
-      <w:pPr>
-        <w:pStyle w:val="TDC1"/>
-        <w:tabs>
-          <w:tab w:val="left" w:pos="446"/>
-          <w:tab w:val="right" w:leader="dot" w:pos="9350"/>
-        </w:tabs>
-        <w:rPr>
-          <w:rFonts w:asciiTheme="minorHAnsi" w:hAnsiTheme="minorHAnsi" w:cstheme="minorBidi"/>
-          <w:noProof/>
-          <w:lang w:val="es-ES" w:eastAsia="es-ES"/>
-        </w:rPr>
-      </w:pPr>
-      <w:hyperlink w:anchor="_Toc43117747" w:history="1">
-        <w:r>
-          <w:rPr>
-            <w:rStyle w:val="Hipervnculo"/>
-            <w:noProof/>
-          </w:rPr>
-          <w:t>1.</w:t>
-        </w:r>
-        <w:r>
-          <w:rPr>
-            <w:rFonts w:asciiTheme="minorHAnsi" w:hAnsiTheme="minorHAnsi" w:cstheme="minorBidi"/>
-            <w:noProof/>
-            <w:lang w:val="es-ES" w:eastAsia="es-ES"/>
-          </w:rPr>
-          <w:tab/>
-        </w:r>
-        <w:r>
-          <w:rPr>
-            <w:rStyle w:val="Hipervnculo"/>
-            <w:noProof/>
-          </w:rPr>
-          <w:t>Introducción</w:t>
-        </w:r>
-        <w:r>
-          <w:rPr>
-            <w:noProof/>
-            <w:webHidden/>
-          </w:rPr>
-          <w:tab/>
-        </w:r>
-        <w:r>
-          <w:rPr>
-            <w:noProof/>
-            <w:webHidden/>
-          </w:rPr>
-          <w:fldChar w:fldCharType="begin"/>
-        </w:r>
-        <w:r>
-          <w:rPr>
-            <w:noProof/>
-            <w:webHidden/>
-          </w:rPr>
-          <w:instrText xml:space="preserve"> PAGEREF _Toc43117747 \h </w:instrText>
-        </w:r>
-        <w:r>
-          <w:rPr>
-            <w:noProof/>
-            <w:webHidden/>
-          </w:rPr>
-        </w:r>
-        <w:r>
-          <w:rPr>
-            <w:noProof/>
-            <w:webHidden/>
-          </w:rPr>
-          <w:fldChar w:fldCharType="separate"/>
-        </w:r>
-        <w:r>
-          <w:rPr>
-            <w:noProof/>
-            <w:webHidden/>
-          </w:rPr>
-          <w:t>4</w:t>
-        </w:r>
-        <w:r>
-          <w:rPr>
-            <w:noProof/>
-            <w:webHidden/>
-          </w:rPr>
-          <w:fldChar w:fldCharType="end"/>
-        </w:r>
-      </w:hyperlink>
-    </w:p>
-    <w:p>
-      <w:pPr>
-        <w:pStyle w:val="TDC1"/>
-        <w:tabs>
-          <w:tab w:val="left" w:pos="446"/>
-          <w:tab w:val="right" w:leader="dot" w:pos="9350"/>
-        </w:tabs>
-        <w:rPr>
-          <w:rFonts w:asciiTheme="minorHAnsi" w:hAnsiTheme="minorHAnsi" w:cstheme="minorBidi"/>
-          <w:noProof/>
-          <w:lang w:val="es-ES" w:eastAsia="es-ES"/>
-        </w:rPr>
-      </w:pPr>
-      <w:hyperlink w:anchor="_Toc43117748" w:history="1">
-        <w:r>
-          <w:rPr>
-            <w:rStyle w:val="Hipervnculo"/>
-            <w:noProof/>
-            <w:lang w:val="es-ES"/>
-          </w:rPr>
-          <w:t>2.</w:t>
-        </w:r>
-        <w:r>
-          <w:rPr>
-            <w:rFonts w:asciiTheme="minorHAnsi" w:hAnsiTheme="minorHAnsi" w:cstheme="minorBidi"/>
-            <w:noProof/>
-            <w:lang w:val="es-ES" w:eastAsia="es-ES"/>
-          </w:rPr>
-          <w:tab/>
-        </w:r>
-        <w:r>
-          <w:rPr>
-            <w:rStyle w:val="Hipervnculo"/>
-            <w:noProof/>
-            <w:lang w:val="es-ES"/>
-          </w:rPr>
-          <w:t>Información del Dominio del problema [opcional]</w:t>
-        </w:r>
-        <w:r>
-          <w:rPr>
-            <w:noProof/>
-            <w:webHidden/>
-          </w:rPr>
-          <w:tab/>
-        </w:r>
-        <w:r>
-          <w:rPr>
-            <w:noProof/>
-            <w:webHidden/>
-          </w:rPr>
-          <w:fldChar w:fldCharType="begin"/>
-        </w:r>
-        <w:r>
-          <w:rPr>
-            <w:noProof/>
-            <w:webHidden/>
-          </w:rPr>
-          <w:instrText xml:space="preserve"> PAGEREF _Toc43117748 \h </w:instrText>
-        </w:r>
-        <w:r>
-          <w:rPr>
-            <w:noProof/>
-            <w:webHidden/>
-          </w:rPr>
-        </w:r>
-        <w:r>
-          <w:rPr>
-            <w:noProof/>
-            <w:webHidden/>
-          </w:rPr>
-          <w:fldChar w:fldCharType="separate"/>
-        </w:r>
-        <w:r>
-          <w:rPr>
-            <w:noProof/>
-            <w:webHidden/>
-          </w:rPr>
-          <w:t>4</w:t>
-        </w:r>
-        <w:r>
-          <w:rPr>
-            <w:noProof/>
-            <w:webHidden/>
-          </w:rPr>
-          <w:fldChar w:fldCharType="end"/>
-        </w:r>
-      </w:hyperlink>
-    </w:p>
-    <w:p>
-      <w:pPr>
-        <w:pStyle w:val="TDC2"/>
-        <w:tabs>
-          <w:tab w:val="left" w:pos="880"/>
-          <w:tab w:val="right" w:leader="dot" w:pos="9350"/>
-        </w:tabs>
-        <w:rPr>
-          <w:rFonts w:asciiTheme="minorHAnsi" w:hAnsiTheme="minorHAnsi" w:cstheme="minorBidi"/>
-          <w:noProof/>
-          <w:lang w:val="es-ES" w:eastAsia="es-ES"/>
-        </w:rPr>
-      </w:pPr>
-      <w:hyperlink w:anchor="_Toc43117749" w:history="1">
-        <w:r>
-          <w:rPr>
-            <w:rStyle w:val="Hipervnculo"/>
-            <w:noProof/>
-          </w:rPr>
-          <w:t>2.1.</w:t>
-        </w:r>
-        <w:r>
-          <w:rPr>
-            <w:rFonts w:asciiTheme="minorHAnsi" w:hAnsiTheme="minorHAnsi" w:cstheme="minorBidi"/>
-            <w:noProof/>
-            <w:lang w:val="es-ES" w:eastAsia="es-ES"/>
-          </w:rPr>
-          <w:tab/>
-        </w:r>
-        <w:r>
-          <w:rPr>
-            <w:rStyle w:val="Hipervnculo"/>
-            <w:noProof/>
-          </w:rPr>
-          <w:t>Organigrama</w:t>
-        </w:r>
-        <w:r>
-          <w:rPr>
-            <w:noProof/>
-            <w:webHidden/>
-          </w:rPr>
-          <w:tab/>
-        </w:r>
-        <w:r>
-          <w:rPr>
-            <w:noProof/>
-            <w:webHidden/>
-          </w:rPr>
-          <w:fldChar w:fldCharType="begin"/>
-        </w:r>
-        <w:r>
-          <w:rPr>
-            <w:noProof/>
-            <w:webHidden/>
-          </w:rPr>
-          <w:instrText xml:space="preserve"> PAGEREF _Toc43117749 \h </w:instrText>
-        </w:r>
-        <w:r>
-          <w:rPr>
-            <w:noProof/>
-            <w:webHidden/>
-          </w:rPr>
-        </w:r>
-        <w:r>
-          <w:rPr>
-            <w:noProof/>
-            <w:webHidden/>
-          </w:rPr>
-          <w:fldChar w:fldCharType="separate"/>
-        </w:r>
-        <w:r>
-          <w:rPr>
-            <w:noProof/>
-            <w:webHidden/>
-          </w:rPr>
-          <w:t>4</w:t>
-        </w:r>
-        <w:r>
-          <w:rPr>
-            <w:noProof/>
-            <w:webHidden/>
-          </w:rPr>
-          <w:fldChar w:fldCharType="end"/>
-        </w:r>
-      </w:hyperlink>
-    </w:p>
-    <w:p>
-      <w:pPr>
-        <w:pStyle w:val="TDC2"/>
-        <w:tabs>
-          <w:tab w:val="left" w:pos="880"/>
-          <w:tab w:val="right" w:leader="dot" w:pos="9350"/>
-        </w:tabs>
-        <w:rPr>
-          <w:rFonts w:asciiTheme="minorHAnsi" w:hAnsiTheme="minorHAnsi" w:cstheme="minorBidi"/>
-          <w:noProof/>
-          <w:lang w:val="es-ES" w:eastAsia="es-ES"/>
-        </w:rPr>
-      </w:pPr>
-      <w:hyperlink w:anchor="_Toc43117750" w:history="1">
-        <w:r>
-          <w:rPr>
-            <w:rStyle w:val="Hipervnculo"/>
-            <w:noProof/>
-          </w:rPr>
-          <w:t>2.2.</w:t>
-        </w:r>
-        <w:r>
-          <w:rPr>
-            <w:rFonts w:asciiTheme="minorHAnsi" w:hAnsiTheme="minorHAnsi" w:cstheme="minorBidi"/>
-            <w:noProof/>
-            <w:lang w:val="es-ES" w:eastAsia="es-ES"/>
-          </w:rPr>
-          <w:tab/>
-        </w:r>
-        <w:r>
-          <w:rPr>
-            <w:rStyle w:val="Hipervnculo"/>
-            <w:noProof/>
-          </w:rPr>
-          <w:t>Glosario de términos</w:t>
-        </w:r>
-        <w:r>
-          <w:rPr>
-            <w:noProof/>
-            <w:webHidden/>
-          </w:rPr>
-          <w:tab/>
-        </w:r>
-        <w:r>
-          <w:rPr>
-            <w:noProof/>
-            <w:webHidden/>
-          </w:rPr>
-          <w:fldChar w:fldCharType="begin"/>
-        </w:r>
-        <w:r>
-          <w:rPr>
-            <w:noProof/>
-            <w:webHidden/>
-          </w:rPr>
-          <w:instrText xml:space="preserve"> PAGEREF _Toc43117750 \h </w:instrText>
-        </w:r>
-        <w:r>
-          <w:rPr>
-            <w:noProof/>
-            <w:webHidden/>
-          </w:rPr>
-        </w:r>
-        <w:r>
-          <w:rPr>
-            <w:noProof/>
-            <w:webHidden/>
-          </w:rPr>
-          <w:fldChar w:fldCharType="separate"/>
-        </w:r>
-        <w:r>
-          <w:rPr>
-            <w:noProof/>
-            <w:webHidden/>
-          </w:rPr>
-          <w:t>4</w:t>
-        </w:r>
-        <w:r>
-          <w:rPr>
-            <w:noProof/>
-            <w:webHidden/>
-          </w:rPr>
-          <w:fldChar w:fldCharType="end"/>
-        </w:r>
-      </w:hyperlink>
-    </w:p>
-    <w:p>
-      <w:pPr>
-        <w:pStyle w:val="TDC1"/>
-        <w:tabs>
-          <w:tab w:val="left" w:pos="446"/>
-          <w:tab w:val="right" w:leader="dot" w:pos="9350"/>
-        </w:tabs>
-        <w:rPr>
-          <w:rFonts w:asciiTheme="minorHAnsi" w:hAnsiTheme="minorHAnsi" w:cstheme="minorBidi"/>
-          <w:noProof/>
-          <w:lang w:val="es-ES" w:eastAsia="es-ES"/>
-        </w:rPr>
-      </w:pPr>
-      <w:hyperlink w:anchor="_Toc43117751" w:history="1">
-        <w:r>
-          <w:rPr>
-            <w:rStyle w:val="Hipervnculo"/>
-            <w:noProof/>
-          </w:rPr>
-          <w:t>1.</w:t>
-        </w:r>
-        <w:r>
-          <w:rPr>
-            <w:rFonts w:asciiTheme="minorHAnsi" w:hAnsiTheme="minorHAnsi" w:cstheme="minorBidi"/>
-            <w:noProof/>
-            <w:lang w:val="es-ES" w:eastAsia="es-ES"/>
-          </w:rPr>
-          <w:tab/>
-        </w:r>
-        <w:r>
-          <w:rPr>
-            <w:rStyle w:val="Hipervnculo"/>
-            <w:noProof/>
-          </w:rPr>
-          <w:t>Necesidades del negocio</w:t>
-        </w:r>
-        <w:r>
-          <w:rPr>
-            <w:noProof/>
-            <w:webHidden/>
-          </w:rPr>
-          <w:tab/>
-        </w:r>
-        <w:r>
-          <w:rPr>
-            <w:noProof/>
-            <w:webHidden/>
-          </w:rPr>
-          <w:fldChar w:fldCharType="begin"/>
-        </w:r>
-        <w:r>
-          <w:rPr>
-            <w:noProof/>
-            <w:webHidden/>
-          </w:rPr>
-          <w:instrText xml:space="preserve"> PAGEREF _Toc43117751 \h </w:instrText>
-        </w:r>
-        <w:r>
-          <w:rPr>
-            <w:noProof/>
-            <w:webHidden/>
-          </w:rPr>
-        </w:r>
-        <w:r>
-          <w:rPr>
-            <w:noProof/>
-            <w:webHidden/>
-          </w:rPr>
-          <w:fldChar w:fldCharType="separate"/>
-        </w:r>
-        <w:r>
-          <w:rPr>
-            <w:noProof/>
-            <w:webHidden/>
-          </w:rPr>
-          <w:t>4</w:t>
-        </w:r>
-        <w:r>
-          <w:rPr>
-            <w:noProof/>
-            <w:webHidden/>
-          </w:rPr>
-          <w:fldChar w:fldCharType="end"/>
-        </w:r>
-      </w:hyperlink>
-    </w:p>
-    <w:p>
-      <w:pPr>
-        <w:pStyle w:val="TDC2"/>
-        <w:tabs>
-          <w:tab w:val="left" w:pos="880"/>
-          <w:tab w:val="right" w:leader="dot" w:pos="9350"/>
-        </w:tabs>
-        <w:rPr>
-          <w:rFonts w:asciiTheme="minorHAnsi" w:hAnsiTheme="minorHAnsi" w:cstheme="minorBidi"/>
-          <w:noProof/>
-          <w:lang w:val="es-ES" w:eastAsia="es-ES"/>
-        </w:rPr>
-      </w:pPr>
-      <w:hyperlink w:anchor="_Toc43117752" w:history="1">
-        <w:r>
-          <w:rPr>
-            <w:rStyle w:val="Hipervnculo"/>
-            <w:noProof/>
-          </w:rPr>
-          <w:t>1.1.</w:t>
-        </w:r>
-        <w:r>
-          <w:rPr>
-            <w:rFonts w:asciiTheme="minorHAnsi" w:hAnsiTheme="minorHAnsi" w:cstheme="minorBidi"/>
-            <w:noProof/>
-            <w:lang w:val="es-ES" w:eastAsia="es-ES"/>
-          </w:rPr>
-          <w:tab/>
-        </w:r>
-        <w:r>
-          <w:rPr>
-            <w:rStyle w:val="Hipervnculo"/>
-            <w:noProof/>
-          </w:rPr>
-          <w:t>Objetivos del negocio</w:t>
-        </w:r>
-        <w:r>
-          <w:rPr>
-            <w:noProof/>
-            <w:webHidden/>
-          </w:rPr>
-          <w:tab/>
-        </w:r>
-        <w:r>
-          <w:rPr>
-            <w:noProof/>
-            <w:webHidden/>
-          </w:rPr>
-          <w:fldChar w:fldCharType="begin"/>
-        </w:r>
-        <w:r>
-          <w:rPr>
-            <w:noProof/>
-            <w:webHidden/>
-          </w:rPr>
-          <w:instrText xml:space="preserve"> PAGEREF _Toc43117752 \h </w:instrText>
-        </w:r>
-        <w:r>
-          <w:rPr>
-            <w:noProof/>
-            <w:webHidden/>
-          </w:rPr>
-        </w:r>
-        <w:r>
-          <w:rPr>
-            <w:noProof/>
-            <w:webHidden/>
-          </w:rPr>
-          <w:fldChar w:fldCharType="separate"/>
-        </w:r>
-        <w:r>
-          <w:rPr>
-            <w:noProof/>
-            <w:webHidden/>
-          </w:rPr>
-          <w:t>4</w:t>
-        </w:r>
-        <w:r>
-          <w:rPr>
-            <w:noProof/>
-            <w:webHidden/>
-          </w:rPr>
-          <w:fldChar w:fldCharType="end"/>
-        </w:r>
-      </w:hyperlink>
-    </w:p>
-    <w:p>
-      <w:pPr>
-        <w:pStyle w:val="TDC2"/>
-        <w:tabs>
-          <w:tab w:val="left" w:pos="880"/>
-          <w:tab w:val="right" w:leader="dot" w:pos="9350"/>
-        </w:tabs>
-        <w:rPr>
-          <w:rFonts w:asciiTheme="minorHAnsi" w:hAnsiTheme="minorHAnsi" w:cstheme="minorBidi"/>
-          <w:noProof/>
-          <w:lang w:val="es-ES" w:eastAsia="es-ES"/>
-        </w:rPr>
-      </w:pPr>
-      <w:hyperlink w:anchor="_Toc43117753" w:history="1">
-        <w:r>
-          <w:rPr>
-            <w:rStyle w:val="Hipervnculo"/>
-            <w:noProof/>
-          </w:rPr>
-          <w:t>1.2.</w:t>
-        </w:r>
-        <w:r>
-          <w:rPr>
-            <w:rFonts w:asciiTheme="minorHAnsi" w:hAnsiTheme="minorHAnsi" w:cstheme="minorBidi"/>
-            <w:noProof/>
-            <w:lang w:val="es-ES" w:eastAsia="es-ES"/>
-          </w:rPr>
-          <w:tab/>
-        </w:r>
-        <w:r>
-          <w:rPr>
-            <w:rStyle w:val="Hipervnculo"/>
-            <w:noProof/>
-          </w:rPr>
-          <w:t>Modelos de Procesos de Negocio [opcional]</w:t>
-        </w:r>
-        <w:r>
-          <w:rPr>
-            <w:noProof/>
-            <w:webHidden/>
-          </w:rPr>
-          <w:tab/>
-        </w:r>
-        <w:r>
-          <w:rPr>
-            <w:noProof/>
-            <w:webHidden/>
-          </w:rPr>
-          <w:fldChar w:fldCharType="begin"/>
-        </w:r>
-        <w:r>
-          <w:rPr>
-            <w:noProof/>
-            <w:webHidden/>
-          </w:rPr>
-          <w:instrText xml:space="preserve"> PAGEREF _Toc43117753 \h </w:instrText>
-        </w:r>
-        <w:r>
-          <w:rPr>
-            <w:noProof/>
-            <w:webHidden/>
-          </w:rPr>
-        </w:r>
-        <w:r>
-          <w:rPr>
-            <w:noProof/>
-            <w:webHidden/>
-          </w:rPr>
-          <w:fldChar w:fldCharType="separate"/>
-        </w:r>
-        <w:r>
-          <w:rPr>
-            <w:noProof/>
-            <w:webHidden/>
-          </w:rPr>
-          <w:t>4</w:t>
-        </w:r>
-        <w:r>
-          <w:rPr>
-            <w:noProof/>
-            <w:webHidden/>
-          </w:rPr>
-          <w:fldChar w:fldCharType="end"/>
-        </w:r>
-      </w:hyperlink>
-    </w:p>
-    <w:p>
-      <w:pPr>
-        <w:pStyle w:val="TDC3"/>
-        <w:tabs>
-          <w:tab w:val="left" w:pos="880"/>
-          <w:tab w:val="right" w:leader="dot" w:pos="9350"/>
-        </w:tabs>
-        <w:rPr>
-          <w:rFonts w:asciiTheme="minorHAnsi" w:hAnsiTheme="minorHAnsi" w:cstheme="minorBidi"/>
-          <w:noProof/>
-          <w:lang w:val="es-ES" w:eastAsia="es-ES"/>
-        </w:rPr>
-      </w:pPr>
-      <w:hyperlink w:anchor="_Toc43117754" w:history="1">
-        <w:r>
-          <w:rPr>
-            <w:rStyle w:val="Hipervnculo"/>
-            <w:noProof/>
-          </w:rPr>
-          <w:t>1.</w:t>
-        </w:r>
-        <w:r>
-          <w:rPr>
-            <w:rFonts w:asciiTheme="minorHAnsi" w:hAnsiTheme="minorHAnsi" w:cstheme="minorBidi"/>
-            <w:noProof/>
-            <w:lang w:val="es-ES" w:eastAsia="es-ES"/>
-          </w:rPr>
-          <w:tab/>
-        </w:r>
-        <w:r>
-          <w:rPr>
-            <w:rStyle w:val="Hipervnculo"/>
-            <w:noProof/>
-          </w:rPr>
-          <w:t>Sub-procesos</w:t>
-        </w:r>
-        <w:r>
-          <w:rPr>
-            <w:noProof/>
-            <w:webHidden/>
-          </w:rPr>
-          <w:tab/>
-        </w:r>
-        <w:r>
-          <w:rPr>
-            <w:noProof/>
-            <w:webHidden/>
-          </w:rPr>
-          <w:fldChar w:fldCharType="begin"/>
-        </w:r>
-        <w:r>
-          <w:rPr>
-            <w:noProof/>
-            <w:webHidden/>
-          </w:rPr>
-          <w:instrText xml:space="preserve"> PAGEREF _Toc43117754 \h </w:instrText>
-        </w:r>
-        <w:r>
-          <w:rPr>
-            <w:noProof/>
-            <w:webHidden/>
-          </w:rPr>
-        </w:r>
-        <w:r>
-          <w:rPr>
-            <w:noProof/>
-            <w:webHidden/>
-          </w:rPr>
-          <w:fldChar w:fldCharType="separate"/>
-        </w:r>
-        <w:r>
-          <w:rPr>
-            <w:noProof/>
-            <w:webHidden/>
-          </w:rPr>
-          <w:t>4</w:t>
-        </w:r>
-        <w:r>
-          <w:rPr>
-            <w:noProof/>
-            <w:webHidden/>
-          </w:rPr>
-          <w:fldChar w:fldCharType="end"/>
-        </w:r>
-      </w:hyperlink>
-    </w:p>
-    <w:p>
-      <w:pPr>
-        <w:pStyle w:val="TDC3"/>
-        <w:tabs>
-          <w:tab w:val="left" w:pos="880"/>
-          <w:tab w:val="right" w:leader="dot" w:pos="9350"/>
-        </w:tabs>
-        <w:rPr>
-          <w:rFonts w:asciiTheme="minorHAnsi" w:hAnsiTheme="minorHAnsi" w:cstheme="minorBidi"/>
-          <w:noProof/>
-          <w:lang w:val="es-ES" w:eastAsia="es-ES"/>
-        </w:rPr>
-      </w:pPr>
-      <w:hyperlink w:anchor="_Toc43117755" w:history="1">
-        <w:r>
-          <w:rPr>
-            <w:rStyle w:val="Hipervnculo"/>
-            <w:noProof/>
-          </w:rPr>
-          <w:t>2.</w:t>
-        </w:r>
-        <w:r>
-          <w:rPr>
-            <w:rFonts w:asciiTheme="minorHAnsi" w:hAnsiTheme="minorHAnsi" w:cstheme="minorBidi"/>
-            <w:noProof/>
-            <w:lang w:val="es-ES" w:eastAsia="es-ES"/>
-          </w:rPr>
-          <w:tab/>
-        </w:r>
-        <w:r>
-          <w:rPr>
-            <w:rStyle w:val="Hipervnculo"/>
-            <w:noProof/>
-          </w:rPr>
-          <w:t>Tareas</w:t>
-        </w:r>
-        <w:r>
-          <w:rPr>
-            <w:noProof/>
-            <w:webHidden/>
-          </w:rPr>
-          <w:tab/>
-        </w:r>
-        <w:r>
-          <w:rPr>
-            <w:noProof/>
-            <w:webHidden/>
-          </w:rPr>
-          <w:fldChar w:fldCharType="begin"/>
-        </w:r>
-        <w:r>
-          <w:rPr>
-            <w:noProof/>
-            <w:webHidden/>
-          </w:rPr>
-          <w:instrText xml:space="preserve"> PAGEREF _Toc43117755 \h </w:instrText>
-        </w:r>
-        <w:r>
-          <w:rPr>
-            <w:noProof/>
-            <w:webHidden/>
-          </w:rPr>
-        </w:r>
-        <w:r>
-          <w:rPr>
-            <w:noProof/>
-            <w:webHidden/>
-          </w:rPr>
-          <w:fldChar w:fldCharType="separate"/>
-        </w:r>
-        <w:r>
-          <w:rPr>
-            <w:noProof/>
-            <w:webHidden/>
-          </w:rPr>
-          <w:t>5</w:t>
-        </w:r>
-        <w:r>
-          <w:rPr>
-            <w:noProof/>
-            <w:webHidden/>
-          </w:rPr>
-          <w:fldChar w:fldCharType="end"/>
-        </w:r>
-      </w:hyperlink>
-    </w:p>
-    <w:p>
-      <w:pPr>
-        <w:pStyle w:val="TDC1"/>
-        <w:tabs>
-          <w:tab w:val="left" w:pos="446"/>
-          <w:tab w:val="right" w:leader="dot" w:pos="9350"/>
-        </w:tabs>
-        <w:rPr>
-          <w:rFonts w:asciiTheme="minorHAnsi" w:hAnsiTheme="minorHAnsi" w:cstheme="minorBidi"/>
-          <w:noProof/>
-          <w:lang w:val="es-ES" w:eastAsia="es-ES"/>
-        </w:rPr>
-      </w:pPr>
-      <w:hyperlink w:anchor="_Toc43117756" w:history="1">
-        <w:r>
-          <w:rPr>
-            <w:rStyle w:val="Hipervnculo"/>
-            <w:noProof/>
-          </w:rPr>
-          <w:t>2.</w:t>
-        </w:r>
-        <w:r>
-          <w:rPr>
-            <w:rFonts w:asciiTheme="minorHAnsi" w:hAnsiTheme="minorHAnsi" w:cstheme="minorBidi"/>
-            <w:noProof/>
-            <w:lang w:val="es-ES" w:eastAsia="es-ES"/>
-          </w:rPr>
-          <w:tab/>
-        </w:r>
-        <w:r>
-          <w:rPr>
-            <w:rStyle w:val="Hipervnculo"/>
-            <w:noProof/>
-          </w:rPr>
-          <w:t>Requisitos del sistema a desarrollar</w:t>
-        </w:r>
-        <w:r>
-          <w:rPr>
-            <w:noProof/>
-            <w:webHidden/>
-          </w:rPr>
-          <w:tab/>
-        </w:r>
-        <w:r>
-          <w:rPr>
-            <w:noProof/>
-            <w:webHidden/>
-          </w:rPr>
-          <w:fldChar w:fldCharType="begin"/>
-        </w:r>
-        <w:r>
-          <w:rPr>
-            <w:noProof/>
-            <w:webHidden/>
-          </w:rPr>
-          <w:instrText xml:space="preserve"> PAGEREF _Toc43117756 \h </w:instrText>
-        </w:r>
-        <w:r>
-          <w:rPr>
-            <w:noProof/>
-            <w:webHidden/>
-          </w:rPr>
-        </w:r>
-        <w:r>
-          <w:rPr>
-            <w:noProof/>
-            <w:webHidden/>
-          </w:rPr>
-          <w:fldChar w:fldCharType="separate"/>
-        </w:r>
-        <w:r>
-          <w:rPr>
-            <w:noProof/>
-            <w:webHidden/>
-          </w:rPr>
-          <w:t>5</w:t>
-        </w:r>
-        <w:r>
-          <w:rPr>
-            <w:noProof/>
-            <w:webHidden/>
-          </w:rPr>
-          <w:fldChar w:fldCharType="end"/>
-        </w:r>
-      </w:hyperlink>
-    </w:p>
-    <w:p>
-      <w:pPr>
-        <w:pStyle w:val="TDC2"/>
-        <w:tabs>
-          <w:tab w:val="left" w:pos="880"/>
-          <w:tab w:val="right" w:leader="dot" w:pos="9350"/>
-        </w:tabs>
-        <w:rPr>
-          <w:rFonts w:asciiTheme="minorHAnsi" w:hAnsiTheme="minorHAnsi" w:cstheme="minorBidi"/>
-          <w:noProof/>
-          <w:lang w:val="es-ES" w:eastAsia="es-ES"/>
-        </w:rPr>
-      </w:pPr>
-      <w:hyperlink w:anchor="_Toc43117757" w:history="1">
-        <w:r>
-          <w:rPr>
-            <w:rStyle w:val="Hipervnculo"/>
-            <w:noProof/>
-          </w:rPr>
-          <w:t>2.1.</w:t>
-        </w:r>
-        <w:r>
-          <w:rPr>
-            <w:rFonts w:asciiTheme="minorHAnsi" w:hAnsiTheme="minorHAnsi" w:cstheme="minorBidi"/>
-            <w:noProof/>
-            <w:lang w:val="es-ES" w:eastAsia="es-ES"/>
-          </w:rPr>
-          <w:tab/>
-        </w:r>
-        <w:r>
-          <w:rPr>
-            <w:rStyle w:val="Hipervnculo"/>
-            <w:noProof/>
-          </w:rPr>
-          <w:t>Requisitos</w:t>
-        </w:r>
-        <w:r>
-          <w:rPr>
-            <w:noProof/>
-            <w:webHidden/>
-          </w:rPr>
-          <w:tab/>
-        </w:r>
-        <w:r>
-          <w:rPr>
-            <w:noProof/>
-            <w:webHidden/>
-          </w:rPr>
-          <w:fldChar w:fldCharType="begin"/>
-        </w:r>
-        <w:r>
-          <w:rPr>
-            <w:noProof/>
-            <w:webHidden/>
-          </w:rPr>
-          <w:instrText xml:space="preserve"> PAGEREF _Toc43117757 \h </w:instrText>
-        </w:r>
-        <w:r>
-          <w:rPr>
-            <w:noProof/>
-            <w:webHidden/>
-          </w:rPr>
-        </w:r>
-        <w:r>
-          <w:rPr>
-            <w:noProof/>
-            <w:webHidden/>
-          </w:rPr>
-          <w:fldChar w:fldCharType="separate"/>
-        </w:r>
-        <w:r>
-          <w:rPr>
-            <w:noProof/>
-            <w:webHidden/>
-          </w:rPr>
-          <w:t>5</w:t>
-        </w:r>
-        <w:r>
-          <w:rPr>
-            <w:noProof/>
-            <w:webHidden/>
-          </w:rPr>
-          <w:fldChar w:fldCharType="end"/>
-        </w:r>
-      </w:hyperlink>
-    </w:p>
-    <w:p>
-      <w:pPr>
-        <w:pStyle w:val="TDC2"/>
-        <w:tabs>
-          <w:tab w:val="left" w:pos="880"/>
-          <w:tab w:val="right" w:leader="dot" w:pos="9350"/>
-        </w:tabs>
-        <w:rPr>
-          <w:rFonts w:asciiTheme="minorHAnsi" w:hAnsiTheme="minorHAnsi" w:cstheme="minorBidi"/>
-          <w:noProof/>
-          <w:lang w:val="es-ES" w:eastAsia="es-ES"/>
-        </w:rPr>
-      </w:pPr>
-      <w:hyperlink w:anchor="_Toc43117758" w:history="1">
-        <w:r>
-          <w:rPr>
-            <w:rStyle w:val="Hipervnculo"/>
-            <w:noProof/>
-          </w:rPr>
-          <w:t>2.2.</w:t>
-        </w:r>
-        <w:r>
-          <w:rPr>
-            <w:rFonts w:asciiTheme="minorHAnsi" w:hAnsiTheme="minorHAnsi" w:cstheme="minorBidi"/>
-            <w:noProof/>
-            <w:lang w:val="es-ES" w:eastAsia="es-ES"/>
-          </w:rPr>
-          <w:tab/>
-        </w:r>
-        <w:r>
-          <w:rPr>
-            <w:rStyle w:val="Hipervnculo"/>
-            <w:noProof/>
-          </w:rPr>
-          <w:t>Casos de uso</w:t>
-        </w:r>
-        <w:r>
-          <w:rPr>
-            <w:noProof/>
-            <w:webHidden/>
-          </w:rPr>
-          <w:tab/>
-        </w:r>
-        <w:r>
-          <w:rPr>
-            <w:noProof/>
-            <w:webHidden/>
-          </w:rPr>
-          <w:fldChar w:fldCharType="begin"/>
-        </w:r>
-        <w:r>
-          <w:rPr>
-            <w:noProof/>
-            <w:webHidden/>
-          </w:rPr>
-          <w:instrText xml:space="preserve"> PAGEREF _Toc43117758 \h </w:instrText>
-        </w:r>
-        <w:r>
-          <w:rPr>
-            <w:noProof/>
-            <w:webHidden/>
-          </w:rPr>
-        </w:r>
-        <w:r>
-          <w:rPr>
-            <w:noProof/>
-            <w:webHidden/>
-          </w:rPr>
-          <w:fldChar w:fldCharType="separate"/>
-        </w:r>
-        <w:r>
-          <w:rPr>
-            <w:noProof/>
-            <w:webHidden/>
-          </w:rPr>
-          <w:t>5</w:t>
-        </w:r>
-        <w:r>
-          <w:rPr>
-            <w:noProof/>
-            <w:webHidden/>
-          </w:rPr>
-          <w:fldChar w:fldCharType="end"/>
-        </w:r>
-      </w:hyperlink>
-    </w:p>
-    <w:p>
-      <w:pPr>
-        <w:pStyle w:val="TDC3"/>
-        <w:tabs>
-          <w:tab w:val="right" w:leader="dot" w:pos="9350"/>
-        </w:tabs>
-        <w:rPr>
-          <w:rFonts w:asciiTheme="minorHAnsi" w:hAnsiTheme="minorHAnsi" w:cstheme="minorBidi"/>
-          <w:noProof/>
-          <w:lang w:val="es-ES" w:eastAsia="es-ES"/>
-        </w:rPr>
-      </w:pPr>
-      <w:hyperlink w:anchor="_Toc43117759" w:history="1">
-        <w:r>
-          <w:rPr>
-            <w:rStyle w:val="Hipervnculo"/>
-            <w:noProof/>
-            <w:lang w:val="es-ES"/>
-          </w:rPr>
-          <w:t>Lista de diagramas de casos de uso del modelo</w:t>
-        </w:r>
-        <w:r>
-          <w:rPr>
-            <w:noProof/>
-            <w:webHidden/>
-          </w:rPr>
-          <w:tab/>
-        </w:r>
-        <w:r>
-          <w:rPr>
-            <w:noProof/>
-            <w:webHidden/>
-          </w:rPr>
-          <w:fldChar w:fldCharType="begin"/>
-        </w:r>
-        <w:r>
-          <w:rPr>
-            <w:noProof/>
-            <w:webHidden/>
-          </w:rPr>
-          <w:instrText xml:space="preserve"> PAGEREF _Toc43117759 \h </w:instrText>
-        </w:r>
-        <w:r>
-          <w:rPr>
-            <w:noProof/>
-            <w:webHidden/>
-          </w:rPr>
-        </w:r>
-        <w:r>
-          <w:rPr>
-            <w:noProof/>
-            <w:webHidden/>
-          </w:rPr>
-          <w:fldChar w:fldCharType="separate"/>
-        </w:r>
-        <w:r>
-          <w:rPr>
-            <w:noProof/>
-            <w:webHidden/>
-          </w:rPr>
-          <w:t>5</w:t>
-        </w:r>
-        <w:r>
-          <w:rPr>
-            <w:noProof/>
-            <w:webHidden/>
-          </w:rPr>
-          <w:fldChar w:fldCharType="end"/>
-        </w:r>
-      </w:hyperlink>
-    </w:p>
-    <w:p>
-      <w:pPr>
-        <w:pStyle w:val="TDC3"/>
-        <w:tabs>
-          <w:tab w:val="right" w:leader="dot" w:pos="9350"/>
-        </w:tabs>
-        <w:rPr>
-          <w:rFonts w:asciiTheme="minorHAnsi" w:hAnsiTheme="minorHAnsi" w:cstheme="minorBidi"/>
-          <w:noProof/>
-          <w:lang w:val="es-ES" w:eastAsia="es-ES"/>
-        </w:rPr>
-      </w:pPr>
-      <w:hyperlink w:anchor="_Toc43117760" w:history="1">
-        <w:r>
-          <w:rPr>
-            <w:rStyle w:val="Hipervnculo"/>
-            <w:noProof/>
-            <w:lang w:val="es-ES"/>
-          </w:rPr>
-          <w:t>Diagramas de casos de uso</w:t>
-        </w:r>
-        <w:r>
-          <w:rPr>
-            <w:noProof/>
-            <w:webHidden/>
-          </w:rPr>
-          <w:tab/>
-        </w:r>
-        <w:r>
-          <w:rPr>
-            <w:noProof/>
-            <w:webHidden/>
-          </w:rPr>
-          <w:fldChar w:fldCharType="begin"/>
-        </w:r>
-        <w:r>
-          <w:rPr>
-            <w:noProof/>
-            <w:webHidden/>
-          </w:rPr>
-          <w:instrText xml:space="preserve"> PAGEREF _Toc43117760 \h </w:instrText>
-        </w:r>
-        <w:r>
-          <w:rPr>
-            <w:noProof/>
-            <w:webHidden/>
-          </w:rPr>
-        </w:r>
-        <w:r>
-          <w:rPr>
-            <w:noProof/>
-            <w:webHidden/>
-          </w:rPr>
-          <w:fldChar w:fldCharType="separate"/>
-        </w:r>
-        <w:r>
-          <w:rPr>
-            <w:noProof/>
-            <w:webHidden/>
-          </w:rPr>
-          <w:t>5</w:t>
-        </w:r>
-        <w:r>
-          <w:rPr>
-            <w:noProof/>
-            <w:webHidden/>
-          </w:rPr>
-          <w:fldChar w:fldCharType="end"/>
-        </w:r>
-      </w:hyperlink>
-    </w:p>
-    <w:p>
-      <w:pPr>
-        <w:pStyle w:val="TDC3"/>
-        <w:tabs>
-          <w:tab w:val="right" w:leader="dot" w:pos="9350"/>
-        </w:tabs>
-        <w:rPr>
-          <w:rFonts w:asciiTheme="minorHAnsi" w:hAnsiTheme="minorHAnsi" w:cstheme="minorBidi"/>
-          <w:noProof/>
-          <w:lang w:val="es-ES" w:eastAsia="es-ES"/>
-        </w:rPr>
-      </w:pPr>
-      <w:hyperlink w:anchor="_Toc43117761" w:history="1">
-        <w:r>
-          <w:rPr>
-            <w:rStyle w:val="Hipervnculo"/>
-            <w:noProof/>
-            <w:lang w:val="es-ES"/>
-          </w:rPr>
-          <w:t>Lista general de casos de uso  y actores del proyecto</w:t>
-        </w:r>
-        <w:r>
-          <w:rPr>
-            <w:noProof/>
-            <w:webHidden/>
-          </w:rPr>
-          <w:tab/>
-        </w:r>
-        <w:r>
-          <w:rPr>
-            <w:noProof/>
-            <w:webHidden/>
-          </w:rPr>
-          <w:fldChar w:fldCharType="begin"/>
-        </w:r>
-        <w:r>
-          <w:rPr>
-            <w:noProof/>
-            <w:webHidden/>
-          </w:rPr>
-          <w:instrText xml:space="preserve"> PAGEREF _Toc43117761 \h </w:instrText>
-        </w:r>
-        <w:r>
-          <w:rPr>
-            <w:noProof/>
-            <w:webHidden/>
-          </w:rPr>
-        </w:r>
-        <w:r>
-          <w:rPr>
-            <w:noProof/>
-            <w:webHidden/>
-          </w:rPr>
-          <w:fldChar w:fldCharType="separate"/>
-        </w:r>
-        <w:r>
-          <w:rPr>
-            <w:noProof/>
-            <w:webHidden/>
-          </w:rPr>
-          <w:t>6</w:t>
-        </w:r>
-        <w:r>
-          <w:rPr>
-            <w:noProof/>
-            <w:webHidden/>
-          </w:rPr>
-          <w:fldChar w:fldCharType="end"/>
-        </w:r>
-      </w:hyperlink>
-    </w:p>
-    <w:p>
-      <w:pPr>
-        <w:pStyle w:val="TDC3"/>
-        <w:tabs>
-          <w:tab w:val="right" w:leader="dot" w:pos="9350"/>
-        </w:tabs>
-        <w:rPr>
-          <w:rFonts w:asciiTheme="minorHAnsi" w:hAnsiTheme="minorHAnsi" w:cstheme="minorBidi"/>
-          <w:noProof/>
-          <w:lang w:val="es-ES" w:eastAsia="es-ES"/>
-        </w:rPr>
-      </w:pPr>
-      <w:hyperlink w:anchor="_Toc43117762" w:history="1">
-        <w:r>
-          <w:rPr>
-            <w:rStyle w:val="Hipervnculo"/>
-            <w:noProof/>
-            <w:lang w:val="es-ES"/>
-          </w:rPr>
-          <w:t>Detalle de los casos de uso</w:t>
-        </w:r>
-        <w:r>
-          <w:rPr>
-            <w:noProof/>
-            <w:webHidden/>
-          </w:rPr>
-          <w:tab/>
-        </w:r>
-        <w:r>
-          <w:rPr>
-            <w:noProof/>
-            <w:webHidden/>
-          </w:rPr>
-          <w:fldChar w:fldCharType="begin"/>
-        </w:r>
-        <w:r>
-          <w:rPr>
-            <w:noProof/>
-            <w:webHidden/>
-          </w:rPr>
-          <w:instrText xml:space="preserve"> PAGEREF _Toc43117762 \h </w:instrText>
-        </w:r>
-        <w:r>
-          <w:rPr>
-            <w:noProof/>
-            <w:webHidden/>
-          </w:rPr>
-        </w:r>
-        <w:r>
-          <w:rPr>
-            <w:noProof/>
-            <w:webHidden/>
-          </w:rPr>
-          <w:fldChar w:fldCharType="separate"/>
-        </w:r>
-        <w:r>
-          <w:rPr>
-            <w:noProof/>
-            <w:webHidden/>
-          </w:rPr>
-          <w:t>6</w:t>
-        </w:r>
-        <w:r>
-          <w:rPr>
-            <w:noProof/>
-            <w:webHidden/>
-          </w:rPr>
-          <w:fldChar w:fldCharType="end"/>
-        </w:r>
-      </w:hyperlink>
-    </w:p>
-    <w:p>
-      <w:pPr>
-        <w:pStyle w:val="TDC2"/>
-        <w:tabs>
-          <w:tab w:val="left" w:pos="880"/>
-          <w:tab w:val="right" w:leader="dot" w:pos="9350"/>
-        </w:tabs>
-        <w:rPr>
-          <w:rFonts w:asciiTheme="minorHAnsi" w:hAnsiTheme="minorHAnsi" w:cstheme="minorBidi"/>
-          <w:noProof/>
-          <w:lang w:val="es-ES" w:eastAsia="es-ES"/>
-        </w:rPr>
-      </w:pPr>
-      <w:hyperlink w:anchor="_Toc43117763" w:history="1">
-        <w:r>
-          <w:rPr>
-            <w:rStyle w:val="Hipervnculo"/>
-            <w:noProof/>
-            <w:lang w:val="es-ES"/>
-          </w:rPr>
-          <w:t>2.3.</w:t>
-        </w:r>
-        <w:r>
-          <w:rPr>
-            <w:rFonts w:asciiTheme="minorHAnsi" w:hAnsiTheme="minorHAnsi" w:cstheme="minorBidi"/>
-            <w:noProof/>
-            <w:lang w:val="es-ES" w:eastAsia="es-ES"/>
-          </w:rPr>
-          <w:tab/>
-        </w:r>
-        <w:r>
-          <w:rPr>
-            <w:rStyle w:val="Hipervnculo"/>
-            <w:noProof/>
-            <w:lang w:val="es-ES"/>
-          </w:rPr>
-          <w:t>Diagramas de clases asociados a los requisitos de información</w:t>
-        </w:r>
-        <w:r>
-          <w:rPr>
-            <w:noProof/>
-            <w:webHidden/>
-          </w:rPr>
-          <w:tab/>
-        </w:r>
-        <w:r>
-          <w:rPr>
-            <w:noProof/>
-            <w:webHidden/>
-          </w:rPr>
-          <w:fldChar w:fldCharType="begin"/>
-        </w:r>
-        <w:r>
-          <w:rPr>
-            <w:noProof/>
-            <w:webHidden/>
-          </w:rPr>
-          <w:instrText xml:space="preserve"> PAGEREF _Toc43117763 \h </w:instrText>
-        </w:r>
-        <w:r>
-          <w:rPr>
-            <w:noProof/>
-            <w:webHidden/>
-          </w:rPr>
-        </w:r>
-        <w:r>
-          <w:rPr>
-            <w:noProof/>
-            <w:webHidden/>
-          </w:rPr>
-          <w:fldChar w:fldCharType="separate"/>
-        </w:r>
-        <w:r>
-          <w:rPr>
-            <w:noProof/>
-            <w:webHidden/>
-          </w:rPr>
-          <w:t>6</w:t>
-        </w:r>
-        <w:r>
-          <w:rPr>
-            <w:noProof/>
-            <w:webHidden/>
-          </w:rPr>
-          <w:fldChar w:fldCharType="end"/>
-        </w:r>
-      </w:hyperlink>
-    </w:p>
-    <w:p>
-      <w:pPr>
-        <w:pStyle w:val="TDC1"/>
-        <w:tabs>
-          <w:tab w:val="right" w:leader="dot" w:pos="9350"/>
-        </w:tabs>
-        <w:rPr>
-          <w:rFonts w:asciiTheme="minorHAnsi" w:hAnsiTheme="minorHAnsi" w:cstheme="minorBidi"/>
-          <w:noProof/>
-          <w:lang w:val="es-ES" w:eastAsia="es-ES"/>
-        </w:rPr>
-      </w:pPr>
-      <w:hyperlink w:anchor="_Toc43117764" w:history="1">
-        <w:r>
-          <w:rPr>
-            <w:rStyle w:val="Hipervnculo"/>
-            <w:noProof/>
-          </w:rPr>
-          <w:t>Apéndices</w:t>
-        </w:r>
-        <w:bookmarkStart w:id="2" w:name="_GoBack"/>
-        <w:bookmarkEnd w:id="2"/>
-        <w:r>
-          <w:rPr>
-            <w:noProof/>
-            <w:webHidden/>
-          </w:rPr>
-          <w:tab/>
-        </w:r>
-        <w:r>
-          <w:rPr>
-            <w:noProof/>
-            <w:webHidden/>
-          </w:rPr>
-          <w:fldChar w:fldCharType="begin"/>
-        </w:r>
-        <w:r>
-          <w:rPr>
-            <w:noProof/>
-            <w:webHidden/>
-          </w:rPr>
-          <w:instrText xml:space="preserve"> PAGEREF _Toc43117764 \h </w:instrText>
-        </w:r>
-        <w:r>
-          <w:rPr>
-            <w:noProof/>
-            <w:webHidden/>
-          </w:rPr>
-        </w:r>
-        <w:r>
-          <w:rPr>
-            <w:noProof/>
-            <w:webHidden/>
-          </w:rPr>
-          <w:fldChar w:fldCharType="separate"/>
-        </w:r>
-        <w:r>
-          <w:rPr>
-            <w:noProof/>
-            <w:webHidden/>
-          </w:rPr>
-          <w:t>6</w:t>
-        </w:r>
-        <w:r>
-          <w:rPr>
-            <w:noProof/>
-            <w:webHidden/>
-          </w:rPr>
-          <w:fldChar w:fldCharType="end"/>
-        </w:r>
-      </w:hyperlink>
-    </w:p>
-    <w:p>
-      <w:r>
-        <w:fldChar w:fldCharType="end"/>
-      </w:r>
-    </w:p>
-    <w:p>
-      <w:pPr>
         <w:sectPr>
-          <w:headerReference w:type="default" r:id="rId8"/>
+          <w:headerReference w:type="default" r:id="rId10"/>
           <w:pgSz w:w="12240" w:h="15840"/>
           <w:pgMar w:top="1440" w:right="1440" w:bottom="1440" w:left="1440" w:header="720" w:footer="720" w:gutter="0"/>
           <w:cols w:space="720"/>
@@ -2123,171 +2144,78 @@
           <w:docGrid w:linePitch="360"/>
         </w:sectPr>
       </w:pPr>
+    </w:p>
+    <w:p>
       <w:r>
         <w:br w:type="page"/>
       </w:r>
     </w:p>
-    <w:p/>
     <w:p>
       <w:pPr>
         <w:pStyle w:val="Ttulo1"/>
-        <w:numPr>
-          <w:ilvl w:val="0"/>
-          <w:numId w:val="16"/>
-        </w:numPr>
-      </w:pPr>
-      <w:bookmarkStart w:id="3" w:name="_Toc43117747"/>
-      <w:proofErr w:type="spellStart"/>
+      </w:pPr>
+      <w:bookmarkStart w:id="2" w:name="_Toc43117747"/>
+      <w:bookmarkStart w:id="3" w:name="_Toc118796704"/>
       <w:r>
+        <w:lastRenderedPageBreak/>
         <w:t>Introducció</w:t>
       </w:r>
       <w:r>
         <w:t>n</w:t>
       </w:r>
+      <w:bookmarkEnd w:id="2"/>
       <w:bookmarkEnd w:id="3"/>
-      <w:proofErr w:type="spellEnd"/>
     </w:p>
-    <w:p>
-      <w:pPr>
-        <w:jc w:val="both"/>
-        <w:rPr>
-          <w:lang w:val="es-ES"/>
-        </w:rPr>
-      </w:pPr>
-    </w:p>
+    <w:p/>
     <w:p>
       <w:r>
-        <w:t>${PROJECT, PROPERTY=</w:t>
-      </w:r>
-      <w:r>
-        <w:t>d</w:t>
-      </w:r>
-      <w:r>
-        <w:t>escription}</w:t>
+        <w:t xml:space="preserve">La introducción </w:t>
       </w:r>
     </w:p>
     <w:p/>
+    <w:p>
+      <w:pPr>
+        <w:pStyle w:val="Ttulo1"/>
+      </w:pPr>
+      <w:bookmarkStart w:id="4" w:name="_Toc43117748"/>
+      <w:bookmarkStart w:id="5" w:name="_Toc118796705"/>
+      <w:r>
+        <w:t>Información del Dominio del problema</w:t>
+      </w:r>
+      <w:bookmarkEnd w:id="4"/>
+      <w:bookmarkEnd w:id="5"/>
+    </w:p>
     <w:p/>
     <w:p>
       <w:pPr>
-        <w:pStyle w:val="Ttulo1"/>
-        <w:numPr>
-          <w:ilvl w:val="0"/>
-          <w:numId w:val="16"/>
-        </w:numPr>
-        <w:rPr>
-          <w:lang w:val="es-ES"/>
-        </w:rPr>
-      </w:pPr>
-      <w:bookmarkStart w:id="4" w:name="_Toc43117748"/>
-      <w:r>
-        <w:rPr>
-          <w:lang w:val="es-ES"/>
-        </w:rPr>
-        <w:t>Información del Dominio del problema [opcional]</w:t>
-      </w:r>
-      <w:bookmarkEnd w:id="4"/>
-    </w:p>
-    <w:p>
-      <w:pPr>
-        <w:rPr>
-          <w:lang w:val="es-ES"/>
-        </w:rPr>
-      </w:pPr>
-    </w:p>
-    <w:p>
-      <w:pPr>
         <w:pStyle w:val="Ttulo2"/>
-        <w:numPr>
-          <w:ilvl w:val="1"/>
-          <w:numId w:val="16"/>
-        </w:numPr>
-      </w:pPr>
-      <w:bookmarkStart w:id="5" w:name="_Toc43117749"/>
-      <w:proofErr w:type="spellStart"/>
+      </w:pPr>
+      <w:bookmarkStart w:id="6" w:name="_Toc43117749"/>
+      <w:bookmarkStart w:id="7" w:name="_Toc118796706"/>
       <w:r>
         <w:t>Organigrama</w:t>
       </w:r>
-      <w:bookmarkEnd w:id="5"/>
-      <w:proofErr w:type="spellEnd"/>
+      <w:bookmarkEnd w:id="6"/>
+      <w:bookmarkEnd w:id="7"/>
       <w:r>
         <w:t xml:space="preserve"> </w:t>
       </w:r>
     </w:p>
-    <w:p/>
     <w:p>
-      <w:r>
-        <w:t>${DIAGRAM,</w:t>
-      </w:r>
-      <w:r>
-        <w:t xml:space="preserve"> “</w:t>
-      </w:r>
-      <w:proofErr w:type="spellStart"/>
-      <w:r>
-        <w:t>Organigrama</w:t>
-      </w:r>
-      <w:proofErr w:type="spellEnd"/>
-      <w:r>
-        <w:t>”</w:t>
-      </w:r>
-      <w:r>
-        <w:t>, “</w:t>
-      </w:r>
-      <w:proofErr w:type="spellStart"/>
-      <w:r>
-        <w:t>OrganizationChart</w:t>
-      </w:r>
-      <w:proofErr w:type="spellEnd"/>
-      <w:r>
-        <w:t xml:space="preserve">”, </w:t>
-      </w:r>
-      <w:proofErr w:type="spellStart"/>
-      <w:r>
-        <w:t>LoopInProject</w:t>
-      </w:r>
-      <w:proofErr w:type="spellEnd"/>
-      <w:r>
-        <w:t xml:space="preserve">, </w:t>
-      </w:r>
-      <w:r>
-        <w:t>“Details</w:t>
-      </w:r>
-      <w:r>
-        <w:t>”</w:t>
-      </w:r>
-      <w:r>
-        <w:t>}</w:t>
-      </w:r>
-    </w:p>
-    <w:p/>
-    <w:p>
       <w:pPr>
         <w:pStyle w:val="Ttulo2"/>
-        <w:numPr>
-          <w:ilvl w:val="1"/>
-          <w:numId w:val="16"/>
-        </w:numPr>
       </w:pPr>
       <w:r>
         <w:t xml:space="preserve"> </w:t>
       </w:r>
-      <w:bookmarkStart w:id="6" w:name="_Toc43117750"/>
-      <w:proofErr w:type="spellStart"/>
+      <w:bookmarkStart w:id="8" w:name="_Toc43117750"/>
+      <w:bookmarkStart w:id="9" w:name="_Toc118796707"/>
       <w:r>
-        <w:t>Glosario</w:t>
+        <w:t>Glosario de términos</w:t>
       </w:r>
-      <w:proofErr w:type="spellEnd"/>
-      <w:r>
-        <w:t xml:space="preserve"> de </w:t>
-      </w:r>
-      <w:proofErr w:type="spellStart"/>
-      <w:r>
-        <w:t>términos</w:t>
-      </w:r>
-      <w:bookmarkEnd w:id="6"/>
-      <w:proofErr w:type="spellEnd"/>
+      <w:bookmarkEnd w:id="8"/>
+      <w:bookmarkEnd w:id="9"/>
     </w:p>
-    <w:p/>
     <w:p/>
     <w:tbl>
       <w:tblPr>
@@ -2309,11 +2237,12 @@
             <w:tcW w:w="2605" w:type="dxa"/>
           </w:tcPr>
           <w:p>
-            <w:proofErr w:type="spellStart"/>
+            <w:pPr>
+              <w:jc w:val="center"/>
+            </w:pPr>
             <w:r>
               <w:t>Término</w:t>
             </w:r>
-            <w:proofErr w:type="spellEnd"/>
           </w:p>
         </w:tc>
         <w:tc>
@@ -2322,13 +2251,12 @@
           </w:tcPr>
           <w:p>
             <w:pPr>
+              <w:jc w:val="center"/>
               <w:cnfStyle w:val="100000000000" w:firstRow="1" w:lastRow="0" w:firstColumn="0" w:lastColumn="0" w:oddVBand="0" w:evenVBand="0" w:oddHBand="0" w:evenHBand="0" w:firstRowFirstColumn="0" w:firstRowLastColumn="0" w:lastRowFirstColumn="0" w:lastRowLastColumn="0"/>
             </w:pPr>
-            <w:proofErr w:type="spellStart"/>
             <w:r>
               <w:t>Descripción</w:t>
             </w:r>
-            <w:proofErr w:type="spellEnd"/>
           </w:p>
         </w:tc>
       </w:tr>
@@ -2342,42 +2270,9 @@
             <w:tcW w:w="2605" w:type="dxa"/>
           </w:tcPr>
           <w:p>
-            <w:r>
-              <w:t>${ELEMENT, “</w:t>
-            </w:r>
-            <w:proofErr w:type="spellStart"/>
-            <w:r>
-              <w:t>Té</w:t>
-            </w:r>
-            <w:r>
-              <w:t>rmino</w:t>
-            </w:r>
-            <w:r>
-              <w:t>s</w:t>
-            </w:r>
-            <w:proofErr w:type="spellEnd"/>
-            <w:r>
-              <w:t xml:space="preserve">”, </w:t>
-            </w:r>
-            <w:proofErr w:type="spellStart"/>
-            <w:r>
-              <w:t>Candidate</w:t>
-            </w:r>
-            <w:r>
-              <w:t>Item</w:t>
-            </w:r>
-            <w:proofErr w:type="spellEnd"/>
-            <w:r>
-              <w:t xml:space="preserve">, </w:t>
-            </w:r>
-            <w:proofErr w:type="spellStart"/>
-            <w:r>
-              <w:t>LoopInProject</w:t>
-            </w:r>
-            <w:proofErr w:type="spellEnd"/>
-            <w:r>
-              <w:t>, PROPERTY=name}</w:t>
-            </w:r>
+            <w:pPr>
+              <w:jc w:val="center"/>
+            </w:pPr>
           </w:p>
         </w:tc>
         <w:tc>
@@ -2386,171 +2281,66 @@
           </w:tcPr>
           <w:p>
             <w:pPr>
+              <w:jc w:val="center"/>
               <w:cnfStyle w:val="000000100000" w:firstRow="0" w:lastRow="0" w:firstColumn="0" w:lastColumn="0" w:oddVBand="0" w:evenVBand="0" w:oddHBand="1" w:evenHBand="0" w:firstRowFirstColumn="0" w:firstRowLastColumn="0" w:lastRowFirstColumn="0" w:lastRowLastColumn="0"/>
             </w:pPr>
-            <w:r>
-              <w:t>${PROPERTY, description}</w:t>
-            </w:r>
           </w:p>
         </w:tc>
       </w:tr>
     </w:tbl>
     <w:p/>
-    <w:p/>
-    <w:p/>
     <w:p>
       <w:pPr>
         <w:pStyle w:val="Ttulo1"/>
-        <w:numPr>
-          <w:ilvl w:val="0"/>
-          <w:numId w:val="41"/>
-        </w:numPr>
-      </w:pPr>
-      <w:bookmarkStart w:id="7" w:name="_Toc43117751"/>
-      <w:proofErr w:type="spellStart"/>
+      </w:pPr>
+      <w:bookmarkStart w:id="10" w:name="_Toc43117751"/>
+      <w:bookmarkStart w:id="11" w:name="_Toc118796708"/>
       <w:r>
-        <w:t>Necesidades</w:t>
+        <w:t>Necesidades del negocio</w:t>
       </w:r>
-      <w:proofErr w:type="spellEnd"/>
-      <w:r>
-        <w:t xml:space="preserve"> del </w:t>
-      </w:r>
-      <w:proofErr w:type="spellStart"/>
-      <w:r>
-        <w:t>negocio</w:t>
-      </w:r>
-      <w:bookmarkEnd w:id="7"/>
-      <w:proofErr w:type="spellEnd"/>
+      <w:bookmarkEnd w:id="10"/>
+      <w:bookmarkEnd w:id="11"/>
     </w:p>
     <w:p/>
     <w:p>
       <w:pPr>
         <w:pStyle w:val="Ttulo2"/>
         <w:numPr>
-          <w:ilvl w:val="1"/>
-          <w:numId w:val="41"/>
+          <w:ilvl w:val="0"/>
+          <w:numId w:val="44"/>
         </w:numPr>
       </w:pPr>
-      <w:bookmarkStart w:id="8" w:name="_Toc43117752"/>
-      <w:proofErr w:type="spellStart"/>
+      <w:bookmarkStart w:id="12" w:name="_Toc43117752"/>
+      <w:bookmarkStart w:id="13" w:name="_Toc118796709"/>
       <w:r>
-        <w:t>Objetivos</w:t>
+        <w:t>Objetivos del negocio</w:t>
       </w:r>
-      <w:proofErr w:type="spellEnd"/>
-      <w:r>
-        <w:t xml:space="preserve"> del </w:t>
-      </w:r>
-      <w:proofErr w:type="spellStart"/>
-      <w:r>
-        <w:t>negocio</w:t>
-      </w:r>
-      <w:bookmarkEnd w:id="8"/>
-      <w:proofErr w:type="spellEnd"/>
+      <w:bookmarkEnd w:id="12"/>
+      <w:bookmarkEnd w:id="13"/>
       <w:r>
         <w:t xml:space="preserve"> </w:t>
       </w:r>
     </w:p>
-    <w:p/>
     <w:p>
       <w:pPr>
         <w:pStyle w:val="Ttulo2"/>
         <w:numPr>
-          <w:ilvl w:val="1"/>
-          <w:numId w:val="41"/>
+          <w:ilvl w:val="0"/>
+          <w:numId w:val="44"/>
         </w:numPr>
       </w:pPr>
-      <w:bookmarkStart w:id="9" w:name="_Toc43117753"/>
-      <w:proofErr w:type="spellStart"/>
+      <w:bookmarkStart w:id="14" w:name="_Toc43117753"/>
+      <w:bookmarkStart w:id="15" w:name="_Toc118796710"/>
       <w:r>
-        <w:t>Modelos</w:t>
-      </w:r>
-      <w:proofErr w:type="spellEnd"/>
-      <w:r>
-        <w:t xml:space="preserve"> de </w:t>
-      </w:r>
-      <w:proofErr w:type="spellStart"/>
-      <w:r>
-        <w:t>Procesos</w:t>
-      </w:r>
-      <w:proofErr w:type="spellEnd"/>
-      <w:r>
-        <w:t xml:space="preserve"> de </w:t>
-      </w:r>
-      <w:proofErr w:type="spellStart"/>
-      <w:r>
-        <w:t>Negocio</w:t>
-      </w:r>
-      <w:proofErr w:type="spellEnd"/>
-      <w:r>
-        <w:t xml:space="preserve"> </w:t>
+        <w:t xml:space="preserve">Modelos de Procesos de Negocio </w:t>
       </w:r>
       <w:r>
-        <w:t>[</w:t>
+        <w:t>[opcional]</w:t>
       </w:r>
-      <w:proofErr w:type="spellStart"/>
-      <w:r>
-        <w:t>opcional</w:t>
-      </w:r>
-      <w:proofErr w:type="spellEnd"/>
-      <w:r>
-        <w:t>]</w:t>
-      </w:r>
-      <w:bookmarkEnd w:id="9"/>
+      <w:bookmarkEnd w:id="14"/>
+      <w:bookmarkEnd w:id="15"/>
     </w:p>
     <w:p/>
-    <w:p>
-      <w:pPr>
-        <w:rPr>
-          <w:lang w:val="es-ES"/>
-        </w:rPr>
-      </w:pPr>
-      <w:r>
-        <w:rPr>
-          <w:lang w:val="es-ES"/>
-        </w:rPr>
-        <w:t>${DIAGRAM, “</w:t>
-      </w:r>
-      <w:r>
-        <w:rPr>
-          <w:lang w:val="es-ES"/>
-        </w:rPr>
-        <w:t>Modelos de procesos del negocio</w:t>
-      </w:r>
-      <w:r>
-        <w:rPr>
-          <w:lang w:val="es-ES"/>
-        </w:rPr>
-        <w:t>”, “</w:t>
-      </w:r>
-      <w:proofErr w:type="spellStart"/>
-      <w:r>
-        <w:rPr>
-          <w:lang w:val="es-ES"/>
-        </w:rPr>
-        <w:t>BusinessProcessDiagram</w:t>
-      </w:r>
-      <w:proofErr w:type="spellEnd"/>
-      <w:r>
-        <w:rPr>
-          <w:lang w:val="es-ES"/>
-        </w:rPr>
-        <w:t xml:space="preserve">”, </w:t>
-      </w:r>
-      <w:proofErr w:type="spellStart"/>
-      <w:r>
-        <w:rPr>
-          <w:lang w:val="es-ES"/>
-        </w:rPr>
-        <w:t>LoopInProject</w:t>
-      </w:r>
-      <w:proofErr w:type="spellEnd"/>
-      <w:r>
-        <w:rPr>
-          <w:lang w:val="es-ES"/>
-        </w:rPr>
-        <w:t>, “Basic”}</w:t>
-      </w:r>
-    </w:p>
     <w:p>
       <w:pPr>
         <w:pStyle w:val="Ttulo3"/>
@@ -2559,15 +2349,14 @@
           <w:numId w:val="38"/>
         </w:numPr>
       </w:pPr>
-      <w:bookmarkStart w:id="10" w:name="_Toc43117754"/>
-      <w:r>
-        <w:t>Sub-</w:t>
-      </w:r>
+      <w:bookmarkStart w:id="16" w:name="_Toc43117754"/>
+      <w:bookmarkStart w:id="17" w:name="_Toc118796711"/>
       <w:proofErr w:type="spellStart"/>
       <w:r>
-        <w:t>procesos</w:t>
+        <w:t>Sub-procesos</w:t>
       </w:r>
-      <w:bookmarkEnd w:id="10"/>
+      <w:bookmarkEnd w:id="16"/>
+      <w:bookmarkEnd w:id="17"/>
       <w:proofErr w:type="spellEnd"/>
     </w:p>
     <w:tbl>
@@ -2590,11 +2379,12 @@
             <w:tcW w:w="2605" w:type="dxa"/>
           </w:tcPr>
           <w:p>
-            <w:proofErr w:type="spellStart"/>
+            <w:pPr>
+              <w:jc w:val="center"/>
+            </w:pPr>
             <w:r>
               <w:t>Nombre</w:t>
             </w:r>
-            <w:proofErr w:type="spellEnd"/>
           </w:p>
         </w:tc>
         <w:tc>
@@ -2603,16 +2393,15 @@
           </w:tcPr>
           <w:p>
             <w:pPr>
+              <w:jc w:val="center"/>
               <w:cnfStyle w:val="100000000000" w:firstRow="1" w:lastRow="0" w:firstColumn="0" w:lastColumn="0" w:oddVBand="0" w:evenVBand="0" w:oddHBand="0" w:evenHBand="0" w:firstRowFirstColumn="0" w:firstRowLastColumn="0" w:lastRowFirstColumn="0" w:lastRowLastColumn="0"/>
             </w:pPr>
-            <w:proofErr w:type="spellStart"/>
             <w:r>
               <w:t>Descripció</w:t>
             </w:r>
             <w:r>
               <w:t>n</w:t>
             </w:r>
-            <w:proofErr w:type="spellEnd"/>
           </w:p>
         </w:tc>
       </w:tr>
@@ -2626,26 +2415,9 @@
             <w:tcW w:w="2605" w:type="dxa"/>
           </w:tcPr>
           <w:p>
-            <w:r>
-              <w:lastRenderedPageBreak/>
-              <w:t xml:space="preserve">${ELEMENT, “Sub-Processes”, </w:t>
-            </w:r>
-            <w:proofErr w:type="spellStart"/>
-            <w:r>
-              <w:t>BPSubProcess</w:t>
-            </w:r>
-            <w:proofErr w:type="spellEnd"/>
-            <w:r>
-              <w:t xml:space="preserve">, </w:t>
-            </w:r>
-            <w:proofErr w:type="spellStart"/>
-            <w:r>
-              <w:t>LoopInProject</w:t>
-            </w:r>
-            <w:proofErr w:type="spellEnd"/>
-            <w:r>
-              <w:t>, PROPERTY=name}</w:t>
-            </w:r>
+            <w:pPr>
+              <w:jc w:val="center"/>
+            </w:pPr>
           </w:p>
         </w:tc>
         <w:tc>
@@ -2654,17 +2426,14 @@
           </w:tcPr>
           <w:p>
             <w:pPr>
+              <w:jc w:val="center"/>
               <w:cnfStyle w:val="000000100000" w:firstRow="0" w:lastRow="0" w:firstColumn="0" w:lastColumn="0" w:oddVBand="0" w:evenVBand="0" w:oddHBand="1" w:evenHBand="0" w:firstRowFirstColumn="0" w:firstRowLastColumn="0" w:lastRowFirstColumn="0" w:lastRowLastColumn="0"/>
             </w:pPr>
-            <w:r>
-              <w:t>${PROPERTY, description}</w:t>
-            </w:r>
           </w:p>
         </w:tc>
       </w:tr>
     </w:tbl>
     <w:p/>
-    <w:p/>
     <w:p>
       <w:pPr>
         <w:pStyle w:val="Ttulo3"/>
@@ -2673,18 +2442,16 @@
           <w:numId w:val="38"/>
         </w:numPr>
       </w:pPr>
-      <w:bookmarkStart w:id="11" w:name="_Toc416276441"/>
-      <w:bookmarkStart w:id="12" w:name="_Toc43117755"/>
-      <w:proofErr w:type="spellStart"/>
+      <w:bookmarkStart w:id="18" w:name="_Toc416276441"/>
+      <w:bookmarkStart w:id="19" w:name="_Toc118796712"/>
       <w:r>
         <w:t>T</w:t>
       </w:r>
-      <w:bookmarkEnd w:id="11"/>
+      <w:bookmarkEnd w:id="18"/>
       <w:r>
         <w:t>areas</w:t>
       </w:r>
-      <w:bookmarkEnd w:id="12"/>
-      <w:proofErr w:type="spellEnd"/>
+      <w:bookmarkEnd w:id="19"/>
     </w:p>
     <w:tbl>
       <w:tblPr>
@@ -2706,11 +2473,12 @@
             <w:tcW w:w="2605" w:type="dxa"/>
           </w:tcPr>
           <w:p>
-            <w:proofErr w:type="spellStart"/>
+            <w:pPr>
+              <w:jc w:val="center"/>
+            </w:pPr>
             <w:r>
               <w:t>Nombre</w:t>
             </w:r>
-            <w:proofErr w:type="spellEnd"/>
           </w:p>
         </w:tc>
         <w:tc>
@@ -2719,16 +2487,15 @@
           </w:tcPr>
           <w:p>
             <w:pPr>
+              <w:jc w:val="center"/>
               <w:cnfStyle w:val="100000000000" w:firstRow="1" w:lastRow="0" w:firstColumn="0" w:lastColumn="0" w:oddVBand="0" w:evenVBand="0" w:oddHBand="0" w:evenHBand="0" w:firstRowFirstColumn="0" w:firstRowLastColumn="0" w:lastRowFirstColumn="0" w:lastRowLastColumn="0"/>
             </w:pPr>
-            <w:proofErr w:type="spellStart"/>
             <w:r>
               <w:t>Descripc</w:t>
             </w:r>
             <w:r>
               <w:t>ion</w:t>
             </w:r>
-            <w:proofErr w:type="spellEnd"/>
           </w:p>
         </w:tc>
       </w:tr>
@@ -2742,25 +2509,9 @@
             <w:tcW w:w="2605" w:type="dxa"/>
           </w:tcPr>
           <w:p>
-            <w:r>
-              <w:t xml:space="preserve">${ELEMENT, “Tasks”, </w:t>
-            </w:r>
-            <w:proofErr w:type="spellStart"/>
-            <w:r>
-              <w:t>BPTask</w:t>
-            </w:r>
-            <w:proofErr w:type="spellEnd"/>
-            <w:r>
-              <w:t xml:space="preserve">, </w:t>
-            </w:r>
-            <w:proofErr w:type="spellStart"/>
-            <w:r>
-              <w:t>LoopInProject</w:t>
-            </w:r>
-            <w:proofErr w:type="spellEnd"/>
-            <w:r>
-              <w:t>, PROPERTY=name}</w:t>
-            </w:r>
+            <w:pPr>
+              <w:jc w:val="center"/>
+            </w:pPr>
           </w:p>
         </w:tc>
         <w:tc>
@@ -2769,11 +2520,9 @@
           </w:tcPr>
           <w:p>
             <w:pPr>
+              <w:jc w:val="center"/>
               <w:cnfStyle w:val="000000100000" w:firstRow="0" w:lastRow="0" w:firstColumn="0" w:lastColumn="0" w:oddVBand="0" w:evenVBand="0" w:oddHBand="1" w:evenHBand="0" w:firstRowFirstColumn="0" w:firstRowLastColumn="0" w:lastRowFirstColumn="0" w:lastRowLastColumn="0"/>
             </w:pPr>
-            <w:r>
-              <w:t>${PROPERTY, description}</w:t>
-            </w:r>
           </w:p>
         </w:tc>
       </w:tr>
@@ -2792,194 +2541,34 @@
     <w:p>
       <w:pPr>
         <w:pStyle w:val="Ttulo1"/>
-        <w:numPr>
-          <w:ilvl w:val="0"/>
-          <w:numId w:val="41"/>
-        </w:numPr>
-      </w:pPr>
-      <w:bookmarkStart w:id="13" w:name="_Toc43117756"/>
-      <w:proofErr w:type="spellStart"/>
+      </w:pPr>
+      <w:bookmarkStart w:id="20" w:name="_Toc43117756"/>
+      <w:bookmarkStart w:id="21" w:name="_Toc118796713"/>
       <w:r>
-        <w:t>Requisitos</w:t>
+        <w:t>Requisitos del sistema a desarrollar</w:t>
       </w:r>
-      <w:proofErr w:type="spellEnd"/>
-      <w:r>
-        <w:t xml:space="preserve"> del </w:t>
-      </w:r>
-      <w:proofErr w:type="spellStart"/>
-      <w:r>
-        <w:t>sistema</w:t>
-      </w:r>
-      <w:proofErr w:type="spellEnd"/>
-      <w:r>
-        <w:t xml:space="preserve"> a </w:t>
-      </w:r>
-      <w:proofErr w:type="spellStart"/>
-      <w:r>
-        <w:t>desarrollar</w:t>
-      </w:r>
-      <w:bookmarkEnd w:id="13"/>
-      <w:proofErr w:type="spellEnd"/>
+      <w:bookmarkEnd w:id="20"/>
+      <w:bookmarkEnd w:id="21"/>
     </w:p>
     <w:p/>
     <w:p>
       <w:pPr>
-        <w:rPr>
-          <w:lang w:val="es-ES"/>
-        </w:rPr>
-      </w:pPr>
-      <w:r>
-        <w:rPr>
-          <w:lang w:val="es-ES"/>
-        </w:rPr>
-        <w:t>$</w:t>
-      </w:r>
-      <w:r>
-        <w:rPr>
-          <w:lang w:val="es-ES"/>
-        </w:rPr>
-        <w:t>{ELEMENT, “</w:t>
-      </w:r>
-      <w:r>
-        <w:rPr>
-          <w:lang w:val="es-ES"/>
-        </w:rPr>
-        <w:t>Descripción genérica del apartado requisitos</w:t>
-      </w:r>
-      <w:r>
-        <w:rPr>
-          <w:lang w:val="es-ES"/>
-        </w:rPr>
-        <w:t>”,</w:t>
-      </w:r>
-      <w:proofErr w:type="spellStart"/>
-      <w:r>
-        <w:rPr>
-          <w:lang w:val="es-ES"/>
-        </w:rPr>
-        <w:t>Model</w:t>
-      </w:r>
-      <w:proofErr w:type="spellEnd"/>
-      <w:r>
-        <w:rPr>
-          <w:lang w:val="es-ES"/>
-        </w:rPr>
-        <w:t xml:space="preserve">, </w:t>
-      </w:r>
-      <w:proofErr w:type="spellStart"/>
-      <w:r>
-        <w:rPr>
-          <w:lang w:val="es-ES"/>
-        </w:rPr>
-        <w:t>One</w:t>
-      </w:r>
-      <w:proofErr w:type="spellEnd"/>
-      <w:r>
-        <w:rPr>
-          <w:lang w:val="es-ES"/>
-        </w:rPr>
-        <w:t>, PROPERTY=</w:t>
-      </w:r>
-      <w:proofErr w:type="spellStart"/>
-      <w:r>
-        <w:rPr>
-          <w:lang w:val="es-ES"/>
-        </w:rPr>
-        <w:t>description</w:t>
-      </w:r>
-      <w:proofErr w:type="spellEnd"/>
-      <w:r>
-        <w:rPr>
-          <w:lang w:val="es-ES"/>
-        </w:rPr>
-        <w:t>}</w:t>
-      </w:r>
-    </w:p>
-    <w:p>
-      <w:pPr>
-        <w:rPr>
-          <w:lang w:val="es-ES"/>
-        </w:rPr>
-      </w:pPr>
-    </w:p>
-    <w:p>
-      <w:pPr>
         <w:pStyle w:val="Ttulo2"/>
-        <w:numPr>
-          <w:ilvl w:val="1"/>
-          <w:numId w:val="41"/>
-        </w:numPr>
-      </w:pPr>
-      <w:bookmarkStart w:id="14" w:name="_Toc415567418"/>
-      <w:bookmarkStart w:id="15" w:name="_Toc43117757"/>
-      <w:proofErr w:type="spellStart"/>
+      </w:pPr>
+      <w:bookmarkStart w:id="22" w:name="_Toc415567418"/>
+      <w:bookmarkStart w:id="23" w:name="_Toc43117757"/>
+      <w:bookmarkStart w:id="24" w:name="_Toc118796714"/>
       <w:r>
         <w:t>Requi</w:t>
       </w:r>
-      <w:bookmarkEnd w:id="14"/>
+      <w:bookmarkEnd w:id="22"/>
       <w:r>
         <w:t>sitos</w:t>
       </w:r>
-      <w:bookmarkEnd w:id="15"/>
-      <w:proofErr w:type="spellEnd"/>
+      <w:bookmarkEnd w:id="23"/>
+      <w:bookmarkEnd w:id="24"/>
       <w:r>
         <w:t xml:space="preserve"> </w:t>
-      </w:r>
-    </w:p>
-    <w:p/>
-    <w:p>
-      <w:r>
-        <w:t>{DIAGRAM,</w:t>
-      </w:r>
-      <w:r>
-        <w:t xml:space="preserve"> “</w:t>
-      </w:r>
-      <w:proofErr w:type="spellStart"/>
-      <w:r>
-        <w:t>Diagrama</w:t>
-      </w:r>
-      <w:proofErr w:type="spellEnd"/>
-      <w:r>
-        <w:t xml:space="preserve"> de </w:t>
-      </w:r>
-      <w:proofErr w:type="spellStart"/>
-      <w:r>
-        <w:t>requisitos</w:t>
-      </w:r>
-      <w:proofErr w:type="spellEnd"/>
-      <w:r>
-        <w:t>”</w:t>
-      </w:r>
-      <w:r>
-        <w:t>, “</w:t>
-      </w:r>
-      <w:proofErr w:type="spellStart"/>
-      <w:r>
-        <w:t>Requirement</w:t>
-      </w:r>
-      <w:r>
-        <w:t>Diagram</w:t>
-      </w:r>
-      <w:proofErr w:type="spellEnd"/>
-      <w:r>
-        <w:t xml:space="preserve">”, </w:t>
-      </w:r>
-      <w:proofErr w:type="spellStart"/>
-      <w:r>
-        <w:t>LoopIn</w:t>
-      </w:r>
-      <w:r>
-        <w:t>Project</w:t>
-      </w:r>
-      <w:proofErr w:type="spellEnd"/>
-      <w:r>
-        <w:t xml:space="preserve">, </w:t>
-      </w:r>
-      <w:r>
-        <w:t>“Basic”</w:t>
-      </w:r>
-      <w:r>
-        <w:t>}</w:t>
       </w:r>
     </w:p>
     <w:p/>
@@ -3004,9 +2593,14 @@
             <w:tcW w:w="2152" w:type="dxa"/>
           </w:tcPr>
           <w:p>
+            <w:pPr>
+              <w:jc w:val="center"/>
+            </w:pPr>
+            <w:proofErr w:type="spellStart"/>
             <w:r>
               <w:t>Requirement</w:t>
             </w:r>
+            <w:proofErr w:type="spellEnd"/>
           </w:p>
         </w:tc>
         <w:tc>
@@ -3015,6 +2609,7 @@
           </w:tcPr>
           <w:p>
             <w:pPr>
+              <w:jc w:val="center"/>
               <w:cnfStyle w:val="100000000000" w:firstRow="1" w:lastRow="0" w:firstColumn="0" w:lastColumn="0" w:oddVBand="0" w:evenVBand="0" w:oddHBand="0" w:evenHBand="0" w:firstRowFirstColumn="0" w:firstRowLastColumn="0" w:lastRowFirstColumn="0" w:lastRowLastColumn="0"/>
             </w:pPr>
             <w:r>
@@ -3028,6 +2623,7 @@
           </w:tcPr>
           <w:p>
             <w:pPr>
+              <w:jc w:val="center"/>
               <w:cnfStyle w:val="100000000000" w:firstRow="1" w:lastRow="0" w:firstColumn="0" w:lastColumn="0" w:oddVBand="0" w:evenVBand="0" w:oddHBand="0" w:evenHBand="0" w:firstRowFirstColumn="0" w:firstRowLastColumn="0" w:lastRowFirstColumn="0" w:lastRowLastColumn="0"/>
             </w:pPr>
           </w:p>
@@ -3043,17 +2639,9 @@
             <w:tcW w:w="2152" w:type="dxa"/>
           </w:tcPr>
           <w:p>
-            <w:r>
-              <w:t xml:space="preserve">${ELEMENT, “Requirements”, Requirement, </w:t>
-            </w:r>
-            <w:proofErr w:type="spellStart"/>
-            <w:r>
-              <w:t>LoopInProject</w:t>
-            </w:r>
-            <w:proofErr w:type="spellEnd"/>
-            <w:r>
-              <w:t>, PROPERTY=name}</w:t>
-            </w:r>
+            <w:pPr>
+              <w:jc w:val="center"/>
+            </w:pPr>
           </w:p>
         </w:tc>
         <w:tc>
@@ -3062,11 +2650,9 @@
           </w:tcPr>
           <w:p>
             <w:pPr>
+              <w:jc w:val="center"/>
               <w:cnfStyle w:val="000000100000" w:firstRow="0" w:lastRow="0" w:firstColumn="0" w:lastColumn="0" w:oddVBand="0" w:evenVBand="0" w:oddHBand="1" w:evenHBand="0" w:firstRowFirstColumn="0" w:firstRowLastColumn="0" w:lastRowFirstColumn="0" w:lastRowLastColumn="0"/>
             </w:pPr>
-            <w:r>
-              <w:t>${PROPERTY, description}</w:t>
-            </w:r>
           </w:p>
         </w:tc>
         <w:tc>
@@ -3075,11 +2661,9 @@
           </w:tcPr>
           <w:p>
             <w:pPr>
+              <w:jc w:val="center"/>
               <w:cnfStyle w:val="000000100000" w:firstRow="0" w:lastRow="0" w:firstColumn="0" w:lastColumn="0" w:oddVBand="0" w:evenVBand="0" w:oddHBand="1" w:evenHBand="0" w:firstRowFirstColumn="0" w:firstRowLastColumn="0" w:lastRowFirstColumn="0" w:lastRowLastColumn="0"/>
             </w:pPr>
-            <w:r>
-              <w:t>${PROPERTY, kind}</w:t>
-            </w:r>
           </w:p>
         </w:tc>
       </w:tr>
@@ -3089,26 +2673,15 @@
     <w:p>
       <w:pPr>
         <w:pStyle w:val="Ttulo2"/>
-        <w:numPr>
-          <w:ilvl w:val="1"/>
-          <w:numId w:val="41"/>
-        </w:numPr>
-      </w:pPr>
-      <w:bookmarkStart w:id="16" w:name="_Toc43117758"/>
-      <w:proofErr w:type="spellStart"/>
+      </w:pPr>
+      <w:bookmarkStart w:id="25" w:name="_Toc43117758"/>
+      <w:bookmarkStart w:id="26" w:name="_Toc118796715"/>
       <w:r>
-        <w:t>Casos</w:t>
+        <w:lastRenderedPageBreak/>
+        <w:t>Casos de uso</w:t>
       </w:r>
-      <w:proofErr w:type="spellEnd"/>
-      <w:r>
-        <w:t xml:space="preserve"> de </w:t>
-      </w:r>
-      <w:proofErr w:type="spellStart"/>
-      <w:r>
-        <w:t>uso</w:t>
-      </w:r>
-      <w:bookmarkEnd w:id="16"/>
-      <w:proofErr w:type="spellEnd"/>
+      <w:bookmarkEnd w:id="25"/>
+      <w:bookmarkEnd w:id="26"/>
     </w:p>
     <w:p>
       <w:pPr>
@@ -3140,19 +2713,24 @@
     </w:p>
     <w:p>
       <w:pPr>
-        <w:pStyle w:val="Ttulo3"/>
+        <w:pStyle w:val="Ttulo2"/>
+        <w:numPr>
+          <w:ilvl w:val="0"/>
+          <w:numId w:val="0"/>
+        </w:numPr>
+        <w:ind w:left="720" w:hanging="360"/>
         <w:rPr>
-          <w:lang w:val="es-ES"/>
+          <w:sz w:val="24"/>
+          <w:szCs w:val="24"/>
         </w:rPr>
       </w:pPr>
-      <w:bookmarkStart w:id="17" w:name="_Toc43117759"/>
+      <w:bookmarkStart w:id="27" w:name="_Toc43117759"/>
+      <w:bookmarkStart w:id="28" w:name="_Toc118796716"/>
       <w:r>
-        <w:rPr>
-          <w:lang w:val="es-ES"/>
-        </w:rPr>
         <w:t>Lista de diagramas de casos de uso del modelo</w:t>
       </w:r>
-      <w:bookmarkEnd w:id="17"/>
+      <w:bookmarkEnd w:id="27"/>
+      <w:bookmarkEnd w:id="28"/>
     </w:p>
     <w:p>
       <w:pPr>
@@ -3165,9 +2743,25 @@
           <w:color w:val="000000"/>
           <w:sz w:val="18"/>
           <w:szCs w:val="18"/>
-          <w:lang w:val="es-ES"/>
         </w:rPr>
       </w:pPr>
+    </w:p>
+    <w:p>
+      <w:pPr>
+        <w:pStyle w:val="Ttulo2"/>
+        <w:numPr>
+          <w:ilvl w:val="0"/>
+          <w:numId w:val="0"/>
+        </w:numPr>
+        <w:ind w:left="720" w:hanging="360"/>
+      </w:pPr>
+      <w:bookmarkStart w:id="29" w:name="_Toc43117760"/>
+      <w:bookmarkStart w:id="30" w:name="_Toc118796717"/>
+      <w:r>
+        <w:t>Diagramas de casos de uso</w:t>
+      </w:r>
+      <w:bookmarkEnd w:id="29"/>
+      <w:bookmarkEnd w:id="30"/>
     </w:p>
     <w:p>
       <w:pPr>
@@ -3180,115 +2774,40 @@
           <w:color w:val="000000"/>
           <w:sz w:val="18"/>
           <w:szCs w:val="18"/>
-          <w:lang w:val="es-ES"/>
         </w:rPr>
       </w:pPr>
+    </w:p>
+    <w:p>
+      <w:pPr>
+        <w:pStyle w:val="Ttulo2"/>
+        <w:numPr>
+          <w:ilvl w:val="0"/>
+          <w:numId w:val="0"/>
+        </w:numPr>
+        <w:ind w:left="720" w:hanging="360"/>
+      </w:pPr>
+      <w:bookmarkStart w:id="31" w:name="_Toc43117761"/>
+      <w:bookmarkStart w:id="32" w:name="_Toc118796718"/>
       <w:r>
-        <w:rPr>
-          <w:rFonts w:ascii="Courier New" w:hAnsi="Courier New" w:cs="Courier New"/>
-          <w:color w:val="000000"/>
-          <w:sz w:val="18"/>
-          <w:szCs w:val="18"/>
-          <w:lang w:val="es-ES"/>
-        </w:rPr>
-        <w:t>${DIAGRAM, “</w:t>
+        <w:t xml:space="preserve">Lista general de casos de </w:t>
       </w:r>
       <w:r>
-        <w:rPr>
-          <w:rFonts w:ascii="Courier New" w:hAnsi="Courier New" w:cs="Courier New"/>
-          <w:color w:val="000000"/>
-          <w:sz w:val="18"/>
-          <w:szCs w:val="18"/>
-          <w:lang w:val="es-ES"/>
-        </w:rPr>
-        <w:t>Lista de los diagramas de casos de uso</w:t>
+        <w:t>uso y</w:t>
       </w:r>
       <w:r>
-        <w:rPr>
-          <w:rFonts w:ascii="Courier New" w:hAnsi="Courier New" w:cs="Courier New"/>
-          <w:color w:val="000000"/>
-          <w:sz w:val="18"/>
-          <w:szCs w:val="18"/>
-          <w:lang w:val="es-ES"/>
-        </w:rPr>
-        <w:t>”, “</w:t>
-      </w:r>
-      <w:proofErr w:type="spellStart"/>
-      <w:r>
-        <w:rPr>
-          <w:rFonts w:ascii="Courier New" w:hAnsi="Courier New" w:cs="Courier New"/>
-          <w:color w:val="000000"/>
-          <w:sz w:val="18"/>
-          <w:szCs w:val="18"/>
-          <w:lang w:val="es-ES"/>
-        </w:rPr>
-        <w:t>UseCaseDiagram</w:t>
-      </w:r>
-      <w:proofErr w:type="spellEnd"/>
-      <w:r>
-        <w:rPr>
-          <w:rFonts w:ascii="Courier New" w:hAnsi="Courier New" w:cs="Courier New"/>
-          <w:color w:val="000000"/>
-          <w:sz w:val="18"/>
-          <w:szCs w:val="18"/>
-          <w:lang w:val="es-ES"/>
-        </w:rPr>
-        <w:t xml:space="preserve">”, </w:t>
-      </w:r>
-      <w:proofErr w:type="spellStart"/>
-      <w:r>
-        <w:rPr>
-          <w:rFonts w:ascii="Courier New" w:hAnsi="Courier New" w:cs="Courier New"/>
-          <w:color w:val="000000"/>
-          <w:sz w:val="18"/>
-          <w:szCs w:val="18"/>
-          <w:lang w:val="es-ES"/>
-        </w:rPr>
-        <w:t>LoopInProject</w:t>
-      </w:r>
-      <w:proofErr w:type="spellEnd"/>
-      <w:r>
-        <w:rPr>
-          <w:rFonts w:ascii="Courier New" w:hAnsi="Courier New" w:cs="Courier New"/>
-          <w:color w:val="000000"/>
-          <w:sz w:val="18"/>
-          <w:szCs w:val="18"/>
-          <w:lang w:val="es-ES"/>
-        </w:rPr>
-        <w:t xml:space="preserve">, </w:t>
+        <w:t xml:space="preserve"> actor</w:t>
       </w:r>
       <w:r>
-        <w:rPr>
-          <w:rFonts w:ascii="Courier New" w:hAnsi="Courier New" w:cs="Courier New"/>
-          <w:color w:val="000000"/>
-          <w:sz w:val="18"/>
-          <w:szCs w:val="18"/>
-          <w:lang w:val="es-ES"/>
-        </w:rPr>
-        <w:t>PROPERTY=</w:t>
+        <w:t>e</w:t>
       </w:r>
-      <w:proofErr w:type="spellStart"/>
       <w:r>
-        <w:rPr>
-          <w:rFonts w:ascii="Courier New" w:hAnsi="Courier New" w:cs="Courier New"/>
-          <w:color w:val="000000"/>
-          <w:sz w:val="18"/>
-          <w:szCs w:val="18"/>
-          <w:lang w:val="es-ES"/>
-        </w:rPr>
-        <w:t>name</w:t>
+        <w:t xml:space="preserve">s </w:t>
       </w:r>
-      <w:proofErr w:type="spellEnd"/>
       <w:r>
-        <w:rPr>
-          <w:rFonts w:ascii="Courier New" w:hAnsi="Courier New" w:cs="Courier New"/>
-          <w:color w:val="000000"/>
-          <w:sz w:val="18"/>
-          <w:szCs w:val="18"/>
-          <w:lang w:val="es-ES"/>
-        </w:rPr>
-        <w:t>}</w:t>
+        <w:t>del proyecto</w:t>
       </w:r>
+      <w:bookmarkEnd w:id="31"/>
+      <w:bookmarkEnd w:id="32"/>
     </w:p>
     <w:p>
       <w:pPr>
@@ -3301,213 +2820,6 @@
           <w:color w:val="000000"/>
           <w:sz w:val="18"/>
           <w:szCs w:val="18"/>
-          <w:lang w:val="es-ES"/>
-        </w:rPr>
-      </w:pPr>
-    </w:p>
-    <w:p>
-      <w:pPr>
-        <w:pStyle w:val="Ttulo3"/>
-        <w:rPr>
-          <w:lang w:val="es-ES"/>
-        </w:rPr>
-      </w:pPr>
-      <w:bookmarkStart w:id="18" w:name="_Toc43117760"/>
-      <w:r>
-        <w:rPr>
-          <w:lang w:val="es-ES"/>
-        </w:rPr>
-        <w:t>Diagramas de casos de uso</w:t>
-      </w:r>
-      <w:bookmarkEnd w:id="18"/>
-    </w:p>
-    <w:p>
-      <w:pPr>
-        <w:autoSpaceDE w:val="0"/>
-        <w:autoSpaceDN w:val="0"/>
-        <w:adjustRightInd w:val="0"/>
-        <w:spacing w:after="0" w:line="240" w:lineRule="auto"/>
-        <w:rPr>
-          <w:rFonts w:ascii="Courier New" w:hAnsi="Courier New" w:cs="Courier New"/>
-          <w:color w:val="000000"/>
-          <w:sz w:val="18"/>
-          <w:szCs w:val="18"/>
-          <w:lang w:val="es-ES"/>
-        </w:rPr>
-      </w:pPr>
-      <w:r>
-        <w:rPr>
-          <w:rFonts w:ascii="Courier New" w:hAnsi="Courier New" w:cs="Courier New"/>
-          <w:color w:val="000000"/>
-          <w:sz w:val="18"/>
-          <w:szCs w:val="18"/>
-          <w:lang w:val="es-ES"/>
-        </w:rPr>
-        <w:t>${DIAGRAM, “Diagram</w:t>
-      </w:r>
-      <w:r>
-        <w:rPr>
-          <w:rFonts w:ascii="Courier New" w:hAnsi="Courier New" w:cs="Courier New"/>
-          <w:color w:val="000000"/>
-          <w:sz w:val="18"/>
-          <w:szCs w:val="18"/>
-          <w:lang w:val="es-ES"/>
-        </w:rPr>
-        <w:t>a</w:t>
-      </w:r>
-      <w:r>
-        <w:rPr>
-          <w:rFonts w:ascii="Courier New" w:hAnsi="Courier New" w:cs="Courier New"/>
-          <w:color w:val="000000"/>
-          <w:sz w:val="18"/>
-          <w:szCs w:val="18"/>
-          <w:lang w:val="es-ES"/>
-        </w:rPr>
-        <w:t>s</w:t>
-      </w:r>
-      <w:r>
-        <w:rPr>
-          <w:rFonts w:ascii="Courier New" w:hAnsi="Courier New" w:cs="Courier New"/>
-          <w:color w:val="000000"/>
-          <w:sz w:val="18"/>
-          <w:szCs w:val="18"/>
-          <w:lang w:val="es-ES"/>
-        </w:rPr>
-        <w:t xml:space="preserve"> de casos de uso</w:t>
-      </w:r>
-      <w:r>
-        <w:rPr>
-          <w:rFonts w:ascii="Courier New" w:hAnsi="Courier New" w:cs="Courier New"/>
-          <w:color w:val="000000"/>
-          <w:sz w:val="18"/>
-          <w:szCs w:val="18"/>
-          <w:lang w:val="es-ES"/>
-        </w:rPr>
-        <w:t>”, “</w:t>
-      </w:r>
-      <w:proofErr w:type="spellStart"/>
-      <w:r>
-        <w:rPr>
-          <w:rFonts w:ascii="Courier New" w:hAnsi="Courier New" w:cs="Courier New"/>
-          <w:color w:val="000000"/>
-          <w:sz w:val="18"/>
-          <w:szCs w:val="18"/>
-          <w:lang w:val="es-ES"/>
-        </w:rPr>
-        <w:t>UseCaseDiagram</w:t>
-      </w:r>
-      <w:proofErr w:type="spellEnd"/>
-      <w:r>
-        <w:rPr>
-          <w:rFonts w:ascii="Courier New" w:hAnsi="Courier New" w:cs="Courier New"/>
-          <w:color w:val="000000"/>
-          <w:sz w:val="18"/>
-          <w:szCs w:val="18"/>
-          <w:lang w:val="es-ES"/>
-        </w:rPr>
-        <w:t xml:space="preserve">”, </w:t>
-      </w:r>
-      <w:proofErr w:type="spellStart"/>
-      <w:r>
-        <w:rPr>
-          <w:rFonts w:ascii="Courier New" w:hAnsi="Courier New" w:cs="Courier New"/>
-          <w:color w:val="000000"/>
-          <w:sz w:val="18"/>
-          <w:szCs w:val="18"/>
-          <w:lang w:val="es-ES"/>
-        </w:rPr>
-        <w:t>LoopInProject,</w:t>
-      </w:r>
-      <w:r>
-        <w:rPr>
-          <w:rFonts w:ascii="Courier New" w:hAnsi="Courier New" w:cs="Courier New"/>
-          <w:color w:val="000000"/>
-          <w:sz w:val="18"/>
-          <w:szCs w:val="18"/>
-          <w:lang w:val="es-ES"/>
-        </w:rPr>
-        <w:t>IMAGE</w:t>
-      </w:r>
-      <w:proofErr w:type="spellEnd"/>
-      <w:r>
-        <w:rPr>
-          <w:rFonts w:ascii="Courier New" w:hAnsi="Courier New" w:cs="Courier New"/>
-          <w:color w:val="000000"/>
-          <w:sz w:val="18"/>
-          <w:szCs w:val="18"/>
-          <w:lang w:val="es-ES"/>
-        </w:rPr>
-        <w:t>}</w:t>
-      </w:r>
-    </w:p>
-    <w:p>
-      <w:pPr>
-        <w:autoSpaceDE w:val="0"/>
-        <w:autoSpaceDN w:val="0"/>
-        <w:adjustRightInd w:val="0"/>
-        <w:spacing w:after="0" w:line="240" w:lineRule="auto"/>
-        <w:rPr>
-          <w:rFonts w:ascii="Courier New" w:hAnsi="Courier New" w:cs="Courier New"/>
-          <w:color w:val="000000"/>
-          <w:sz w:val="18"/>
-          <w:szCs w:val="18"/>
-          <w:lang w:val="es-ES"/>
-        </w:rPr>
-      </w:pPr>
-    </w:p>
-    <w:p>
-      <w:pPr>
-        <w:pStyle w:val="Ttulo3"/>
-        <w:rPr>
-          <w:lang w:val="es-ES"/>
-        </w:rPr>
-      </w:pPr>
-      <w:bookmarkStart w:id="19" w:name="_Toc43117761"/>
-      <w:r>
-        <w:rPr>
-          <w:lang w:val="es-ES"/>
-        </w:rPr>
-        <w:lastRenderedPageBreak/>
-        <w:t xml:space="preserve">Lista general de casos de uso </w:t>
-      </w:r>
-      <w:r>
-        <w:rPr>
-          <w:lang w:val="es-ES"/>
-        </w:rPr>
-        <w:t xml:space="preserve"> y actor</w:t>
-      </w:r>
-      <w:r>
-        <w:rPr>
-          <w:lang w:val="es-ES"/>
-        </w:rPr>
-        <w:t>e</w:t>
-      </w:r>
-      <w:r>
-        <w:rPr>
-          <w:lang w:val="es-ES"/>
-        </w:rPr>
-        <w:t xml:space="preserve">s </w:t>
-      </w:r>
-      <w:r>
-        <w:rPr>
-          <w:lang w:val="es-ES"/>
-        </w:rPr>
-        <w:t>del proyecto</w:t>
-      </w:r>
-      <w:bookmarkEnd w:id="19"/>
-    </w:p>
-    <w:p>
-      <w:pPr>
-        <w:autoSpaceDE w:val="0"/>
-        <w:autoSpaceDN w:val="0"/>
-        <w:adjustRightInd w:val="0"/>
-        <w:spacing w:after="0" w:line="240" w:lineRule="auto"/>
-        <w:rPr>
-          <w:rFonts w:ascii="Courier New" w:hAnsi="Courier New" w:cs="Courier New"/>
-          <w:color w:val="000000"/>
-          <w:sz w:val="18"/>
-          <w:szCs w:val="18"/>
-          <w:lang w:val="es-ES"/>
         </w:rPr>
       </w:pPr>
     </w:p>
@@ -3531,19 +2843,9 @@
             <w:tcW w:w="2830" w:type="dxa"/>
           </w:tcPr>
           <w:p>
-            <w:proofErr w:type="spellStart"/>
-            <w:r>
-              <w:t>Caso</w:t>
-            </w:r>
-            <w:proofErr w:type="spellEnd"/>
-            <w:r>
-              <w:t xml:space="preserve"> de </w:t>
-            </w:r>
-            <w:proofErr w:type="spellStart"/>
-            <w:r>
-              <w:t>uso</w:t>
-            </w:r>
-            <w:proofErr w:type="spellEnd"/>
+            <w:r>
+              <w:t>Caso de uso</w:t>
+            </w:r>
           </w:p>
         </w:tc>
         <w:tc>
@@ -3554,11 +2856,9 @@
             <w:pPr>
               <w:cnfStyle w:val="100000000000" w:firstRow="1" w:lastRow="0" w:firstColumn="0" w:lastColumn="0" w:oddVBand="0" w:evenVBand="0" w:oddHBand="0" w:evenHBand="0" w:firstRowFirstColumn="0" w:firstRowLastColumn="0" w:lastRowFirstColumn="0" w:lastRowLastColumn="0"/>
             </w:pPr>
-            <w:proofErr w:type="spellStart"/>
             <w:r>
               <w:t>Descripcion</w:t>
             </w:r>
-            <w:proofErr w:type="spellEnd"/>
           </w:p>
         </w:tc>
       </w:tr>
@@ -3583,55 +2883,6 @@
                 <w:szCs w:val="18"/>
               </w:rPr>
             </w:pPr>
-            <w:r>
-              <w:rPr>
-                <w:rFonts w:ascii="Courier New" w:hAnsi="Courier New" w:cs="Courier New"/>
-                <w:color w:val="000000"/>
-                <w:sz w:val="18"/>
-                <w:szCs w:val="18"/>
-              </w:rPr>
-              <w:t xml:space="preserve">${ELEMENT, “Use Cases”, </w:t>
-            </w:r>
-            <w:proofErr w:type="spellStart"/>
-            <w:r>
-              <w:rPr>
-                <w:rFonts w:ascii="Courier New" w:hAnsi="Courier New" w:cs="Courier New"/>
-                <w:color w:val="000000"/>
-                <w:sz w:val="18"/>
-                <w:szCs w:val="18"/>
-              </w:rPr>
-              <w:t>UseCase</w:t>
-            </w:r>
-            <w:proofErr w:type="spellEnd"/>
-            <w:r>
-              <w:rPr>
-                <w:rFonts w:ascii="Courier New" w:hAnsi="Courier New" w:cs="Courier New"/>
-                <w:color w:val="000000"/>
-                <w:sz w:val="18"/>
-                <w:szCs w:val="18"/>
-              </w:rPr>
-              <w:t xml:space="preserve">, </w:t>
-            </w:r>
-            <w:proofErr w:type="spellStart"/>
-            <w:r>
-              <w:rPr>
-                <w:rFonts w:ascii="Courier New" w:hAnsi="Courier New" w:cs="Courier New"/>
-                <w:color w:val="000000"/>
-                <w:sz w:val="18"/>
-                <w:szCs w:val="18"/>
-              </w:rPr>
-              <w:t>LoopInProject</w:t>
-            </w:r>
-            <w:proofErr w:type="spellEnd"/>
-            <w:r>
-              <w:rPr>
-                <w:rFonts w:ascii="Courier New" w:hAnsi="Courier New" w:cs="Courier New"/>
-                <w:color w:val="000000"/>
-                <w:sz w:val="18"/>
-                <w:szCs w:val="18"/>
-              </w:rPr>
-              <w:t>, PROPERTY=name}</w:t>
-            </w:r>
           </w:p>
         </w:tc>
         <w:tc>
@@ -3649,41 +2900,8 @@
                 <w:color w:val="000000"/>
                 <w:sz w:val="18"/>
                 <w:szCs w:val="18"/>
-                <w:lang w:val="es-ES"/>
               </w:rPr>
             </w:pPr>
-            <w:r>
-              <w:rPr>
-                <w:rFonts w:ascii="Courier New" w:hAnsi="Courier New" w:cs="Courier New"/>
-                <w:color w:val="000000"/>
-                <w:sz w:val="18"/>
-                <w:szCs w:val="18"/>
-                <w:lang w:val="es-ES"/>
-              </w:rPr>
-              <w:t xml:space="preserve">${PROPERTY, </w:t>
-            </w:r>
-            <w:proofErr w:type="spellStart"/>
-            <w:r>
-              <w:rPr>
-                <w:rFonts w:ascii="Courier New" w:hAnsi="Courier New" w:cs="Courier New"/>
-                <w:color w:val="000000"/>
-                <w:sz w:val="18"/>
-                <w:szCs w:val="18"/>
-                <w:lang w:val="es-ES"/>
-              </w:rPr>
-              <w:t>description</w:t>
-            </w:r>
-            <w:proofErr w:type="spellEnd"/>
-            <w:r>
-              <w:rPr>
-                <w:rFonts w:ascii="Courier New" w:hAnsi="Courier New" w:cs="Courier New"/>
-                <w:color w:val="000000"/>
-                <w:sz w:val="18"/>
-                <w:szCs w:val="18"/>
-                <w:lang w:val="es-ES"/>
-              </w:rPr>
-              <w:t>}</w:t>
-            </w:r>
           </w:p>
         </w:tc>
       </w:tr>
@@ -3699,7 +2917,6 @@
           <w:color w:val="000000"/>
           <w:sz w:val="18"/>
           <w:szCs w:val="18"/>
-          <w:lang w:val="es-ES"/>
         </w:rPr>
       </w:pPr>
     </w:p>
@@ -3714,7 +2931,6 @@
           <w:color w:val="000000"/>
           <w:sz w:val="18"/>
           <w:szCs w:val="18"/>
-          <w:lang w:val="es-ES"/>
         </w:rPr>
       </w:pPr>
     </w:p>
@@ -3751,11 +2967,9 @@
             <w:pPr>
               <w:cnfStyle w:val="100000000000" w:firstRow="1" w:lastRow="0" w:firstColumn="0" w:lastColumn="0" w:oddVBand="0" w:evenVBand="0" w:oddHBand="0" w:evenHBand="0" w:firstRowFirstColumn="0" w:firstRowLastColumn="0" w:lastRowFirstColumn="0" w:lastRowLastColumn="0"/>
             </w:pPr>
-            <w:proofErr w:type="spellStart"/>
             <w:r>
               <w:t>Descripción</w:t>
             </w:r>
-            <w:proofErr w:type="spellEnd"/>
           </w:p>
         </w:tc>
       </w:tr>
@@ -3780,35 +2994,6 @@
                 <w:szCs w:val="18"/>
               </w:rPr>
             </w:pPr>
-            <w:r>
-              <w:rPr>
-                <w:rFonts w:ascii="Courier New" w:hAnsi="Courier New" w:cs="Courier New"/>
-                <w:color w:val="000000"/>
-                <w:sz w:val="18"/>
-                <w:szCs w:val="18"/>
-              </w:rPr>
-              <w:t xml:space="preserve">${ELEMENT, “Actors”, Actor, </w:t>
-            </w:r>
-            <w:proofErr w:type="spellStart"/>
-            <w:r>
-              <w:rPr>
-                <w:rFonts w:ascii="Courier New" w:hAnsi="Courier New" w:cs="Courier New"/>
-                <w:color w:val="000000"/>
-                <w:sz w:val="18"/>
-                <w:szCs w:val="18"/>
-              </w:rPr>
-              <w:t>LoopInProject</w:t>
-            </w:r>
-            <w:proofErr w:type="spellEnd"/>
-            <w:r>
-              <w:rPr>
-                <w:rFonts w:ascii="Courier New" w:hAnsi="Courier New" w:cs="Courier New"/>
-                <w:color w:val="000000"/>
-                <w:sz w:val="18"/>
-                <w:szCs w:val="18"/>
-              </w:rPr>
-              <w:t>, PROPERTY=name}</w:t>
-            </w:r>
           </w:p>
         </w:tc>
         <w:tc>
@@ -3826,41 +3011,8 @@
                 <w:color w:val="000000"/>
                 <w:sz w:val="18"/>
                 <w:szCs w:val="18"/>
-                <w:lang w:val="es-ES"/>
               </w:rPr>
             </w:pPr>
-            <w:r>
-              <w:rPr>
-                <w:rFonts w:ascii="Courier New" w:hAnsi="Courier New" w:cs="Courier New"/>
-                <w:color w:val="000000"/>
-                <w:sz w:val="18"/>
-                <w:szCs w:val="18"/>
-                <w:lang w:val="es-ES"/>
-              </w:rPr>
-              <w:t xml:space="preserve">${PROPERTY, </w:t>
-            </w:r>
-            <w:proofErr w:type="spellStart"/>
-            <w:r>
-              <w:rPr>
-                <w:rFonts w:ascii="Courier New" w:hAnsi="Courier New" w:cs="Courier New"/>
-                <w:color w:val="000000"/>
-                <w:sz w:val="18"/>
-                <w:szCs w:val="18"/>
-                <w:lang w:val="es-ES"/>
-              </w:rPr>
-              <w:t>description</w:t>
-            </w:r>
-            <w:proofErr w:type="spellEnd"/>
-            <w:r>
-              <w:rPr>
-                <w:rFonts w:ascii="Courier New" w:hAnsi="Courier New" w:cs="Courier New"/>
-                <w:color w:val="000000"/>
-                <w:sz w:val="18"/>
-                <w:szCs w:val="18"/>
-                <w:lang w:val="es-ES"/>
-              </w:rPr>
-              <w:t>}</w:t>
-            </w:r>
           </w:p>
         </w:tc>
       </w:tr>
@@ -3876,7 +3028,6 @@
           <w:color w:val="000000"/>
           <w:sz w:val="18"/>
           <w:szCs w:val="18"/>
-          <w:lang w:val="es-ES"/>
         </w:rPr>
       </w:pPr>
     </w:p>
@@ -3891,32 +3042,43 @@
           <w:color w:val="000000"/>
           <w:sz w:val="18"/>
           <w:szCs w:val="18"/>
-          <w:lang w:val="es-ES"/>
         </w:rPr>
       </w:pPr>
     </w:p>
     <w:p>
       <w:pPr>
-        <w:pStyle w:val="Ttulo3"/>
-        <w:rPr>
-          <w:lang w:val="es-ES"/>
-        </w:rPr>
-      </w:pPr>
-      <w:bookmarkStart w:id="20" w:name="_Toc43117762"/>
+        <w:pStyle w:val="Ttulo2"/>
+        <w:numPr>
+          <w:ilvl w:val="0"/>
+          <w:numId w:val="0"/>
+        </w:numPr>
+        <w:ind w:left="720" w:hanging="360"/>
+      </w:pPr>
+      <w:bookmarkStart w:id="33" w:name="_Toc43117762"/>
+      <w:bookmarkStart w:id="34" w:name="_Toc118796719"/>
       <w:r>
-        <w:rPr>
-          <w:lang w:val="es-ES"/>
-        </w:rPr>
         <w:t>Detalle de los casos de uso</w:t>
       </w:r>
-      <w:bookmarkEnd w:id="20"/>
+      <w:bookmarkEnd w:id="33"/>
+      <w:bookmarkEnd w:id="34"/>
     </w:p>
+    <w:p/>
     <w:p>
       <w:pPr>
-        <w:rPr>
-          <w:lang w:val="es-ES"/>
-        </w:rPr>
-      </w:pPr>
+        <w:pStyle w:val="Ttulo2"/>
+        <w:numPr>
+          <w:ilvl w:val="0"/>
+          <w:numId w:val="0"/>
+        </w:numPr>
+        <w:ind w:left="720" w:hanging="360"/>
+      </w:pPr>
+      <w:bookmarkStart w:id="35" w:name="_Toc43117763"/>
+      <w:bookmarkStart w:id="36" w:name="_Toc118796720"/>
+      <w:r>
+        <w:t>Diagramas de clases asociados a los requisitos de información</w:t>
+      </w:r>
+      <w:bookmarkEnd w:id="35"/>
+      <w:bookmarkEnd w:id="36"/>
     </w:p>
     <w:p>
       <w:pPr>
@@ -3929,132 +3091,6 @@
           <w:color w:val="000000"/>
           <w:sz w:val="18"/>
           <w:szCs w:val="18"/>
-          <w:lang w:val="es-ES"/>
-        </w:rPr>
-      </w:pPr>
-      <w:r>
-        <w:rPr>
-          <w:rFonts w:ascii="Courier New" w:hAnsi="Courier New" w:cs="Courier New"/>
-          <w:color w:val="000000"/>
-          <w:sz w:val="18"/>
-          <w:szCs w:val="18"/>
-          <w:lang w:val="es-ES"/>
-        </w:rPr>
-        <w:t xml:space="preserve">${ELEMENT, “Detalle de los casos de uso”, </w:t>
-      </w:r>
-      <w:proofErr w:type="spellStart"/>
-      <w:r>
-        <w:rPr>
-          <w:rFonts w:ascii="Courier New" w:hAnsi="Courier New" w:cs="Courier New"/>
-          <w:color w:val="000000"/>
-          <w:sz w:val="18"/>
-          <w:szCs w:val="18"/>
-          <w:lang w:val="es-ES"/>
-        </w:rPr>
-        <w:t>UseCase</w:t>
-      </w:r>
-      <w:proofErr w:type="spellEnd"/>
-      <w:r>
-        <w:rPr>
-          <w:rFonts w:ascii="Courier New" w:hAnsi="Courier New" w:cs="Courier New"/>
-          <w:color w:val="000000"/>
-          <w:sz w:val="18"/>
-          <w:szCs w:val="18"/>
-          <w:lang w:val="es-ES"/>
-        </w:rPr>
-        <w:t xml:space="preserve">, </w:t>
-      </w:r>
-      <w:proofErr w:type="spellStart"/>
-      <w:r>
-        <w:rPr>
-          <w:rFonts w:ascii="Courier New" w:hAnsi="Courier New" w:cs="Courier New"/>
-          <w:color w:val="000000"/>
-          <w:sz w:val="18"/>
-          <w:szCs w:val="18"/>
-          <w:lang w:val="es-ES"/>
-        </w:rPr>
-        <w:t>LoopInProject</w:t>
-      </w:r>
-      <w:proofErr w:type="spellEnd"/>
-      <w:r>
-        <w:rPr>
-          <w:rFonts w:ascii="Courier New" w:hAnsi="Courier New" w:cs="Courier New"/>
-          <w:color w:val="000000"/>
-          <w:sz w:val="18"/>
-          <w:szCs w:val="18"/>
-          <w:lang w:val="es-ES"/>
-        </w:rPr>
-        <w:t>, “</w:t>
-      </w:r>
-      <w:proofErr w:type="spellStart"/>
-      <w:r>
-        <w:rPr>
-          <w:rFonts w:ascii="Courier New" w:hAnsi="Courier New" w:cs="Courier New"/>
-          <w:color w:val="000000"/>
-          <w:sz w:val="18"/>
-          <w:szCs w:val="18"/>
-          <w:lang w:val="es-ES"/>
-        </w:rPr>
-        <w:t>Details</w:t>
-      </w:r>
-      <w:proofErr w:type="spellEnd"/>
-      <w:r>
-        <w:rPr>
-          <w:rFonts w:ascii="Courier New" w:hAnsi="Courier New" w:cs="Courier New"/>
-          <w:color w:val="000000"/>
-          <w:sz w:val="18"/>
-          <w:szCs w:val="18"/>
-          <w:lang w:val="es-ES"/>
-        </w:rPr>
-        <w:t>”}</w:t>
-      </w:r>
-    </w:p>
-    <w:p>
-      <w:pPr>
-        <w:rPr>
-          <w:lang w:val="es-ES"/>
-        </w:rPr>
-      </w:pPr>
-    </w:p>
-    <w:p>
-      <w:pPr>
-        <w:rPr>
-          <w:lang w:val="es-ES"/>
-        </w:rPr>
-      </w:pPr>
-    </w:p>
-    <w:p>
-      <w:pPr>
-        <w:pStyle w:val="Ttulo2"/>
-        <w:numPr>
-          <w:ilvl w:val="1"/>
-          <w:numId w:val="41"/>
-        </w:numPr>
-        <w:rPr>
-          <w:lang w:val="es-ES"/>
-        </w:rPr>
-      </w:pPr>
-      <w:bookmarkStart w:id="21" w:name="_Toc43117763"/>
-      <w:r>
-        <w:rPr>
-          <w:lang w:val="es-ES"/>
-        </w:rPr>
-        <w:t>Diagramas de clases asociados a los requisitos de información</w:t>
-      </w:r>
-      <w:bookmarkEnd w:id="21"/>
-    </w:p>
-    <w:p>
-      <w:pPr>
-        <w:autoSpaceDE w:val="0"/>
-        <w:autoSpaceDN w:val="0"/>
-        <w:adjustRightInd w:val="0"/>
-        <w:spacing w:after="0" w:line="240" w:lineRule="auto"/>
-        <w:rPr>
-          <w:rFonts w:ascii="Courier New" w:hAnsi="Courier New" w:cs="Courier New"/>
-          <w:color w:val="000000"/>
-          <w:sz w:val="18"/>
-          <w:szCs w:val="18"/>
-          <w:lang w:val="es-ES"/>
         </w:rPr>
       </w:pPr>
     </w:p>
@@ -4078,11 +3114,12 @@
             <w:tcW w:w="2605" w:type="dxa"/>
           </w:tcPr>
           <w:p>
-            <w:proofErr w:type="spellStart"/>
+            <w:pPr>
+              <w:jc w:val="center"/>
+            </w:pPr>
             <w:r>
               <w:t>Diagrama</w:t>
             </w:r>
-            <w:proofErr w:type="spellEnd"/>
           </w:p>
         </w:tc>
         <w:tc>
@@ -4091,13 +3128,12 @@
           </w:tcPr>
           <w:p>
             <w:pPr>
+              <w:jc w:val="center"/>
               <w:cnfStyle w:val="100000000000" w:firstRow="1" w:lastRow="0" w:firstColumn="0" w:lastColumn="0" w:oddVBand="0" w:evenVBand="0" w:oddHBand="0" w:evenHBand="0" w:firstRowFirstColumn="0" w:firstRowLastColumn="0" w:lastRowFirstColumn="0" w:lastRowLastColumn="0"/>
             </w:pPr>
-            <w:proofErr w:type="spellStart"/>
             <w:r>
               <w:t>Descripción</w:t>
             </w:r>
-            <w:proofErr w:type="spellEnd"/>
           </w:p>
         </w:tc>
       </w:tr>
@@ -4113,122 +3149,13 @@
           <w:p>
             <w:pPr>
               <w:pStyle w:val="Default"/>
+              <w:jc w:val="center"/>
               <w:rPr>
                 <w:sz w:val="18"/>
                 <w:szCs w:val="18"/>
                 <w:lang w:val="en-US"/>
               </w:rPr>
             </w:pPr>
-            <w:r>
-              <w:rPr>
-                <w:sz w:val="18"/>
-                <w:szCs w:val="18"/>
-                <w:lang w:val="en-US"/>
-              </w:rPr>
-              <w:t>${</w:t>
-            </w:r>
-            <w:r>
-              <w:rPr>
-                <w:sz w:val="18"/>
-                <w:szCs w:val="18"/>
-                <w:lang w:val="en-US"/>
-              </w:rPr>
-              <w:t>D</w:t>
-            </w:r>
-            <w:r>
-              <w:rPr>
-                <w:sz w:val="18"/>
-                <w:szCs w:val="18"/>
-                <w:lang w:val="en-US"/>
-              </w:rPr>
-              <w:t>IAGRAM</w:t>
-            </w:r>
-            <w:r>
-              <w:rPr>
-                <w:sz w:val="18"/>
-                <w:szCs w:val="18"/>
-                <w:lang w:val="en-US"/>
-              </w:rPr>
-              <w:t>, “</w:t>
-            </w:r>
-            <w:proofErr w:type="spellStart"/>
-            <w:r>
-              <w:rPr>
-                <w:sz w:val="18"/>
-                <w:szCs w:val="18"/>
-                <w:lang w:val="en-US"/>
-              </w:rPr>
-              <w:t>D</w:t>
-            </w:r>
-            <w:r>
-              <w:rPr>
-                <w:sz w:val="18"/>
-                <w:szCs w:val="18"/>
-                <w:lang w:val="en-US"/>
-              </w:rPr>
-              <w:t>iagramas</w:t>
-            </w:r>
-            <w:proofErr w:type="spellEnd"/>
-            <w:r>
-              <w:rPr>
-                <w:sz w:val="18"/>
-                <w:szCs w:val="18"/>
-                <w:lang w:val="en-US"/>
-              </w:rPr>
-              <w:t xml:space="preserve"> de </w:t>
-            </w:r>
-            <w:proofErr w:type="spellStart"/>
-            <w:r>
-              <w:rPr>
-                <w:sz w:val="18"/>
-                <w:szCs w:val="18"/>
-                <w:lang w:val="en-US"/>
-              </w:rPr>
-              <w:t>clases</w:t>
-            </w:r>
-            <w:proofErr w:type="spellEnd"/>
-            <w:r>
-              <w:rPr>
-                <w:sz w:val="18"/>
-                <w:szCs w:val="18"/>
-                <w:lang w:val="en-US"/>
-              </w:rPr>
-              <w:t>”</w:t>
-            </w:r>
-            <w:r>
-              <w:rPr>
-                <w:sz w:val="18"/>
-                <w:szCs w:val="18"/>
-                <w:lang w:val="en-US"/>
-              </w:rPr>
-              <w:t xml:space="preserve">, </w:t>
-            </w:r>
-            <w:proofErr w:type="spellStart"/>
-            <w:r>
-              <w:rPr>
-                <w:sz w:val="18"/>
-                <w:szCs w:val="18"/>
-                <w:lang w:val="en-US"/>
-              </w:rPr>
-              <w:t>LoopInElement</w:t>
-            </w:r>
-            <w:proofErr w:type="spellEnd"/>
-            <w:r>
-              <w:rPr>
-                <w:sz w:val="18"/>
-                <w:szCs w:val="18"/>
-                <w:lang w:val="en-US"/>
-              </w:rPr>
-              <w:t>, PROPERTY=type</w:t>
-            </w:r>
-            <w:r>
-              <w:rPr>
-                <w:sz w:val="18"/>
-                <w:szCs w:val="18"/>
-                <w:lang w:val="en-US"/>
-              </w:rPr>
-              <w:t>}</w:t>
-            </w:r>
           </w:p>
         </w:tc>
         <w:tc>
@@ -4240,49 +3167,53 @@
               <w:autoSpaceDE w:val="0"/>
               <w:autoSpaceDN w:val="0"/>
               <w:adjustRightInd w:val="0"/>
+              <w:jc w:val="center"/>
               <w:cnfStyle w:val="000000100000" w:firstRow="0" w:lastRow="0" w:firstColumn="0" w:lastColumn="0" w:oddVBand="0" w:evenVBand="0" w:oddHBand="1" w:evenHBand="0" w:firstRowFirstColumn="0" w:firstRowLastColumn="0" w:lastRowFirstColumn="0" w:lastRowLastColumn="0"/>
               <w:rPr>
                 <w:rFonts w:ascii="Courier New" w:hAnsi="Courier New" w:cs="Courier New"/>
                 <w:color w:val="000000"/>
                 <w:sz w:val="18"/>
                 <w:szCs w:val="18"/>
-                <w:lang w:val="es-ES"/>
               </w:rPr>
             </w:pPr>
-            <w:r>
-              <w:rPr>
-                <w:rFonts w:ascii="Courier New" w:hAnsi="Courier New" w:cs="Courier New"/>
-                <w:color w:val="000000"/>
-                <w:sz w:val="18"/>
-                <w:szCs w:val="18"/>
-                <w:lang w:val="es-ES"/>
-              </w:rPr>
-              <w:t>${</w:t>
-            </w:r>
-            <w:r>
-              <w:rPr>
-                <w:rFonts w:ascii="Courier New" w:hAnsi="Courier New" w:cs="Courier New"/>
-                <w:color w:val="000000"/>
-                <w:sz w:val="18"/>
-                <w:szCs w:val="18"/>
-                <w:lang w:val="es-ES"/>
-              </w:rPr>
-              <w:t>IMAGE</w:t>
-            </w:r>
-            <w:r>
-              <w:rPr>
-                <w:rFonts w:ascii="Courier New" w:hAnsi="Courier New" w:cs="Courier New"/>
-                <w:color w:val="000000"/>
-                <w:sz w:val="18"/>
-                <w:szCs w:val="18"/>
-                <w:lang w:val="es-ES"/>
-              </w:rPr>
-              <w:t>}</w:t>
-            </w:r>
           </w:p>
         </w:tc>
       </w:tr>
     </w:tbl>
+    <w:p>
+      <w:pPr>
+        <w:pStyle w:val="Ttulo2"/>
+        <w:numPr>
+          <w:ilvl w:val="0"/>
+          <w:numId w:val="0"/>
+        </w:numPr>
+      </w:pPr>
+    </w:p>
+    <w:p>
+      <w:pPr>
+        <w:pStyle w:val="Ttulo1"/>
+      </w:pPr>
+      <w:bookmarkStart w:id="37" w:name="_Toc43117764"/>
+      <w:bookmarkStart w:id="38" w:name="_Toc118796721"/>
+      <w:r>
+        <w:t>Apé</w:t>
+      </w:r>
+      <w:r>
+        <w:t>ndices</w:t>
+      </w:r>
+      <w:bookmarkEnd w:id="37"/>
+      <w:bookmarkEnd w:id="38"/>
+    </w:p>
+    <w:p>
+      <w:pPr>
+        <w:pStyle w:val="Default"/>
+        <w:rPr>
+          <w:sz w:val="18"/>
+          <w:szCs w:val="18"/>
+          <w:lang w:val="en-US"/>
+        </w:rPr>
+      </w:pPr>
+    </w:p>
     <w:p>
       <w:pPr>
         <w:autoSpaceDE w:val="0"/>
@@ -4294,93 +3225,6 @@
           <w:color w:val="000000"/>
           <w:sz w:val="18"/>
           <w:szCs w:val="18"/>
-          <w:lang w:val="es-ES"/>
-        </w:rPr>
-      </w:pPr>
-    </w:p>
-    <w:p>
-      <w:pPr>
-        <w:autoSpaceDE w:val="0"/>
-        <w:autoSpaceDN w:val="0"/>
-        <w:adjustRightInd w:val="0"/>
-        <w:spacing w:after="0" w:line="240" w:lineRule="auto"/>
-        <w:rPr>
-          <w:rFonts w:ascii="Courier New" w:hAnsi="Courier New" w:cs="Courier New"/>
-          <w:color w:val="000000"/>
-          <w:sz w:val="18"/>
-          <w:szCs w:val="18"/>
-          <w:lang w:val="es-ES"/>
-        </w:rPr>
-      </w:pPr>
-    </w:p>
-    <w:p>
-      <w:pPr>
-        <w:rPr>
-          <w:lang w:val="es-ES"/>
-        </w:rPr>
-      </w:pPr>
-    </w:p>
-    <w:p>
-      <w:pPr>
-        <w:pStyle w:val="Ttulo2"/>
-        <w:numPr>
-          <w:ilvl w:val="0"/>
-          <w:numId w:val="0"/>
-        </w:numPr>
-        <w:ind w:left="360"/>
-      </w:pPr>
-    </w:p>
-    <w:p>
-      <w:pPr>
-        <w:pStyle w:val="Ttulo1"/>
-        <w:numPr>
-          <w:ilvl w:val="0"/>
-          <w:numId w:val="0"/>
-        </w:numPr>
-      </w:pPr>
-      <w:bookmarkStart w:id="22" w:name="_Toc43117764"/>
-      <w:proofErr w:type="spellStart"/>
-      <w:r>
-        <w:t>Apé</w:t>
-      </w:r>
-      <w:r>
-        <w:t>ndices</w:t>
-      </w:r>
-      <w:bookmarkEnd w:id="22"/>
-      <w:proofErr w:type="spellEnd"/>
-    </w:p>
-    <w:p>
-      <w:pPr>
-        <w:pStyle w:val="Default"/>
-        <w:rPr>
-          <w:sz w:val="18"/>
-          <w:szCs w:val="18"/>
-          <w:lang w:val="en-US"/>
-        </w:rPr>
-      </w:pPr>
-    </w:p>
-    <w:p>
-      <w:pPr>
-        <w:pStyle w:val="Default"/>
-        <w:rPr>
-          <w:sz w:val="18"/>
-          <w:szCs w:val="18"/>
-          <w:lang w:val="en-US"/>
-        </w:rPr>
-      </w:pPr>
-    </w:p>
-    <w:p>
-      <w:pPr>
-        <w:autoSpaceDE w:val="0"/>
-        <w:autoSpaceDN w:val="0"/>
-        <w:adjustRightInd w:val="0"/>
-        <w:spacing w:after="0" w:line="240" w:lineRule="auto"/>
-        <w:rPr>
-          <w:rFonts w:ascii="Courier New" w:hAnsi="Courier New" w:cs="Courier New"/>
-          <w:color w:val="000000"/>
-          <w:sz w:val="18"/>
-          <w:szCs w:val="18"/>
-          <w:lang w:val="es-ES"/>
         </w:rPr>
       </w:pPr>
     </w:p>
@@ -4404,11 +3248,12 @@
             <w:tcW w:w="2605" w:type="dxa"/>
           </w:tcPr>
           <w:p>
-            <w:proofErr w:type="spellStart"/>
+            <w:pPr>
+              <w:jc w:val="center"/>
+            </w:pPr>
             <w:r>
               <w:t>Diagrama</w:t>
             </w:r>
-            <w:proofErr w:type="spellEnd"/>
           </w:p>
         </w:tc>
         <w:tc>
@@ -4417,13 +3262,12 @@
           </w:tcPr>
           <w:p>
             <w:pPr>
+              <w:jc w:val="center"/>
               <w:cnfStyle w:val="100000000000" w:firstRow="1" w:lastRow="0" w:firstColumn="0" w:lastColumn="0" w:oddVBand="0" w:evenVBand="0" w:oddHBand="0" w:evenHBand="0" w:firstRowFirstColumn="0" w:firstRowLastColumn="0" w:lastRowFirstColumn="0" w:lastRowLastColumn="0"/>
             </w:pPr>
-            <w:proofErr w:type="spellStart"/>
             <w:r>
               <w:t>Descripción</w:t>
             </w:r>
-            <w:proofErr w:type="spellEnd"/>
           </w:p>
         </w:tc>
       </w:tr>
@@ -4439,124 +3283,13 @@
           <w:p>
             <w:pPr>
               <w:pStyle w:val="Default"/>
+              <w:jc w:val="center"/>
               <w:rPr>
                 <w:sz w:val="18"/>
                 <w:szCs w:val="18"/>
                 <w:lang w:val="en-US"/>
               </w:rPr>
             </w:pPr>
-            <w:r>
-              <w:rPr>
-                <w:sz w:val="18"/>
-                <w:szCs w:val="18"/>
-                <w:lang w:val="en-US"/>
-              </w:rPr>
-              <w:t>${</w:t>
-            </w:r>
-            <w:r>
-              <w:rPr>
-                <w:sz w:val="18"/>
-                <w:szCs w:val="18"/>
-                <w:lang w:val="en-US"/>
-              </w:rPr>
-              <w:t>D</w:t>
-            </w:r>
-            <w:r>
-              <w:rPr>
-                <w:sz w:val="18"/>
-                <w:szCs w:val="18"/>
-                <w:lang w:val="en-US"/>
-              </w:rPr>
-              <w:t>IAGRAM</w:t>
-            </w:r>
-            <w:r>
-              <w:rPr>
-                <w:sz w:val="18"/>
-                <w:szCs w:val="18"/>
-                <w:lang w:val="en-US"/>
-              </w:rPr>
-              <w:t>, “</w:t>
-            </w:r>
-            <w:proofErr w:type="spellStart"/>
-            <w:r>
-              <w:rPr>
-                <w:sz w:val="18"/>
-                <w:szCs w:val="18"/>
-                <w:lang w:val="en-US"/>
-              </w:rPr>
-              <w:t>Todos</w:t>
-            </w:r>
-            <w:proofErr w:type="spellEnd"/>
-            <w:r>
-              <w:rPr>
-                <w:sz w:val="18"/>
-                <w:szCs w:val="18"/>
-                <w:lang w:val="en-US"/>
-              </w:rPr>
-              <w:t xml:space="preserve"> </w:t>
-            </w:r>
-            <w:proofErr w:type="spellStart"/>
-            <w:r>
-              <w:rPr>
-                <w:sz w:val="18"/>
-                <w:szCs w:val="18"/>
-                <w:lang w:val="en-US"/>
-              </w:rPr>
-              <w:t>los</w:t>
-            </w:r>
-            <w:proofErr w:type="spellEnd"/>
-            <w:r>
-              <w:rPr>
-                <w:sz w:val="18"/>
-                <w:szCs w:val="18"/>
-                <w:lang w:val="en-US"/>
-              </w:rPr>
-              <w:t xml:space="preserve"> </w:t>
-            </w:r>
-            <w:proofErr w:type="spellStart"/>
-            <w:r>
-              <w:rPr>
-                <w:sz w:val="18"/>
-                <w:szCs w:val="18"/>
-                <w:lang w:val="en-US"/>
-              </w:rPr>
-              <w:t>diagramas</w:t>
-            </w:r>
-            <w:proofErr w:type="spellEnd"/>
-            <w:r>
-              <w:rPr>
-                <w:sz w:val="18"/>
-                <w:szCs w:val="18"/>
-                <w:lang w:val="en-US"/>
-              </w:rPr>
-              <w:t>”</w:t>
-            </w:r>
-            <w:r>
-              <w:rPr>
-                <w:sz w:val="18"/>
-                <w:szCs w:val="18"/>
-                <w:lang w:val="en-US"/>
-              </w:rPr>
-              <w:t xml:space="preserve">, </w:t>
-            </w:r>
-            <w:proofErr w:type="spellStart"/>
-            <w:r>
-              <w:rPr>
-                <w:sz w:val="18"/>
-                <w:szCs w:val="18"/>
-                <w:lang w:val="en-US"/>
-              </w:rPr>
-              <w:t>LoopInProject</w:t>
-            </w:r>
-            <w:proofErr w:type="spellEnd"/>
-            <w:r>
-              <w:rPr>
-                <w:sz w:val="18"/>
-                <w:szCs w:val="18"/>
-                <w:lang w:val="en-US"/>
-              </w:rPr>
-              <w:t>, PROPERTY=name}</w:t>
-            </w:r>
           </w:p>
         </w:tc>
         <w:tc>
@@ -4568,45 +3301,15 @@
               <w:autoSpaceDE w:val="0"/>
               <w:autoSpaceDN w:val="0"/>
               <w:adjustRightInd w:val="0"/>
+              <w:jc w:val="center"/>
               <w:cnfStyle w:val="000000100000" w:firstRow="0" w:lastRow="0" w:firstColumn="0" w:lastColumn="0" w:oddVBand="0" w:evenVBand="0" w:oddHBand="1" w:evenHBand="0" w:firstRowFirstColumn="0" w:firstRowLastColumn="0" w:lastRowFirstColumn="0" w:lastRowLastColumn="0"/>
               <w:rPr>
                 <w:rFonts w:ascii="Courier New" w:hAnsi="Courier New" w:cs="Courier New"/>
                 <w:color w:val="000000"/>
                 <w:sz w:val="18"/>
                 <w:szCs w:val="18"/>
-                <w:lang w:val="es-ES"/>
               </w:rPr>
             </w:pPr>
-            <w:r>
-              <w:rPr>
-                <w:rFonts w:ascii="Courier New" w:hAnsi="Courier New" w:cs="Courier New"/>
-                <w:color w:val="000000"/>
-                <w:sz w:val="18"/>
-                <w:szCs w:val="18"/>
-                <w:lang w:val="es-ES"/>
-              </w:rPr>
-              <w:t>${</w:t>
-            </w:r>
-            <w:r>
-              <w:rPr>
-                <w:rFonts w:ascii="Courier New" w:hAnsi="Courier New" w:cs="Courier New"/>
-                <w:color w:val="000000"/>
-                <w:sz w:val="18"/>
-                <w:szCs w:val="18"/>
-                <w:lang w:val="es-ES"/>
-              </w:rPr>
-              <w:t>IMAGE</w:t>
-            </w:r>
-            <w:r>
-              <w:rPr>
-                <w:rFonts w:ascii="Courier New" w:hAnsi="Courier New" w:cs="Courier New"/>
-                <w:color w:val="000000"/>
-                <w:sz w:val="18"/>
-                <w:szCs w:val="18"/>
-                <w:lang w:val="es-ES"/>
-              </w:rPr>
-              <w:t>}</w:t>
-            </w:r>
           </w:p>
         </w:tc>
       </w:tr>
@@ -4622,7 +3325,6 @@
           <w:color w:val="000000"/>
           <w:sz w:val="18"/>
           <w:szCs w:val="18"/>
-          <w:lang w:val="es-ES"/>
         </w:rPr>
       </w:pPr>
     </w:p>
@@ -4637,7 +3339,6 @@
           <w:color w:val="000000"/>
           <w:sz w:val="18"/>
           <w:szCs w:val="18"/>
-          <w:lang w:val="es-ES"/>
         </w:rPr>
       </w:pPr>
     </w:p>
@@ -4663,7 +3364,7 @@
 </file>
 
 <file path=word/endnotes.xml><?xml version="1.0" encoding="utf-8"?>
-<w:endnotes xmlns:wpc="http://schemas.microsoft.com/office/word/2010/wordprocessingCanvas" xmlns:cx="http://schemas.microsoft.com/office/drawing/2014/chartex" xmlns:mc="http://schemas.openxmlformats.org/markup-compatibility/2006" xmlns:o="urn:schemas-microsoft-com:office:office" xmlns:r="http://schemas.openxmlformats.org/officeDocument/2006/relationships" xmlns:m="http://schemas.openxmlformats.org/officeDocument/2006/math" xmlns:v="urn:schemas-microsoft-com:vml" xmlns:wp14="http://schemas.microsoft.com/office/word/2010/wordprocessingDrawing" xmlns:wp="http://schemas.openxmlformats.org/drawingml/2006/wordprocessingDrawing" xmlns:w10="urn:schemas-microsoft-com:office:word" xmlns:w="http://schemas.openxmlformats.org/wordprocessingml/2006/main" xmlns:w14="http://schemas.microsoft.com/office/word/2010/wordml" xmlns:w15="http://schemas.microsoft.com/office/word/2012/wordml" xmlns:w16se="http://schemas.microsoft.com/office/word/2015/wordml/symex" xmlns:wpg="http://schemas.microsoft.com/office/word/2010/wordprocessingGroup" xmlns:wpi="http://schemas.microsoft.com/office/word/2010/wordprocessingInk" xmlns:wne="http://schemas.microsoft.com/office/word/2006/wordml" xmlns:wps="http://schemas.microsoft.com/office/word/2010/wordprocessingShape" mc:Ignorable="w14 w15 w16se wp14">
+<w:endnotes xmlns:wpc="http://schemas.microsoft.com/office/word/2010/wordprocessingCanvas" xmlns:cx="http://schemas.microsoft.com/office/drawing/2014/chartex" xmlns:cx1="http://schemas.microsoft.com/office/drawing/2015/9/8/chartex" xmlns:cx2="http://schemas.microsoft.com/office/drawing/2015/10/21/chartex" xmlns:cx3="http://schemas.microsoft.com/office/drawing/2016/5/9/chartex" xmlns:cx4="http://schemas.microsoft.com/office/drawing/2016/5/10/chartex" xmlns:cx5="http://schemas.microsoft.com/office/drawing/2016/5/11/chartex" xmlns:cx6="http://schemas.microsoft.com/office/drawing/2016/5/12/chartex" xmlns:cx7="http://schemas.microsoft.com/office/drawing/2016/5/13/chartex" xmlns:cx8="http://schemas.microsoft.com/office/drawing/2016/5/14/chartex" xmlns:mc="http://schemas.openxmlformats.org/markup-compatibility/2006" xmlns:aink="http://schemas.microsoft.com/office/drawing/2016/ink" xmlns:am3d="http://schemas.microsoft.com/office/drawing/2017/model3d" xmlns:o="urn:schemas-microsoft-com:office:office" xmlns:oel="http://schemas.microsoft.com/office/2019/extlst" xmlns:r="http://schemas.openxmlformats.org/officeDocument/2006/relationships" xmlns:m="http://schemas.openxmlformats.org/officeDocument/2006/math" xmlns:v="urn:schemas-microsoft-com:vml" xmlns:wp14="http://schemas.microsoft.com/office/word/2010/wordprocessingDrawing" xmlns:wp="http://schemas.openxmlformats.org/drawingml/2006/wordprocessingDrawing" xmlns:w10="urn:schemas-microsoft-com:office:word" xmlns:w="http://schemas.openxmlformats.org/wordprocessingml/2006/main" xmlns:w14="http://schemas.microsoft.com/office/word/2010/wordml" xmlns:w15="http://schemas.microsoft.com/office/word/2012/wordml" xmlns:w16cex="http://schemas.microsoft.com/office/word/2018/wordml/cex" xmlns:w16cid="http://schemas.microsoft.com/office/word/2016/wordml/cid" xmlns:w16="http://schemas.microsoft.com/office/word/2018/wordml" xmlns:w16sdtdh="http://schemas.microsoft.com/office/word/2020/wordml/sdtdatahash" xmlns:w16se="http://schemas.microsoft.com/office/word/2015/wordml/symex" xmlns:wpg="http://schemas.microsoft.com/office/word/2010/wordprocessingGroup" xmlns:wpi="http://schemas.microsoft.com/office/word/2010/wordprocessingInk" xmlns:wne="http://schemas.microsoft.com/office/word/2006/wordml" xmlns:wps="http://schemas.microsoft.com/office/word/2010/wordprocessingShape" mc:Ignorable="w14 w15 w16se w16cid w16 w16cex w16sdtdh wp14">
   <w:endnote w:type="separator" w:id="-1">
     <w:p>
       <w:pPr>
@@ -4688,7 +3389,7 @@
 </file>
 
 <file path=word/footnotes.xml><?xml version="1.0" encoding="utf-8"?>
-<w:footnotes xmlns:wpc="http://schemas.microsoft.com/office/word/2010/wordprocessingCanvas" xmlns:cx="http://schemas.microsoft.com/office/drawing/2014/chartex" xmlns:mc="http://schemas.openxmlformats.org/markup-compatibility/2006" xmlns:o="urn:schemas-microsoft-com:office:office" xmlns:r="http://schemas.openxmlformats.org/officeDocument/2006/relationships" xmlns:m="http://schemas.openxmlformats.org/officeDocument/2006/math" xmlns:v="urn:schemas-microsoft-com:vml" xmlns:wp14="http://schemas.microsoft.com/office/word/2010/wordprocessingDrawing" xmlns:wp="http://schemas.openxmlformats.org/drawingml/2006/wordprocessingDrawing" xmlns:w10="urn:schemas-microsoft-com:office:word" xmlns:w="http://schemas.openxmlformats.org/wordprocessingml/2006/main" xmlns:w14="http://schemas.microsoft.com/office/word/2010/wordml" xmlns:w15="http://schemas.microsoft.com/office/word/2012/wordml" xmlns:w16se="http://schemas.microsoft.com/office/word/2015/wordml/symex" xmlns:wpg="http://schemas.microsoft.com/office/word/2010/wordprocessingGroup" xmlns:wpi="http://schemas.microsoft.com/office/word/2010/wordprocessingInk" xmlns:wne="http://schemas.microsoft.com/office/word/2006/wordml" xmlns:wps="http://schemas.microsoft.com/office/word/2010/wordprocessingShape" mc:Ignorable="w14 w15 w16se wp14">
+<w:footnotes xmlns:wpc="http://schemas.microsoft.com/office/word/2010/wordprocessingCanvas" xmlns:cx="http://schemas.microsoft.com/office/drawing/2014/chartex" xmlns:cx1="http://schemas.microsoft.com/office/drawing/2015/9/8/chartex" xmlns:cx2="http://schemas.microsoft.com/office/drawing/2015/10/21/chartex" xmlns:cx3="http://schemas.microsoft.com/office/drawing/2016/5/9/chartex" xmlns:cx4="http://schemas.microsoft.com/office/drawing/2016/5/10/chartex" xmlns:cx5="http://schemas.microsoft.com/office/drawing/2016/5/11/chartex" xmlns:cx6="http://schemas.microsoft.com/office/drawing/2016/5/12/chartex" xmlns:cx7="http://schemas.microsoft.com/office/drawing/2016/5/13/chartex" xmlns:cx8="http://schemas.microsoft.com/office/drawing/2016/5/14/chartex" xmlns:mc="http://schemas.openxmlformats.org/markup-compatibility/2006" xmlns:aink="http://schemas.microsoft.com/office/drawing/2016/ink" xmlns:am3d="http://schemas.microsoft.com/office/drawing/2017/model3d" xmlns:o="urn:schemas-microsoft-com:office:office" xmlns:oel="http://schemas.microsoft.com/office/2019/extlst" xmlns:r="http://schemas.openxmlformats.org/officeDocument/2006/relationships" xmlns:m="http://schemas.openxmlformats.org/officeDocument/2006/math" xmlns:v="urn:schemas-microsoft-com:vml" xmlns:wp14="http://schemas.microsoft.com/office/word/2010/wordprocessingDrawing" xmlns:wp="http://schemas.openxmlformats.org/drawingml/2006/wordprocessingDrawing" xmlns:w10="urn:schemas-microsoft-com:office:word" xmlns:w="http://schemas.openxmlformats.org/wordprocessingml/2006/main" xmlns:w14="http://schemas.microsoft.com/office/word/2010/wordml" xmlns:w15="http://schemas.microsoft.com/office/word/2012/wordml" xmlns:w16cex="http://schemas.microsoft.com/office/word/2018/wordml/cex" xmlns:w16cid="http://schemas.microsoft.com/office/word/2016/wordml/cid" xmlns:w16="http://schemas.microsoft.com/office/word/2018/wordml" xmlns:w16sdtdh="http://schemas.microsoft.com/office/word/2020/wordml/sdtdatahash" xmlns:w16se="http://schemas.microsoft.com/office/word/2015/wordml/symex" xmlns:wpg="http://schemas.microsoft.com/office/word/2010/wordprocessingGroup" xmlns:wpi="http://schemas.microsoft.com/office/word/2010/wordprocessingInk" xmlns:wne="http://schemas.microsoft.com/office/word/2006/wordml" xmlns:wps="http://schemas.microsoft.com/office/word/2010/wordprocessingShape" mc:Ignorable="w14 w15 w16se w16cid w16 w16cex w16sdtdh wp14">
   <w:footnote w:type="separator" w:id="-1">
     <w:p>
       <w:pPr>
@@ -4713,7 +3414,7 @@
 </file>
 
 <file path=word/header1.xml><?xml version="1.0" encoding="utf-8"?>
-<w:hdr xmlns:wpc="http://schemas.microsoft.com/office/word/2010/wordprocessingCanvas" xmlns:cx="http://schemas.microsoft.com/office/drawing/2014/chartex" xmlns:mc="http://schemas.openxmlformats.org/markup-compatibility/2006" xmlns:o="urn:schemas-microsoft-com:office:office" xmlns:r="http://schemas.openxmlformats.org/officeDocument/2006/relationships" xmlns:m="http://schemas.openxmlformats.org/officeDocument/2006/math" xmlns:v="urn:schemas-microsoft-com:vml" xmlns:wp14="http://schemas.microsoft.com/office/word/2010/wordprocessingDrawing" xmlns:wp="http://schemas.openxmlformats.org/drawingml/2006/wordprocessingDrawing" xmlns:w10="urn:schemas-microsoft-com:office:word" xmlns:w="http://schemas.openxmlformats.org/wordprocessingml/2006/main" xmlns:w14="http://schemas.microsoft.com/office/word/2010/wordml" xmlns:w15="http://schemas.microsoft.com/office/word/2012/wordml" xmlns:w16se="http://schemas.microsoft.com/office/word/2015/wordml/symex" xmlns:wpg="http://schemas.microsoft.com/office/word/2010/wordprocessingGroup" xmlns:wpi="http://schemas.microsoft.com/office/word/2010/wordprocessingInk" xmlns:wne="http://schemas.microsoft.com/office/word/2006/wordml" xmlns:wps="http://schemas.microsoft.com/office/word/2010/wordprocessingShape" mc:Ignorable="w14 w15 w16se wp14">
+<w:hdr xmlns:wpc="http://schemas.microsoft.com/office/word/2010/wordprocessingCanvas" xmlns:cx="http://schemas.microsoft.com/office/drawing/2014/chartex" xmlns:cx1="http://schemas.microsoft.com/office/drawing/2015/9/8/chartex" xmlns:cx2="http://schemas.microsoft.com/office/drawing/2015/10/21/chartex" xmlns:cx3="http://schemas.microsoft.com/office/drawing/2016/5/9/chartex" xmlns:cx4="http://schemas.microsoft.com/office/drawing/2016/5/10/chartex" xmlns:cx5="http://schemas.microsoft.com/office/drawing/2016/5/11/chartex" xmlns:cx6="http://schemas.microsoft.com/office/drawing/2016/5/12/chartex" xmlns:cx7="http://schemas.microsoft.com/office/drawing/2016/5/13/chartex" xmlns:cx8="http://schemas.microsoft.com/office/drawing/2016/5/14/chartex" xmlns:mc="http://schemas.openxmlformats.org/markup-compatibility/2006" xmlns:aink="http://schemas.microsoft.com/office/drawing/2016/ink" xmlns:am3d="http://schemas.microsoft.com/office/drawing/2017/model3d" xmlns:o="urn:schemas-microsoft-com:office:office" xmlns:oel="http://schemas.microsoft.com/office/2019/extlst" xmlns:r="http://schemas.openxmlformats.org/officeDocument/2006/relationships" xmlns:m="http://schemas.openxmlformats.org/officeDocument/2006/math" xmlns:v="urn:schemas-microsoft-com:vml" xmlns:wp14="http://schemas.microsoft.com/office/word/2010/wordprocessingDrawing" xmlns:wp="http://schemas.openxmlformats.org/drawingml/2006/wordprocessingDrawing" xmlns:w10="urn:schemas-microsoft-com:office:word" xmlns:w="http://schemas.openxmlformats.org/wordprocessingml/2006/main" xmlns:w14="http://schemas.microsoft.com/office/word/2010/wordml" xmlns:w15="http://schemas.microsoft.com/office/word/2012/wordml" xmlns:w16cex="http://schemas.microsoft.com/office/word/2018/wordml/cex" xmlns:w16cid="http://schemas.microsoft.com/office/word/2016/wordml/cid" xmlns:w16="http://schemas.microsoft.com/office/word/2018/wordml" xmlns:w16sdtdh="http://schemas.microsoft.com/office/word/2020/wordml/sdtdatahash" xmlns:w16se="http://schemas.microsoft.com/office/word/2015/wordml/symex" xmlns:wpg="http://schemas.microsoft.com/office/word/2010/wordprocessingGroup" xmlns:wpi="http://schemas.microsoft.com/office/word/2010/wordprocessingInk" xmlns:wne="http://schemas.microsoft.com/office/word/2006/wordml" xmlns:wps="http://schemas.microsoft.com/office/word/2010/wordprocessingShape" mc:Ignorable="w14 w15 w16se w16cid w16 w16cex w16sdtdh wp14">
   <w:p>
     <w:pPr>
       <w:pStyle w:val="Encabezado"/>
@@ -4725,10 +3426,10 @@
     <w:r>
       <w:rPr>
         <w:noProof/>
-        <w:lang w:val="es-ES" w:eastAsia="es-ES"/>
+        <w:lang w:eastAsia="es-ES"/>
       </w:rPr>
       <w:drawing>
-        <wp:anchor distT="0" distB="0" distL="114300" distR="114300" simplePos="0" relativeHeight="251658240" behindDoc="0" locked="0" layoutInCell="1" allowOverlap="1">
+        <wp:anchor distT="0" distB="0" distL="114300" distR="114300" simplePos="0" relativeHeight="251658240" behindDoc="0" locked="0" layoutInCell="1" allowOverlap="1" wp14:anchorId="6CF8473B" wp14:editId="0BD190CE">
           <wp:simplePos x="0" y="0"/>
           <wp:positionH relativeFrom="column">
             <wp:posOffset>-533345</wp:posOffset>
@@ -4817,11 +3518,11 @@
 </file>
 
 <file path=word/numbering.xml><?xml version="1.0" encoding="utf-8"?>
-<w:numbering xmlns:wpc="http://schemas.microsoft.com/office/word/2010/wordprocessingCanvas" xmlns:cx="http://schemas.microsoft.com/office/drawing/2014/chartex" xmlns:mc="http://schemas.openxmlformats.org/markup-compatibility/2006" xmlns:o="urn:schemas-microsoft-com:office:office" xmlns:r="http://schemas.openxmlformats.org/officeDocument/2006/relationships" xmlns:m="http://schemas.openxmlformats.org/officeDocument/2006/math" xmlns:v="urn:schemas-microsoft-com:vml" xmlns:wp14="http://schemas.microsoft.com/office/word/2010/wordprocessingDrawing" xmlns:wp="http://schemas.openxmlformats.org/drawingml/2006/wordprocessingDrawing" xmlns:w10="urn:schemas-microsoft-com:office:word" xmlns:w="http://schemas.openxmlformats.org/wordprocessingml/2006/main" xmlns:w14="http://schemas.microsoft.com/office/word/2010/wordml" xmlns:w15="http://schemas.microsoft.com/office/word/2012/wordml" xmlns:w16se="http://schemas.microsoft.com/office/word/2015/wordml/symex" xmlns:wpg="http://schemas.microsoft.com/office/word/2010/wordprocessingGroup" xmlns:wpi="http://schemas.microsoft.com/office/word/2010/wordprocessingInk" xmlns:wne="http://schemas.microsoft.com/office/word/2006/wordml" xmlns:wps="http://schemas.microsoft.com/office/word/2010/wordprocessingShape" mc:Ignorable="w14 w15 w16se wp14">
+<w:numbering xmlns:wpc="http://schemas.microsoft.com/office/word/2010/wordprocessingCanvas" xmlns:cx="http://schemas.microsoft.com/office/drawing/2014/chartex" xmlns:cx1="http://schemas.microsoft.com/office/drawing/2015/9/8/chartex" xmlns:cx2="http://schemas.microsoft.com/office/drawing/2015/10/21/chartex" xmlns:cx3="http://schemas.microsoft.com/office/drawing/2016/5/9/chartex" xmlns:cx4="http://schemas.microsoft.com/office/drawing/2016/5/10/chartex" xmlns:cx5="http://schemas.microsoft.com/office/drawing/2016/5/11/chartex" xmlns:cx6="http://schemas.microsoft.com/office/drawing/2016/5/12/chartex" xmlns:cx7="http://schemas.microsoft.com/office/drawing/2016/5/13/chartex" xmlns:cx8="http://schemas.microsoft.com/office/drawing/2016/5/14/chartex" xmlns:mc="http://schemas.openxmlformats.org/markup-compatibility/2006" xmlns:aink="http://schemas.microsoft.com/office/drawing/2016/ink" xmlns:am3d="http://schemas.microsoft.com/office/drawing/2017/model3d" xmlns:o="urn:schemas-microsoft-com:office:office" xmlns:oel="http://schemas.microsoft.com/office/2019/extlst" xmlns:r="http://schemas.openxmlformats.org/officeDocument/2006/relationships" xmlns:m="http://schemas.openxmlformats.org/officeDocument/2006/math" xmlns:v="urn:schemas-microsoft-com:vml" xmlns:wp14="http://schemas.microsoft.com/office/word/2010/wordprocessingDrawing" xmlns:wp="http://schemas.openxmlformats.org/drawingml/2006/wordprocessingDrawing" xmlns:w10="urn:schemas-microsoft-com:office:word" xmlns:w="http://schemas.openxmlformats.org/wordprocessingml/2006/main" xmlns:w14="http://schemas.microsoft.com/office/word/2010/wordml" xmlns:w15="http://schemas.microsoft.com/office/word/2012/wordml" xmlns:w16cex="http://schemas.microsoft.com/office/word/2018/wordml/cex" xmlns:w16cid="http://schemas.microsoft.com/office/word/2016/wordml/cid" xmlns:w16="http://schemas.microsoft.com/office/word/2018/wordml" xmlns:w16sdtdh="http://schemas.microsoft.com/office/word/2020/wordml/sdtdatahash" xmlns:w16se="http://schemas.microsoft.com/office/word/2015/wordml/symex" xmlns:wpg="http://schemas.microsoft.com/office/word/2010/wordprocessingGroup" xmlns:wpi="http://schemas.microsoft.com/office/word/2010/wordprocessingInk" xmlns:wne="http://schemas.microsoft.com/office/word/2006/wordml" xmlns:wps="http://schemas.microsoft.com/office/word/2010/wordprocessingShape" mc:Ignorable="w14 w15 w16se w16cid w16 w16cex w16sdtdh wp14">
   <w:abstractNum w:abstractNumId="0" w15:restartNumberingAfterBreak="0">
     <w:nsid w:val="00805F01"/>
     <w:multiLevelType w:val="multilevel"/>
-    <w:tmpl w:val="F9E0C4E8"/>
+    <w:tmpl w:val="3D4CD8FA"/>
     <w:lvl w:ilvl="0">
       <w:start w:val="1"/>
       <w:numFmt w:val="decimal"/>
@@ -5855,16 +4556,105 @@
       </w:pPr>
     </w:lvl>
   </w:abstractNum>
-  <w:num w:numId="1">
+  <w:abstractNum w:abstractNumId="12" w15:restartNumberingAfterBreak="0">
+    <w:nsid w:val="7FB10370"/>
+    <w:multiLevelType w:val="hybridMultilevel"/>
+    <w:tmpl w:val="C6A8A86C"/>
+    <w:lvl w:ilvl="0" w:tplc="0C0A000F">
+      <w:start w:val="1"/>
+      <w:numFmt w:val="decimal"/>
+      <w:lvlText w:val="%1."/>
+      <w:lvlJc w:val="left"/>
+      <w:pPr>
+        <w:ind w:left="720" w:hanging="360"/>
+      </w:pPr>
+      <w:rPr>
+        <w:rFonts w:hint="default"/>
+      </w:rPr>
+    </w:lvl>
+    <w:lvl w:ilvl="1" w:tplc="0C0A0019" w:tentative="1">
+      <w:start w:val="1"/>
+      <w:numFmt w:val="lowerLetter"/>
+      <w:lvlText w:val="%2."/>
+      <w:lvlJc w:val="left"/>
+      <w:pPr>
+        <w:ind w:left="1440" w:hanging="360"/>
+      </w:pPr>
+    </w:lvl>
+    <w:lvl w:ilvl="2" w:tplc="0C0A001B" w:tentative="1">
+      <w:start w:val="1"/>
+      <w:numFmt w:val="lowerRoman"/>
+      <w:lvlText w:val="%3."/>
+      <w:lvlJc w:val="right"/>
+      <w:pPr>
+        <w:ind w:left="2160" w:hanging="180"/>
+      </w:pPr>
+    </w:lvl>
+    <w:lvl w:ilvl="3" w:tplc="0C0A000F" w:tentative="1">
+      <w:start w:val="1"/>
+      <w:numFmt w:val="decimal"/>
+      <w:lvlText w:val="%4."/>
+      <w:lvlJc w:val="left"/>
+      <w:pPr>
+        <w:ind w:left="2880" w:hanging="360"/>
+      </w:pPr>
+    </w:lvl>
+    <w:lvl w:ilvl="4" w:tplc="0C0A0019" w:tentative="1">
+      <w:start w:val="1"/>
+      <w:numFmt w:val="lowerLetter"/>
+      <w:lvlText w:val="%5."/>
+      <w:lvlJc w:val="left"/>
+      <w:pPr>
+        <w:ind w:left="3600" w:hanging="360"/>
+      </w:pPr>
+    </w:lvl>
+    <w:lvl w:ilvl="5" w:tplc="0C0A001B" w:tentative="1">
+      <w:start w:val="1"/>
+      <w:numFmt w:val="lowerRoman"/>
+      <w:lvlText w:val="%6."/>
+      <w:lvlJc w:val="right"/>
+      <w:pPr>
+        <w:ind w:left="4320" w:hanging="180"/>
+      </w:pPr>
+    </w:lvl>
+    <w:lvl w:ilvl="6" w:tplc="0C0A000F" w:tentative="1">
+      <w:start w:val="1"/>
+      <w:numFmt w:val="decimal"/>
+      <w:lvlText w:val="%7."/>
+      <w:lvlJc w:val="left"/>
+      <w:pPr>
+        <w:ind w:left="5040" w:hanging="360"/>
+      </w:pPr>
+    </w:lvl>
+    <w:lvl w:ilvl="7" w:tplc="0C0A0019" w:tentative="1">
+      <w:start w:val="1"/>
+      <w:numFmt w:val="lowerLetter"/>
+      <w:lvlText w:val="%8."/>
+      <w:lvlJc w:val="left"/>
+      <w:pPr>
+        <w:ind w:left="5760" w:hanging="360"/>
+      </w:pPr>
+    </w:lvl>
+    <w:lvl w:ilvl="8" w:tplc="0C0A001B" w:tentative="1">
+      <w:start w:val="1"/>
+      <w:numFmt w:val="lowerRoman"/>
+      <w:lvlText w:val="%9."/>
+      <w:lvlJc w:val="right"/>
+      <w:pPr>
+        <w:ind w:left="6480" w:hanging="180"/>
+      </w:pPr>
+    </w:lvl>
+  </w:abstractNum>
+  <w:num w:numId="1" w16cid:durableId="499124356">
     <w:abstractNumId w:val="3"/>
   </w:num>
-  <w:num w:numId="2">
+  <w:num w:numId="2" w16cid:durableId="314072238">
     <w:abstractNumId w:val="5"/>
   </w:num>
-  <w:num w:numId="3">
+  <w:num w:numId="3" w16cid:durableId="1274246691">
     <w:abstractNumId w:val="6"/>
   </w:num>
-  <w:num w:numId="4">
+  <w:num w:numId="4" w16cid:durableId="1347904064">
     <w:abstractNumId w:val="6"/>
     <w:lvlOverride w:ilvl="0">
       <w:lvl w:ilvl="0" w:tplc="22C2BE14">
@@ -5993,25 +4783,25 @@
       </w:lvl>
     </w:lvlOverride>
   </w:num>
-  <w:num w:numId="5">
+  <w:num w:numId="5" w16cid:durableId="902449195">
     <w:abstractNumId w:val="6"/>
   </w:num>
-  <w:num w:numId="6">
+  <w:num w:numId="6" w16cid:durableId="6952299">
     <w:abstractNumId w:val="0"/>
   </w:num>
-  <w:num w:numId="7">
+  <w:num w:numId="7" w16cid:durableId="1736515063">
     <w:abstractNumId w:val="10"/>
   </w:num>
-  <w:num w:numId="8">
+  <w:num w:numId="8" w16cid:durableId="1838496979">
     <w:abstractNumId w:val="8"/>
   </w:num>
-  <w:num w:numId="9">
+  <w:num w:numId="9" w16cid:durableId="496461534">
     <w:abstractNumId w:val="10"/>
   </w:num>
-  <w:num w:numId="10">
+  <w:num w:numId="10" w16cid:durableId="954677830">
     <w:abstractNumId w:val="10"/>
   </w:num>
-  <w:num w:numId="11">
+  <w:num w:numId="11" w16cid:durableId="1321545393">
     <w:abstractNumId w:val="8"/>
     <w:lvlOverride w:ilvl="0">
       <w:lvl w:ilvl="0">
@@ -6141,7 +4931,7 @@
       </w:lvl>
     </w:lvlOverride>
   </w:num>
-  <w:num w:numId="12">
+  <w:num w:numId="12" w16cid:durableId="1643995944">
     <w:abstractNumId w:val="8"/>
     <w:lvlOverride w:ilvl="0">
       <w:startOverride w:val="1"/>
@@ -6171,7 +4961,7 @@
       <w:startOverride w:val="1"/>
     </w:lvlOverride>
   </w:num>
-  <w:num w:numId="13">
+  <w:num w:numId="13" w16cid:durableId="1172376962">
     <w:abstractNumId w:val="8"/>
     <w:lvlOverride w:ilvl="0">
       <w:startOverride w:val="1"/>
@@ -6201,101 +4991,122 @@
       <w:startOverride w:val="1"/>
     </w:lvlOverride>
   </w:num>
-  <w:num w:numId="14">
+  <w:num w:numId="14" w16cid:durableId="843596184">
     <w:abstractNumId w:val="8"/>
   </w:num>
-  <w:num w:numId="15">
+  <w:num w:numId="15" w16cid:durableId="521094254">
     <w:abstractNumId w:val="8"/>
   </w:num>
-  <w:num w:numId="16">
+  <w:num w:numId="16" w16cid:durableId="990064834">
     <w:abstractNumId w:val="9"/>
   </w:num>
-  <w:num w:numId="17">
+  <w:num w:numId="17" w16cid:durableId="2015761511">
     <w:abstractNumId w:val="8"/>
   </w:num>
-  <w:num w:numId="18">
+  <w:num w:numId="18" w16cid:durableId="1430809628">
     <w:abstractNumId w:val="8"/>
   </w:num>
-  <w:num w:numId="19">
+  <w:num w:numId="19" w16cid:durableId="122650494">
     <w:abstractNumId w:val="0"/>
   </w:num>
-  <w:num w:numId="20">
+  <w:num w:numId="20" w16cid:durableId="1567649534">
     <w:abstractNumId w:val="0"/>
   </w:num>
-  <w:num w:numId="21">
+  <w:num w:numId="21" w16cid:durableId="259030694">
     <w:abstractNumId w:val="0"/>
   </w:num>
-  <w:num w:numId="22">
+  <w:num w:numId="22" w16cid:durableId="1830710335">
     <w:abstractNumId w:val="0"/>
   </w:num>
-  <w:num w:numId="23">
+  <w:num w:numId="23" w16cid:durableId="855536114">
     <w:abstractNumId w:val="8"/>
   </w:num>
-  <w:num w:numId="24">
+  <w:num w:numId="24" w16cid:durableId="234239621">
     <w:abstractNumId w:val="8"/>
   </w:num>
-  <w:num w:numId="25">
+  <w:num w:numId="25" w16cid:durableId="2133473146">
     <w:abstractNumId w:val="0"/>
   </w:num>
-  <w:num w:numId="26">
+  <w:num w:numId="26" w16cid:durableId="1473206888">
     <w:abstractNumId w:val="0"/>
   </w:num>
-  <w:num w:numId="27">
+  <w:num w:numId="27" w16cid:durableId="34043635">
     <w:abstractNumId w:val="8"/>
   </w:num>
-  <w:num w:numId="28">
+  <w:num w:numId="28" w16cid:durableId="2079211089">
     <w:abstractNumId w:val="8"/>
   </w:num>
-  <w:num w:numId="29">
+  <w:num w:numId="29" w16cid:durableId="1837726507">
     <w:abstractNumId w:val="0"/>
   </w:num>
-  <w:num w:numId="30">
+  <w:num w:numId="30" w16cid:durableId="2098671719">
     <w:abstractNumId w:val="8"/>
   </w:num>
-  <w:num w:numId="31">
+  <w:num w:numId="31" w16cid:durableId="1856337164">
     <w:abstractNumId w:val="0"/>
   </w:num>
-  <w:num w:numId="32">
+  <w:num w:numId="32" w16cid:durableId="1201750591">
     <w:abstractNumId w:val="7"/>
   </w:num>
-  <w:num w:numId="33">
+  <w:num w:numId="33" w16cid:durableId="1766614616">
     <w:abstractNumId w:val="8"/>
   </w:num>
-  <w:num w:numId="34">
+  <w:num w:numId="34" w16cid:durableId="1975401331">
     <w:abstractNumId w:val="8"/>
   </w:num>
-  <w:num w:numId="35">
+  <w:num w:numId="35" w16cid:durableId="1562057093">
     <w:abstractNumId w:val="11"/>
   </w:num>
-  <w:num w:numId="36">
+  <w:num w:numId="36" w16cid:durableId="1949852209">
     <w:abstractNumId w:val="2"/>
   </w:num>
-  <w:num w:numId="37">
+  <w:num w:numId="37" w16cid:durableId="1537162636">
     <w:abstractNumId w:val="0"/>
   </w:num>
-  <w:num w:numId="38">
+  <w:num w:numId="38" w16cid:durableId="1113985739">
     <w:abstractNumId w:val="4"/>
   </w:num>
-  <w:num w:numId="39">
+  <w:num w:numId="39" w16cid:durableId="1597127537">
     <w:abstractNumId w:val="8"/>
   </w:num>
-  <w:num w:numId="40">
+  <w:num w:numId="40" w16cid:durableId="1405910956">
     <w:abstractNumId w:val="8"/>
   </w:num>
-  <w:num w:numId="41">
+  <w:num w:numId="41" w16cid:durableId="1739090412">
     <w:abstractNumId w:val="1"/>
   </w:num>
-  <w:num w:numId="42">
+  <w:num w:numId="42" w16cid:durableId="182787779">
     <w:abstractNumId w:val="8"/>
   </w:num>
-  <w:num w:numId="43">
+  <w:num w:numId="43" w16cid:durableId="742144275">
     <w:abstractNumId w:val="8"/>
+  </w:num>
+  <w:num w:numId="44" w16cid:durableId="978729739">
+    <w:abstractNumId w:val="12"/>
+  </w:num>
+  <w:num w:numId="45" w16cid:durableId="1840120373">
+    <w:abstractNumId w:val="0"/>
+    <w:lvlOverride w:ilvl="0">
+      <w:startOverride w:val="1"/>
+    </w:lvlOverride>
+  </w:num>
+  <w:num w:numId="46" w16cid:durableId="2754891">
+    <w:abstractNumId w:val="0"/>
+    <w:lvlOverride w:ilvl="0">
+      <w:startOverride w:val="1"/>
+    </w:lvlOverride>
+  </w:num>
+  <w:num w:numId="47" w16cid:durableId="281882771">
+    <w:abstractNumId w:val="0"/>
+    <w:lvlOverride w:ilvl="0">
+      <w:startOverride w:val="1"/>
+    </w:lvlOverride>
   </w:num>
 </w:numbering>
 </file>
 
 <file path=word/styles.xml><?xml version="1.0" encoding="utf-8"?>
-<w:styles xmlns:mc="http://schemas.openxmlformats.org/markup-compatibility/2006" xmlns:r="http://schemas.openxmlformats.org/officeDocument/2006/relationships" xmlns:w="http://schemas.openxmlformats.org/wordprocessingml/2006/main" xmlns:w14="http://schemas.microsoft.com/office/word/2010/wordml" xmlns:w15="http://schemas.microsoft.com/office/word/2012/wordml" xmlns:w16se="http://schemas.microsoft.com/office/word/2015/wordml/symex" mc:Ignorable="w14 w15 w16se">
+<w:styles xmlns:mc="http://schemas.openxmlformats.org/markup-compatibility/2006" xmlns:r="http://schemas.openxmlformats.org/officeDocument/2006/relationships" xmlns:w="http://schemas.openxmlformats.org/wordprocessingml/2006/main" xmlns:w14="http://schemas.microsoft.com/office/word/2010/wordml" xmlns:w15="http://schemas.microsoft.com/office/word/2012/wordml" xmlns:w16cex="http://schemas.microsoft.com/office/word/2018/wordml/cex" xmlns:w16cid="http://schemas.microsoft.com/office/word/2016/wordml/cid" xmlns:w16="http://schemas.microsoft.com/office/word/2018/wordml" xmlns:w16sdtdh="http://schemas.microsoft.com/office/word/2020/wordml/sdtdatahash" xmlns:w16se="http://schemas.microsoft.com/office/word/2015/wordml/symex" mc:Ignorable="w14 w15 w16se w16cid w16 w16cex w16sdtdh">
   <w:docDefaults>
     <w:rPrDefault>
       <w:rPr>
@@ -6311,7 +5122,7 @@
       </w:pPr>
     </w:pPrDefault>
   </w:docDefaults>
-  <w:latentStyles w:defLockedState="0" w:defUIPriority="99" w:defSemiHidden="0" w:defUnhideWhenUsed="0" w:defQFormat="0" w:count="371">
+  <w:latentStyles w:defLockedState="0" w:defUIPriority="99" w:defSemiHidden="0" w:defUnhideWhenUsed="0" w:defQFormat="0" w:count="376">
     <w:lsdException w:name="Normal" w:uiPriority="0" w:qFormat="1"/>
     <w:lsdException w:name="heading 1" w:uiPriority="9" w:qFormat="1"/>
     <w:lsdException w:name="heading 2" w:semiHidden="1" w:uiPriority="9" w:unhideWhenUsed="1" w:qFormat="1"/>
@@ -6417,7 +5228,6 @@
     <w:lsdException w:name="HTML Sample" w:semiHidden="1" w:unhideWhenUsed="1"/>
     <w:lsdException w:name="HTML Typewriter" w:semiHidden="1" w:unhideWhenUsed="1"/>
     <w:lsdException w:name="HTML Variable" w:semiHidden="1" w:unhideWhenUsed="1"/>
-    <w:lsdException w:name="Normal Table" w:semiHidden="1" w:unhideWhenUsed="1"/>
     <w:lsdException w:name="annotation subject" w:semiHidden="1" w:unhideWhenUsed="1"/>
     <w:lsdException w:name="No List" w:semiHidden="1" w:unhideWhenUsed="1"/>
     <w:lsdException w:name="Outline List 1" w:semiHidden="1" w:unhideWhenUsed="1"/>
@@ -6460,11 +5270,8 @@
     <w:lsdException w:name="Table Contemporary" w:semiHidden="1" w:unhideWhenUsed="1"/>
     <w:lsdException w:name="Table Elegant" w:semiHidden="1" w:unhideWhenUsed="1"/>
     <w:lsdException w:name="Table Professional" w:semiHidden="1" w:unhideWhenUsed="1"/>
-    <w:lsdException w:name="Table Subtle 1" w:semiHidden="1" w:unhideWhenUsed="1"/>
     <w:lsdException w:name="Table Subtle 2" w:semiHidden="1" w:unhideWhenUsed="1"/>
     <w:lsdException w:name="Table Web 1" w:semiHidden="1" w:unhideWhenUsed="1"/>
-    <w:lsdException w:name="Table Web 2" w:semiHidden="1" w:unhideWhenUsed="1"/>
-    <w:lsdException w:name="Table Web 3" w:semiHidden="1" w:unhideWhenUsed="1"/>
     <w:lsdException w:name="Balloon Text" w:semiHidden="1" w:unhideWhenUsed="1"/>
     <w:lsdException w:name="Table Grid" w:uiPriority="39"/>
     <w:lsdException w:name="Table Theme" w:semiHidden="1" w:unhideWhenUsed="1"/>
@@ -6683,6 +5490,11 @@
     <w:lsdException w:name="List Table 5 Dark Accent 6" w:uiPriority="50"/>
     <w:lsdException w:name="List Table 6 Colorful Accent 6" w:uiPriority="51"/>
     <w:lsdException w:name="List Table 7 Colorful Accent 6" w:uiPriority="52"/>
+    <w:lsdException w:name="Mention" w:semiHidden="1" w:unhideWhenUsed="1"/>
+    <w:lsdException w:name="Smart Hyperlink" w:semiHidden="1" w:unhideWhenUsed="1"/>
+    <w:lsdException w:name="Hashtag" w:semiHidden="1" w:unhideWhenUsed="1"/>
+    <w:lsdException w:name="Unresolved Mention" w:semiHidden="1" w:unhideWhenUsed="1"/>
+    <w:lsdException w:name="Smart Link" w:semiHidden="1" w:unhideWhenUsed="1"/>
   </w:latentStyles>
   <w:style w:type="paragraph" w:default="1" w:styleId="Normal">
     <w:name w:val="Normal"/>
@@ -6690,6 +5502,7 @@
     <w:rsid w:val="009352EC"/>
     <w:rPr>
       <w:rFonts w:ascii="Times New Roman" w:hAnsi="Times New Roman"/>
+      <w:lang w:val="es-ES"/>
     </w:rPr>
   </w:style>
   <w:style w:type="paragraph" w:styleId="Ttulo1">
@@ -6788,7 +5601,6 @@
   <w:style w:type="character" w:default="1" w:styleId="Fuentedeprrafopredeter">
     <w:name w:val="Default Paragraph Font"/>
     <w:uiPriority w:val="1"/>
-    <w:semiHidden/>
     <w:unhideWhenUsed/>
   </w:style>
   <w:style w:type="table" w:default="1" w:styleId="Tablanormal">
@@ -7621,4 +6433,16 @@
     </a:ext>
   </a:extLst>
 </a:theme>
+</file>
+
+<file path=customXml/item1.xml><?xml version="1.0" encoding="utf-8"?>
+<b:Sources xmlns:b="http://schemas.openxmlformats.org/officeDocument/2006/bibliography" xmlns="http://schemas.openxmlformats.org/officeDocument/2006/bibliography" SelectedStyle="\APASixthEditionOfficeOnline.xsl" StyleName="APA" Version="6"/>
+</file>
+
+<file path=customXml/itemProps1.xml><?xml version="1.0" encoding="utf-8"?>
+<ds:datastoreItem xmlns:ds="http://schemas.openxmlformats.org/officeDocument/2006/customXml" ds:itemID="{75D93643-F1C8-45CE-BC31-F05B7889E63F}">
+  <ds:schemaRefs>
+    <ds:schemaRef ds:uri="http://schemas.openxmlformats.org/officeDocument/2006/bibliography"/>
+  </ds:schemaRefs>
+</ds:datastoreItem>
 </file>